--- a/Python+Selenium设计/Python+Selenium框架设计篇/2 基于Python的Cross Browser Testing类的创建和调用测试.docx
+++ b/Python+Selenium设计/Python+Selenium框架设计篇/2 基于Python的Cross Browser Testing类的创建和调用测试.docx
@@ -6,689 +6,587 @@
       <w:pPr>
         <w:jc w:val="center"/>
         <w:rPr>
-          <w:b/>
-          <w:sz w:val="32"/>
-          <w:szCs w:val="32"/>
+          <w:rFonts w:asciiTheme="minorEastAsia" w:hAnsiTheme="minorEastAsia"/>
+          <w:b/>
+          <w:sz w:val="18"/>
+          <w:szCs w:val="18"/>
         </w:rPr>
       </w:pPr>
       <w:r>
         <w:rPr>
-          <w:rFonts w:hint="eastAsia"/>
-          <w:b/>
-          <w:sz w:val="32"/>
-          <w:szCs w:val="32"/>
-        </w:rPr>
-        <w:t>基于</w:t>
-      </w:r>
-      <w:r>
-        <w:rPr>
-          <w:rFonts w:hint="eastAsia"/>
-          <w:b/>
-          <w:sz w:val="32"/>
-          <w:szCs w:val="32"/>
-        </w:rPr>
-        <w:t>P</w:t>
-      </w:r>
-      <w:r>
-        <w:rPr>
-          <w:b/>
-          <w:sz w:val="32"/>
-          <w:szCs w:val="32"/>
-        </w:rPr>
-        <w:t>ython</w:t>
-      </w:r>
-      <w:r>
-        <w:rPr>
-          <w:b/>
-          <w:sz w:val="32"/>
-          <w:szCs w:val="32"/>
-        </w:rPr>
-        <w:t>的浏览器引擎类的</w:t>
-      </w:r>
-      <w:r>
-        <w:rPr>
-          <w:rFonts w:hint="eastAsia"/>
-          <w:b/>
-          <w:sz w:val="32"/>
-          <w:szCs w:val="32"/>
+          <w:rFonts w:asciiTheme="minorEastAsia" w:hAnsiTheme="minorEastAsia" w:hint="eastAsia"/>
+          <w:b/>
+          <w:sz w:val="18"/>
+          <w:szCs w:val="18"/>
+        </w:rPr>
+        <w:t>基于P</w:t>
+      </w:r>
+      <w:r>
+        <w:rPr>
+          <w:rFonts w:asciiTheme="minorEastAsia" w:hAnsiTheme="minorEastAsia"/>
+          <w:b/>
+          <w:sz w:val="18"/>
+          <w:szCs w:val="18"/>
+        </w:rPr>
+        <w:t>ython的浏览器引擎类的</w:t>
+      </w:r>
+      <w:r>
+        <w:rPr>
+          <w:rFonts w:asciiTheme="minorEastAsia" w:hAnsiTheme="minorEastAsia" w:hint="eastAsia"/>
+          <w:b/>
+          <w:sz w:val="18"/>
+          <w:szCs w:val="18"/>
         </w:rPr>
         <w:t>创建</w:t>
       </w:r>
       <w:r>
         <w:rPr>
-          <w:b/>
-          <w:sz w:val="32"/>
-          <w:szCs w:val="32"/>
+          <w:rFonts w:asciiTheme="minorEastAsia" w:hAnsiTheme="minorEastAsia"/>
+          <w:b/>
+          <w:sz w:val="18"/>
+          <w:szCs w:val="18"/>
         </w:rPr>
         <w:t>和</w:t>
       </w:r>
       <w:r>
         <w:rPr>
-          <w:rFonts w:hint="eastAsia"/>
-          <w:b/>
-          <w:sz w:val="32"/>
-          <w:szCs w:val="32"/>
+          <w:rFonts w:asciiTheme="minorEastAsia" w:hAnsiTheme="minorEastAsia" w:hint="eastAsia"/>
+          <w:b/>
+          <w:sz w:val="18"/>
+          <w:szCs w:val="18"/>
         </w:rPr>
         <w:t>测试</w:t>
       </w:r>
       <w:r>
         <w:rPr>
-          <w:b/>
-          <w:sz w:val="32"/>
-          <w:szCs w:val="32"/>
+          <w:rFonts w:asciiTheme="minorEastAsia" w:hAnsiTheme="minorEastAsia"/>
+          <w:b/>
+          <w:sz w:val="18"/>
+          <w:szCs w:val="18"/>
         </w:rPr>
         <w:t>调用</w:t>
       </w:r>
     </w:p>
     <w:p>
       <w:pPr>
-        <w:pStyle w:val="a3"/>
+        <w:pStyle w:val="ListParagraph"/>
         <w:numPr>
           <w:ilvl w:val="0"/>
           <w:numId w:val="2"/>
         </w:numPr>
         <w:ind w:firstLineChars="0"/>
         <w:rPr>
-          <w:sz w:val="28"/>
-          <w:szCs w:val="28"/>
+          <w:rFonts w:asciiTheme="minorEastAsia" w:hAnsiTheme="minorEastAsia"/>
+          <w:sz w:val="18"/>
+          <w:szCs w:val="18"/>
         </w:rPr>
       </w:pPr>
       <w:r>
         <w:rPr>
-          <w:rFonts w:hint="eastAsia"/>
-          <w:sz w:val="28"/>
-          <w:szCs w:val="28"/>
+          <w:rFonts w:asciiTheme="minorEastAsia" w:hAnsiTheme="minorEastAsia" w:hint="eastAsia"/>
+          <w:sz w:val="18"/>
+          <w:szCs w:val="18"/>
         </w:rPr>
         <w:t>什么</w:t>
       </w:r>
       <w:r>
         <w:rPr>
-          <w:sz w:val="28"/>
-          <w:szCs w:val="28"/>
+          <w:rFonts w:asciiTheme="minorEastAsia" w:hAnsiTheme="minorEastAsia"/>
+          <w:sz w:val="18"/>
+          <w:szCs w:val="18"/>
         </w:rPr>
         <w:t>是</w:t>
       </w:r>
       <w:r>
         <w:rPr>
-          <w:rFonts w:hint="eastAsia"/>
-          <w:sz w:val="28"/>
-          <w:szCs w:val="28"/>
+          <w:rFonts w:asciiTheme="minorEastAsia" w:hAnsiTheme="minorEastAsia" w:hint="eastAsia"/>
+          <w:sz w:val="18"/>
+          <w:szCs w:val="18"/>
         </w:rPr>
         <w:t xml:space="preserve"> C</w:t>
       </w:r>
       <w:r>
         <w:rPr>
-          <w:sz w:val="28"/>
-          <w:szCs w:val="28"/>
+          <w:rFonts w:asciiTheme="minorEastAsia" w:hAnsiTheme="minorEastAsia"/>
+          <w:sz w:val="18"/>
+          <w:szCs w:val="18"/>
         </w:rPr>
         <w:t>ross Browser Testing</w:t>
       </w:r>
     </w:p>
     <w:p>
       <w:pPr>
-        <w:ind w:firstLineChars="200" w:firstLine="560"/>
-        <w:rPr>
-          <w:sz w:val="28"/>
-          <w:szCs w:val="28"/>
+        <w:ind w:firstLineChars="200" w:firstLine="360"/>
+        <w:rPr>
+          <w:rFonts w:asciiTheme="minorEastAsia" w:hAnsiTheme="minorEastAsia"/>
+          <w:sz w:val="18"/>
+          <w:szCs w:val="18"/>
         </w:rPr>
       </w:pPr>
       <w:r>
         <w:rPr>
-          <w:rFonts w:hint="eastAsia"/>
-          <w:sz w:val="28"/>
-          <w:szCs w:val="28"/>
-        </w:rPr>
-        <w:t>在</w:t>
-      </w:r>
-      <w:r>
-        <w:rPr>
-          <w:rFonts w:hint="eastAsia"/>
-          <w:sz w:val="28"/>
-          <w:szCs w:val="28"/>
-        </w:rPr>
-        <w:t xml:space="preserve">web UI </w:t>
-      </w:r>
-      <w:r>
-        <w:rPr>
-          <w:rFonts w:hint="eastAsia"/>
-          <w:sz w:val="28"/>
-          <w:szCs w:val="28"/>
-        </w:rPr>
-        <w:t>测试</w:t>
-      </w:r>
-      <w:r>
-        <w:rPr>
-          <w:sz w:val="28"/>
-          <w:szCs w:val="28"/>
+          <w:rFonts w:asciiTheme="minorEastAsia" w:hAnsiTheme="minorEastAsia" w:hint="eastAsia"/>
+          <w:sz w:val="18"/>
+          <w:szCs w:val="18"/>
+        </w:rPr>
+        <w:t>在web UI 测试</w:t>
+      </w:r>
+      <w:r>
+        <w:rPr>
+          <w:rFonts w:asciiTheme="minorEastAsia" w:hAnsiTheme="minorEastAsia"/>
+          <w:sz w:val="18"/>
+          <w:szCs w:val="18"/>
         </w:rPr>
         <w:t>中，一般是要在不同浏览器上做测试，这个叫兼容性测试，在国外，一般叫</w:t>
       </w:r>
       <w:r>
         <w:rPr>
-          <w:rFonts w:hint="eastAsia"/>
-          <w:sz w:val="28"/>
-          <w:szCs w:val="28"/>
+          <w:rFonts w:asciiTheme="minorEastAsia" w:hAnsiTheme="minorEastAsia" w:hint="eastAsia"/>
+          <w:sz w:val="18"/>
+          <w:szCs w:val="18"/>
         </w:rPr>
         <w:t>Cross Browser Testing.</w:t>
       </w:r>
       <w:r>
         <w:rPr>
-          <w:sz w:val="28"/>
-          <w:szCs w:val="28"/>
+          <w:rFonts w:asciiTheme="minorEastAsia" w:hAnsiTheme="minorEastAsia"/>
+          <w:sz w:val="18"/>
+          <w:szCs w:val="18"/>
         </w:rPr>
         <w:t xml:space="preserve"> </w:t>
       </w:r>
       <w:r>
         <w:rPr>
-          <w:rFonts w:hint="eastAsia"/>
-          <w:sz w:val="28"/>
-          <w:szCs w:val="28"/>
+          <w:rFonts w:asciiTheme="minorEastAsia" w:hAnsiTheme="minorEastAsia" w:hint="eastAsia"/>
+          <w:sz w:val="18"/>
+          <w:szCs w:val="18"/>
         </w:rPr>
         <w:t>我们在</w:t>
       </w:r>
       <w:r>
         <w:rPr>
-          <w:sz w:val="28"/>
-          <w:szCs w:val="28"/>
+          <w:rFonts w:asciiTheme="minorEastAsia" w:hAnsiTheme="minorEastAsia"/>
+          <w:sz w:val="18"/>
+          <w:szCs w:val="18"/>
         </w:rPr>
         <w:t>设计自动化测试框架的时候，一般要考虑支持不同的浏览器，</w:t>
       </w:r>
       <w:r>
         <w:rPr>
-          <w:rFonts w:hint="eastAsia"/>
-          <w:sz w:val="28"/>
-          <w:szCs w:val="28"/>
+          <w:rFonts w:asciiTheme="minorEastAsia" w:hAnsiTheme="minorEastAsia" w:hint="eastAsia"/>
+          <w:sz w:val="18"/>
+          <w:szCs w:val="18"/>
         </w:rPr>
         <w:t>当然</w:t>
       </w:r>
       <w:r>
         <w:rPr>
-          <w:sz w:val="28"/>
-          <w:szCs w:val="28"/>
+          <w:rFonts w:asciiTheme="minorEastAsia" w:hAnsiTheme="minorEastAsia"/>
+          <w:sz w:val="18"/>
+          <w:szCs w:val="18"/>
         </w:rPr>
         <w:t>，主要考虑在</w:t>
       </w:r>
       <w:r>
         <w:rPr>
-          <w:rFonts w:hint="eastAsia"/>
-          <w:sz w:val="28"/>
-          <w:szCs w:val="28"/>
+          <w:rFonts w:asciiTheme="minorEastAsia" w:hAnsiTheme="minorEastAsia" w:hint="eastAsia"/>
+          <w:sz w:val="18"/>
+          <w:szCs w:val="18"/>
         </w:rPr>
         <w:t>F</w:t>
       </w:r>
       <w:r>
         <w:rPr>
-          <w:sz w:val="28"/>
-          <w:szCs w:val="28"/>
+          <w:rFonts w:asciiTheme="minorEastAsia" w:hAnsiTheme="minorEastAsia"/>
+          <w:sz w:val="18"/>
+          <w:szCs w:val="18"/>
         </w:rPr>
         <w:t>irefox</w:t>
       </w:r>
       <w:r>
         <w:rPr>
-          <w:rFonts w:hint="eastAsia"/>
-          <w:sz w:val="28"/>
-          <w:szCs w:val="28"/>
-        </w:rPr>
-        <w:t>和</w:t>
-      </w:r>
-      <w:r>
-        <w:rPr>
-          <w:rFonts w:hint="eastAsia"/>
-          <w:sz w:val="28"/>
-          <w:szCs w:val="28"/>
-        </w:rPr>
-        <w:t>C</w:t>
-      </w:r>
-      <w:r>
-        <w:rPr>
-          <w:sz w:val="28"/>
-          <w:szCs w:val="28"/>
+          <w:rFonts w:asciiTheme="minorEastAsia" w:hAnsiTheme="minorEastAsia" w:hint="eastAsia"/>
+          <w:sz w:val="18"/>
+          <w:szCs w:val="18"/>
+        </w:rPr>
+        <w:t>和C</w:t>
+      </w:r>
+      <w:r>
+        <w:rPr>
+          <w:rFonts w:asciiTheme="minorEastAsia" w:hAnsiTheme="minorEastAsia"/>
+          <w:sz w:val="18"/>
+          <w:szCs w:val="18"/>
         </w:rPr>
         <w:t>hr</w:t>
       </w:r>
       <w:r>
         <w:rPr>
-          <w:rFonts w:hint="eastAsia"/>
-          <w:sz w:val="28"/>
-          <w:szCs w:val="28"/>
-        </w:rPr>
-        <w:t>ome</w:t>
-      </w:r>
-      <w:r>
-        <w:rPr>
-          <w:rFonts w:hint="eastAsia"/>
-          <w:sz w:val="28"/>
-          <w:szCs w:val="28"/>
+          <w:rFonts w:asciiTheme="minorEastAsia" w:hAnsiTheme="minorEastAsia" w:hint="eastAsia"/>
+          <w:sz w:val="18"/>
+          <w:szCs w:val="18"/>
+        </w:rPr>
+        <w:t>ome上</w:t>
+      </w:r>
+      <w:r>
+        <w:rPr>
+          <w:rFonts w:asciiTheme="minorEastAsia" w:hAnsiTheme="minorEastAsia"/>
+          <w:sz w:val="18"/>
+          <w:szCs w:val="18"/>
+        </w:rPr>
+        <w:t>做自动化测试，如果你的环境是</w:t>
+      </w:r>
+      <w:r>
+        <w:rPr>
+          <w:rFonts w:asciiTheme="minorEastAsia" w:hAnsiTheme="minorEastAsia" w:hint="eastAsia"/>
+          <w:sz w:val="18"/>
+          <w:szCs w:val="18"/>
+        </w:rPr>
+        <w:t>windows，IE兼容性</w:t>
+      </w:r>
+      <w:r>
+        <w:rPr>
+          <w:rFonts w:asciiTheme="minorEastAsia" w:hAnsiTheme="minorEastAsia"/>
+          <w:sz w:val="18"/>
+          <w:szCs w:val="18"/>
+        </w:rPr>
+        <w:t>和不稳定性，优先级不高，</w:t>
+      </w:r>
+      <w:proofErr w:type="spellStart"/>
+      <w:r>
+        <w:rPr>
+          <w:rFonts w:asciiTheme="minorEastAsia" w:hAnsiTheme="minorEastAsia" w:hint="eastAsia"/>
+          <w:sz w:val="18"/>
+          <w:szCs w:val="18"/>
+        </w:rPr>
+        <w:t>iOS</w:t>
+      </w:r>
+      <w:proofErr w:type="spellEnd"/>
+      <w:r>
+        <w:rPr>
+          <w:rFonts w:asciiTheme="minorEastAsia" w:hAnsiTheme="minorEastAsia" w:hint="eastAsia"/>
+          <w:sz w:val="18"/>
+          <w:szCs w:val="18"/>
         </w:rPr>
         <w:t>上</w:t>
       </w:r>
       <w:r>
         <w:rPr>
-          <w:sz w:val="28"/>
-          <w:szCs w:val="28"/>
-        </w:rPr>
-        <w:t>做自动化测试，如果你的环境是</w:t>
-      </w:r>
-      <w:r>
-        <w:rPr>
-          <w:rFonts w:hint="eastAsia"/>
-          <w:sz w:val="28"/>
-          <w:szCs w:val="28"/>
-        </w:rPr>
-        <w:t>windows</w:t>
-      </w:r>
-      <w:r>
-        <w:rPr>
-          <w:rFonts w:hint="eastAsia"/>
-          <w:sz w:val="28"/>
-          <w:szCs w:val="28"/>
-        </w:rPr>
-        <w:t>，</w:t>
-      </w:r>
-      <w:r>
-        <w:rPr>
-          <w:rFonts w:hint="eastAsia"/>
-          <w:sz w:val="28"/>
-          <w:szCs w:val="28"/>
-        </w:rPr>
-        <w:t>IE</w:t>
-      </w:r>
-      <w:r>
-        <w:rPr>
-          <w:rFonts w:hint="eastAsia"/>
-          <w:sz w:val="28"/>
-          <w:szCs w:val="28"/>
-        </w:rPr>
-        <w:t>兼容性</w:t>
-      </w:r>
-      <w:r>
-        <w:rPr>
-          <w:sz w:val="28"/>
-          <w:szCs w:val="28"/>
-        </w:rPr>
-        <w:t>和不稳定性，优先级不高，</w:t>
-      </w:r>
-      <w:r>
-        <w:rPr>
-          <w:rFonts w:hint="eastAsia"/>
-          <w:sz w:val="28"/>
-          <w:szCs w:val="28"/>
-        </w:rPr>
-        <w:t>iOS</w:t>
-      </w:r>
-      <w:r>
-        <w:rPr>
-          <w:rFonts w:hint="eastAsia"/>
-          <w:sz w:val="28"/>
-          <w:szCs w:val="28"/>
-        </w:rPr>
-        <w:t>上</w:t>
-      </w:r>
-      <w:r>
-        <w:rPr>
-          <w:sz w:val="28"/>
-          <w:szCs w:val="28"/>
+          <w:rFonts w:asciiTheme="minorEastAsia" w:hAnsiTheme="minorEastAsia"/>
+          <w:sz w:val="18"/>
+          <w:szCs w:val="18"/>
         </w:rPr>
         <w:t>的</w:t>
       </w:r>
       <w:proofErr w:type="spellStart"/>
       <w:r>
         <w:rPr>
-          <w:rFonts w:hint="eastAsia"/>
-          <w:sz w:val="28"/>
-          <w:szCs w:val="28"/>
+          <w:rFonts w:asciiTheme="minorEastAsia" w:hAnsiTheme="minorEastAsia" w:hint="eastAsia"/>
+          <w:sz w:val="18"/>
+          <w:szCs w:val="18"/>
         </w:rPr>
         <w:t>safria</w:t>
       </w:r>
       <w:proofErr w:type="spellEnd"/>
       <w:r>
         <w:rPr>
-          <w:rFonts w:hint="eastAsia"/>
-          <w:sz w:val="28"/>
-          <w:szCs w:val="28"/>
+          <w:rFonts w:asciiTheme="minorEastAsia" w:hAnsiTheme="minorEastAsia" w:hint="eastAsia"/>
+          <w:sz w:val="18"/>
+          <w:szCs w:val="18"/>
         </w:rPr>
         <w:t>浏览器</w:t>
       </w:r>
       <w:r>
         <w:rPr>
-          <w:sz w:val="28"/>
-          <w:szCs w:val="28"/>
+          <w:rFonts w:asciiTheme="minorEastAsia" w:hAnsiTheme="minorEastAsia"/>
+          <w:sz w:val="18"/>
+          <w:szCs w:val="18"/>
         </w:rPr>
         <w:t>只有当你开发环境是</w:t>
       </w:r>
       <w:r>
         <w:rPr>
-          <w:rFonts w:hint="eastAsia"/>
-          <w:sz w:val="28"/>
-          <w:szCs w:val="28"/>
-        </w:rPr>
-        <w:t>mac</w:t>
-      </w:r>
-      <w:r>
-        <w:rPr>
-          <w:rFonts w:hint="eastAsia"/>
-          <w:sz w:val="28"/>
-          <w:szCs w:val="28"/>
-        </w:rPr>
-        <w:t>的</w:t>
-      </w:r>
-      <w:r>
-        <w:rPr>
-          <w:sz w:val="28"/>
-          <w:szCs w:val="28"/>
-        </w:rPr>
-        <w:t>时候才考虑。</w:t>
+          <w:rFonts w:asciiTheme="minorEastAsia" w:hAnsiTheme="minorEastAsia" w:hint="eastAsia"/>
+          <w:sz w:val="18"/>
+          <w:szCs w:val="18"/>
+        </w:rPr>
+        <w:t>mac的</w:t>
+      </w:r>
+      <w:r>
+        <w:rPr>
+          <w:rFonts w:asciiTheme="minorEastAsia" w:hAnsiTheme="minorEastAsia"/>
+          <w:sz w:val="18"/>
+          <w:szCs w:val="18"/>
+        </w:rPr>
+        <w:t>时候</w:t>
+      </w:r>
+      <w:bookmarkStart w:id="0" w:name="_GoBack"/>
+      <w:bookmarkEnd w:id="0"/>
+      <w:r>
+        <w:rPr>
+          <w:rFonts w:asciiTheme="minorEastAsia" w:hAnsiTheme="minorEastAsia"/>
+          <w:sz w:val="18"/>
+          <w:szCs w:val="18"/>
+        </w:rPr>
+        <w:t>才考虑。</w:t>
       </w:r>
     </w:p>
     <w:p>
       <w:pPr>
-        <w:ind w:firstLineChars="200" w:firstLine="560"/>
-        <w:rPr>
-          <w:sz w:val="28"/>
-          <w:szCs w:val="28"/>
+        <w:ind w:firstLineChars="200" w:firstLine="360"/>
+        <w:rPr>
+          <w:rFonts w:asciiTheme="minorEastAsia" w:hAnsiTheme="minorEastAsia"/>
+          <w:sz w:val="18"/>
+          <w:szCs w:val="18"/>
         </w:rPr>
       </w:pPr>
       <w:r>
         <w:rPr>
-          <w:rFonts w:hint="eastAsia"/>
-          <w:sz w:val="28"/>
-          <w:szCs w:val="28"/>
+          <w:rFonts w:asciiTheme="minorEastAsia" w:hAnsiTheme="minorEastAsia" w:hint="eastAsia"/>
+          <w:sz w:val="18"/>
+          <w:szCs w:val="18"/>
         </w:rPr>
         <w:t>所以</w:t>
       </w:r>
       <w:r>
         <w:rPr>
-          <w:sz w:val="28"/>
-          <w:szCs w:val="28"/>
+          <w:rFonts w:asciiTheme="minorEastAsia" w:hAnsiTheme="minorEastAsia"/>
+          <w:sz w:val="18"/>
+          <w:szCs w:val="18"/>
         </w:rPr>
         <w:t>，前面文章我们介绍了</w:t>
       </w:r>
       <w:r>
         <w:rPr>
-          <w:rFonts w:hint="eastAsia"/>
-          <w:sz w:val="28"/>
-          <w:szCs w:val="28"/>
-        </w:rPr>
-        <w:t>python</w:t>
-      </w:r>
-      <w:r>
-        <w:rPr>
-          <w:rFonts w:hint="eastAsia"/>
-          <w:sz w:val="28"/>
-          <w:szCs w:val="28"/>
-        </w:rPr>
-        <w:t>如何</w:t>
-      </w:r>
-      <w:r>
-        <w:rPr>
-          <w:sz w:val="28"/>
-          <w:szCs w:val="28"/>
+          <w:rFonts w:asciiTheme="minorEastAsia" w:hAnsiTheme="minorEastAsia" w:hint="eastAsia"/>
+          <w:sz w:val="18"/>
+          <w:szCs w:val="18"/>
+        </w:rPr>
+        <w:t>python如何</w:t>
+      </w:r>
+      <w:r>
+        <w:rPr>
+          <w:rFonts w:asciiTheme="minorEastAsia" w:hAnsiTheme="minorEastAsia"/>
+          <w:sz w:val="18"/>
+          <w:szCs w:val="18"/>
         </w:rPr>
         <w:t>读取配置文件</w:t>
       </w:r>
       <w:r>
         <w:rPr>
-          <w:rFonts w:hint="eastAsia"/>
-          <w:sz w:val="28"/>
-          <w:szCs w:val="28"/>
-        </w:rPr>
-        <w:t>config.ini</w:t>
-      </w:r>
-      <w:r>
-        <w:rPr>
-          <w:rFonts w:hint="eastAsia"/>
-          <w:sz w:val="28"/>
-          <w:szCs w:val="28"/>
-        </w:rPr>
-        <w:t>中</w:t>
-      </w:r>
-      <w:r>
-        <w:rPr>
-          <w:sz w:val="28"/>
-          <w:szCs w:val="28"/>
+          <w:rFonts w:asciiTheme="minorEastAsia" w:hAnsiTheme="minorEastAsia" w:hint="eastAsia"/>
+          <w:sz w:val="18"/>
+          <w:szCs w:val="18"/>
+        </w:rPr>
+        <w:t>config.ini中</w:t>
+      </w:r>
+      <w:r>
+        <w:rPr>
+          <w:rFonts w:asciiTheme="minorEastAsia" w:hAnsiTheme="minorEastAsia"/>
+          <w:sz w:val="18"/>
+          <w:szCs w:val="18"/>
         </w:rPr>
         <w:t>的数据</w:t>
       </w:r>
       <w:r>
         <w:rPr>
-          <w:rFonts w:hint="eastAsia"/>
-          <w:sz w:val="28"/>
-          <w:szCs w:val="28"/>
+          <w:rFonts w:asciiTheme="minorEastAsia" w:hAnsiTheme="minorEastAsia" w:hint="eastAsia"/>
+          <w:sz w:val="18"/>
+          <w:szCs w:val="18"/>
         </w:rPr>
         <w:t>。我们</w:t>
       </w:r>
       <w:r>
         <w:rPr>
-          <w:sz w:val="28"/>
-          <w:szCs w:val="28"/>
+          <w:rFonts w:asciiTheme="minorEastAsia" w:hAnsiTheme="minorEastAsia"/>
+          <w:sz w:val="18"/>
+          <w:szCs w:val="18"/>
         </w:rPr>
         <w:t>这样来设计，在框架里写一个浏览器引擎类（</w:t>
       </w:r>
       <w:r>
         <w:rPr>
-          <w:rFonts w:hint="eastAsia"/>
-          <w:sz w:val="28"/>
-          <w:szCs w:val="28"/>
+          <w:rFonts w:asciiTheme="minorEastAsia" w:hAnsiTheme="minorEastAsia" w:hint="eastAsia"/>
+          <w:sz w:val="18"/>
+          <w:szCs w:val="18"/>
         </w:rPr>
         <w:t>B</w:t>
       </w:r>
       <w:r>
         <w:rPr>
-          <w:sz w:val="28"/>
-          <w:szCs w:val="28"/>
-        </w:rPr>
-        <w:t>rowserEngine.py</w:t>
-      </w:r>
-      <w:r>
-        <w:rPr>
-          <w:sz w:val="28"/>
-          <w:szCs w:val="28"/>
-        </w:rPr>
-        <w:t>）</w:t>
-      </w:r>
-      <w:r>
-        <w:rPr>
-          <w:rFonts w:hint="eastAsia"/>
-          <w:sz w:val="28"/>
-          <w:szCs w:val="28"/>
-        </w:rPr>
-        <w:t xml:space="preserve">, </w:t>
-      </w:r>
-      <w:r>
-        <w:rPr>
-          <w:rFonts w:hint="eastAsia"/>
-          <w:sz w:val="28"/>
-          <w:szCs w:val="28"/>
-        </w:rPr>
-        <w:t>这个</w:t>
-      </w:r>
-      <w:r>
-        <w:rPr>
-          <w:sz w:val="28"/>
-          <w:szCs w:val="28"/>
+          <w:rFonts w:asciiTheme="minorEastAsia" w:hAnsiTheme="minorEastAsia"/>
+          <w:sz w:val="18"/>
+          <w:szCs w:val="18"/>
+        </w:rPr>
+        <w:t>rowserEngine.py）</w:t>
+      </w:r>
+      <w:r>
+        <w:rPr>
+          <w:rFonts w:asciiTheme="minorEastAsia" w:hAnsiTheme="minorEastAsia" w:hint="eastAsia"/>
+          <w:sz w:val="18"/>
+          <w:szCs w:val="18"/>
+        </w:rPr>
+        <w:t>, 这个</w:t>
+      </w:r>
+      <w:r>
+        <w:rPr>
+          <w:rFonts w:asciiTheme="minorEastAsia" w:hAnsiTheme="minorEastAsia"/>
+          <w:sz w:val="18"/>
+          <w:szCs w:val="18"/>
         </w:rPr>
         <w:t>类</w:t>
       </w:r>
       <w:r>
         <w:rPr>
-          <w:rFonts w:hint="eastAsia"/>
-          <w:sz w:val="28"/>
-          <w:szCs w:val="28"/>
+          <w:rFonts w:asciiTheme="minorEastAsia" w:hAnsiTheme="minorEastAsia" w:hint="eastAsia"/>
+          <w:sz w:val="18"/>
+          <w:szCs w:val="18"/>
         </w:rPr>
         <w:t>第一</w:t>
       </w:r>
       <w:r>
         <w:rPr>
-          <w:sz w:val="28"/>
-          <w:szCs w:val="28"/>
+          <w:rFonts w:asciiTheme="minorEastAsia" w:hAnsiTheme="minorEastAsia"/>
+          <w:sz w:val="18"/>
+          <w:szCs w:val="18"/>
         </w:rPr>
         <w:t>去解析和读取</w:t>
       </w:r>
       <w:r>
         <w:rPr>
-          <w:rFonts w:hint="eastAsia"/>
-          <w:sz w:val="28"/>
-          <w:szCs w:val="28"/>
-        </w:rPr>
-        <w:t>config.ini</w:t>
-      </w:r>
-      <w:r>
-        <w:rPr>
-          <w:rFonts w:hint="eastAsia"/>
-          <w:sz w:val="28"/>
-          <w:szCs w:val="28"/>
-        </w:rPr>
-        <w:t>中</w:t>
-      </w:r>
-      <w:r>
-        <w:rPr>
-          <w:sz w:val="28"/>
-          <w:szCs w:val="28"/>
+          <w:rFonts w:asciiTheme="minorEastAsia" w:hAnsiTheme="minorEastAsia" w:hint="eastAsia"/>
+          <w:sz w:val="18"/>
+          <w:szCs w:val="18"/>
+        </w:rPr>
+        <w:t>config.ini中</w:t>
+      </w:r>
+      <w:r>
+        <w:rPr>
+          <w:rFonts w:asciiTheme="minorEastAsia" w:hAnsiTheme="minorEastAsia"/>
+          <w:sz w:val="18"/>
+          <w:szCs w:val="18"/>
         </w:rPr>
         <w:t>的浏览器类型和测试服务器</w:t>
       </w:r>
       <w:r>
         <w:rPr>
-          <w:rFonts w:hint="eastAsia"/>
-          <w:sz w:val="28"/>
-          <w:szCs w:val="28"/>
+          <w:rFonts w:asciiTheme="minorEastAsia" w:hAnsiTheme="minorEastAsia" w:hint="eastAsia"/>
+          <w:sz w:val="18"/>
+          <w:szCs w:val="18"/>
         </w:rPr>
         <w:t>URL</w:t>
       </w:r>
       <w:r>
         <w:rPr>
-          <w:rFonts w:hint="eastAsia"/>
-          <w:sz w:val="28"/>
-          <w:szCs w:val="28"/>
+          <w:rFonts w:asciiTheme="minorEastAsia" w:hAnsiTheme="minorEastAsia" w:hint="eastAsia"/>
+          <w:sz w:val="18"/>
+          <w:szCs w:val="18"/>
         </w:rPr>
         <w:t>。</w:t>
       </w:r>
       <w:r>
         <w:rPr>
-          <w:sz w:val="28"/>
-          <w:szCs w:val="28"/>
+          <w:rFonts w:asciiTheme="minorEastAsia" w:hAnsiTheme="minorEastAsia"/>
+          <w:sz w:val="18"/>
+          <w:szCs w:val="18"/>
         </w:rPr>
         <w:t>当</w:t>
       </w:r>
       <w:r>
         <w:rPr>
-          <w:rFonts w:hint="eastAsia"/>
-          <w:sz w:val="28"/>
-          <w:szCs w:val="28"/>
+          <w:rFonts w:asciiTheme="minorEastAsia" w:hAnsiTheme="minorEastAsia" w:hint="eastAsia"/>
+          <w:sz w:val="18"/>
+          <w:szCs w:val="18"/>
         </w:rPr>
         <w:t>浏览器</w:t>
       </w:r>
       <w:r>
         <w:rPr>
-          <w:sz w:val="28"/>
-          <w:szCs w:val="28"/>
+          <w:rFonts w:asciiTheme="minorEastAsia" w:hAnsiTheme="minorEastAsia"/>
+          <w:sz w:val="18"/>
+          <w:szCs w:val="18"/>
         </w:rPr>
         <w:t>是</w:t>
       </w:r>
       <w:r>
         <w:rPr>
-          <w:rFonts w:hint="eastAsia"/>
-          <w:sz w:val="28"/>
-          <w:szCs w:val="28"/>
-        </w:rPr>
-        <w:t>Firefox</w:t>
-      </w:r>
-      <w:r>
-        <w:rPr>
-          <w:rFonts w:hint="eastAsia"/>
-          <w:sz w:val="28"/>
-          <w:szCs w:val="28"/>
-        </w:rPr>
-        <w:t>，</w:t>
-      </w:r>
-      <w:r>
-        <w:rPr>
-          <w:sz w:val="28"/>
-          <w:szCs w:val="28"/>
+          <w:rFonts w:asciiTheme="minorEastAsia" w:hAnsiTheme="minorEastAsia" w:hint="eastAsia"/>
+          <w:sz w:val="18"/>
+          <w:szCs w:val="18"/>
+        </w:rPr>
+        <w:t>Firefox，</w:t>
+      </w:r>
+      <w:r>
+        <w:rPr>
+          <w:rFonts w:asciiTheme="minorEastAsia" w:hAnsiTheme="minorEastAsia"/>
+          <w:sz w:val="18"/>
+          <w:szCs w:val="18"/>
         </w:rPr>
         <w:t>那么就调用方法，打开</w:t>
       </w:r>
       <w:r>
         <w:rPr>
-          <w:rFonts w:hint="eastAsia"/>
-          <w:sz w:val="28"/>
-          <w:szCs w:val="28"/>
-        </w:rPr>
-        <w:t>Firefox</w:t>
-      </w:r>
-      <w:r>
-        <w:rPr>
-          <w:rFonts w:hint="eastAsia"/>
-          <w:sz w:val="28"/>
-          <w:szCs w:val="28"/>
-        </w:rPr>
-        <w:t>去</w:t>
-      </w:r>
-      <w:r>
-        <w:rPr>
-          <w:sz w:val="28"/>
-          <w:szCs w:val="28"/>
+          <w:rFonts w:asciiTheme="minorEastAsia" w:hAnsiTheme="minorEastAsia" w:hint="eastAsia"/>
+          <w:sz w:val="18"/>
+          <w:szCs w:val="18"/>
+        </w:rPr>
+        <w:t>Firefox去</w:t>
+      </w:r>
+      <w:r>
+        <w:rPr>
+          <w:rFonts w:asciiTheme="minorEastAsia" w:hAnsiTheme="minorEastAsia"/>
+          <w:sz w:val="18"/>
+          <w:szCs w:val="18"/>
         </w:rPr>
         <w:t>测试，反之，当用户切换到</w:t>
       </w:r>
       <w:r>
         <w:rPr>
-          <w:rFonts w:hint="eastAsia"/>
-          <w:sz w:val="28"/>
-          <w:szCs w:val="28"/>
-        </w:rPr>
-        <w:t>Chrome</w:t>
-      </w:r>
-      <w:r>
-        <w:rPr>
-          <w:rFonts w:hint="eastAsia"/>
-          <w:sz w:val="28"/>
-          <w:szCs w:val="28"/>
-        </w:rPr>
-        <w:t>就</w:t>
-      </w:r>
-      <w:r>
-        <w:rPr>
-          <w:sz w:val="28"/>
-          <w:szCs w:val="28"/>
+          <w:rFonts w:asciiTheme="minorEastAsia" w:hAnsiTheme="minorEastAsia" w:hint="eastAsia"/>
+          <w:sz w:val="18"/>
+          <w:szCs w:val="18"/>
+        </w:rPr>
+        <w:t>Chrome就</w:t>
+      </w:r>
+      <w:r>
+        <w:rPr>
+          <w:rFonts w:asciiTheme="minorEastAsia" w:hAnsiTheme="minorEastAsia"/>
+          <w:sz w:val="18"/>
+          <w:szCs w:val="18"/>
         </w:rPr>
         <w:t>去打开</w:t>
       </w:r>
       <w:r>
         <w:rPr>
-          <w:rFonts w:hint="eastAsia"/>
-          <w:sz w:val="28"/>
-          <w:szCs w:val="28"/>
-        </w:rPr>
-        <w:t>Chrome</w:t>
-      </w:r>
-      <w:r>
-        <w:rPr>
-          <w:rFonts w:hint="eastAsia"/>
-          <w:sz w:val="28"/>
-          <w:szCs w:val="28"/>
-        </w:rPr>
-        <w:t>测试</w:t>
-      </w:r>
-      <w:r>
-        <w:rPr>
-          <w:sz w:val="28"/>
-          <w:szCs w:val="28"/>
+          <w:rFonts w:asciiTheme="minorEastAsia" w:hAnsiTheme="minorEastAsia" w:hint="eastAsia"/>
+          <w:sz w:val="18"/>
+          <w:szCs w:val="18"/>
+        </w:rPr>
+        <w:t>Chrome测试</w:t>
+      </w:r>
+      <w:r>
+        <w:rPr>
+          <w:rFonts w:asciiTheme="minorEastAsia" w:hAnsiTheme="minorEastAsia"/>
+          <w:sz w:val="18"/>
+          <w:szCs w:val="18"/>
         </w:rPr>
         <w:t>。</w:t>
       </w:r>
     </w:p>
     <w:p>
       <w:pPr>
-        <w:ind w:firstLineChars="200" w:firstLine="420"/>
-        <w:rPr>
-          <w:sz w:val="28"/>
-          <w:szCs w:val="28"/>
+        <w:ind w:firstLineChars="200" w:firstLine="360"/>
+        <w:rPr>
+          <w:rFonts w:asciiTheme="minorEastAsia" w:hAnsiTheme="minorEastAsia"/>
+          <w:sz w:val="18"/>
+          <w:szCs w:val="18"/>
         </w:rPr>
       </w:pPr>
       <w:r>
         <w:rPr>
+          <w:rFonts w:asciiTheme="minorEastAsia" w:hAnsiTheme="minorEastAsia"/>
           <w:noProof/>
+          <w:sz w:val="18"/>
+          <w:szCs w:val="18"/>
         </w:rPr>
         <w:drawing>
           <wp:inline distT="0" distB="0" distL="0" distR="0" wp14:anchorId="03D16A53" wp14:editId="7B6DC8DC">
@@ -729,182 +627,163 @@
     </w:p>
     <w:p>
       <w:pPr>
-        <w:ind w:firstLineChars="200" w:firstLine="560"/>
-        <w:rPr>
-          <w:sz w:val="28"/>
-          <w:szCs w:val="28"/>
+        <w:ind w:firstLineChars="200" w:firstLine="360"/>
+        <w:rPr>
+          <w:rFonts w:asciiTheme="minorEastAsia" w:hAnsiTheme="minorEastAsia"/>
+          <w:sz w:val="18"/>
+          <w:szCs w:val="18"/>
         </w:rPr>
       </w:pPr>
     </w:p>
     <w:p>
       <w:pPr>
-        <w:pStyle w:val="a3"/>
+        <w:pStyle w:val="ListParagraph"/>
         <w:numPr>
           <w:ilvl w:val="0"/>
           <w:numId w:val="2"/>
         </w:numPr>
         <w:ind w:firstLineChars="0"/>
         <w:rPr>
-          <w:sz w:val="28"/>
-          <w:szCs w:val="28"/>
+          <w:rFonts w:asciiTheme="minorEastAsia" w:hAnsiTheme="minorEastAsia"/>
+          <w:sz w:val="18"/>
+          <w:szCs w:val="18"/>
         </w:rPr>
       </w:pPr>
       <w:r>
         <w:rPr>
-          <w:sz w:val="28"/>
-          <w:szCs w:val="28"/>
-        </w:rPr>
-        <w:lastRenderedPageBreak/>
+          <w:rFonts w:asciiTheme="minorEastAsia" w:hAnsiTheme="minorEastAsia"/>
+          <w:sz w:val="18"/>
+          <w:szCs w:val="18"/>
+        </w:rPr>
         <w:t xml:space="preserve">Python </w:t>
       </w:r>
       <w:r>
         <w:rPr>
-          <w:rFonts w:hint="eastAsia"/>
-          <w:sz w:val="28"/>
-          <w:szCs w:val="28"/>
+          <w:rFonts w:asciiTheme="minorEastAsia" w:hAnsiTheme="minorEastAsia" w:hint="eastAsia"/>
+          <w:sz w:val="18"/>
+          <w:szCs w:val="18"/>
         </w:rPr>
         <w:t>下浏览器</w:t>
       </w:r>
       <w:r>
         <w:rPr>
-          <w:sz w:val="28"/>
-          <w:szCs w:val="28"/>
+          <w:rFonts w:asciiTheme="minorEastAsia" w:hAnsiTheme="minorEastAsia"/>
+          <w:sz w:val="18"/>
+          <w:szCs w:val="18"/>
         </w:rPr>
         <w:t>引擎类的实现</w:t>
       </w:r>
     </w:p>
     <w:p>
       <w:pPr>
-        <w:pStyle w:val="a3"/>
+        <w:pStyle w:val="ListParagraph"/>
         <w:numPr>
           <w:ilvl w:val="1"/>
           <w:numId w:val="2"/>
         </w:numPr>
         <w:ind w:firstLineChars="0"/>
         <w:rPr>
-          <w:sz w:val="28"/>
-          <w:szCs w:val="28"/>
+          <w:rFonts w:asciiTheme="minorEastAsia" w:hAnsiTheme="minorEastAsia"/>
+          <w:sz w:val="18"/>
+          <w:szCs w:val="18"/>
         </w:rPr>
       </w:pPr>
       <w:r>
         <w:rPr>
-          <w:rFonts w:hint="eastAsia"/>
-          <w:sz w:val="28"/>
-          <w:szCs w:val="28"/>
+          <w:rFonts w:asciiTheme="minorEastAsia" w:hAnsiTheme="minorEastAsia" w:hint="eastAsia"/>
+          <w:sz w:val="18"/>
+          <w:szCs w:val="18"/>
         </w:rPr>
         <w:t>先</w:t>
       </w:r>
       <w:r>
         <w:rPr>
-          <w:sz w:val="28"/>
-          <w:szCs w:val="28"/>
+          <w:rFonts w:asciiTheme="minorEastAsia" w:hAnsiTheme="minorEastAsia"/>
+          <w:sz w:val="18"/>
+          <w:szCs w:val="18"/>
         </w:rPr>
         <w:t>在项目下新建一个</w:t>
       </w:r>
       <w:r>
         <w:rPr>
-          <w:rFonts w:hint="eastAsia"/>
-          <w:sz w:val="28"/>
-          <w:szCs w:val="28"/>
-        </w:rPr>
-        <w:t xml:space="preserve">python package </w:t>
-      </w:r>
-      <w:r>
-        <w:rPr>
-          <w:rFonts w:hint="eastAsia"/>
-          <w:sz w:val="28"/>
-          <w:szCs w:val="28"/>
-        </w:rPr>
-        <w:t>：</w:t>
-      </w:r>
-      <w:r>
-        <w:rPr>
-          <w:rFonts w:hint="eastAsia"/>
-          <w:sz w:val="28"/>
-          <w:szCs w:val="28"/>
-        </w:rPr>
-        <w:t xml:space="preserve"> </w:t>
-      </w:r>
-      <w:r>
-        <w:rPr>
-          <w:sz w:val="28"/>
-          <w:szCs w:val="28"/>
+          <w:rFonts w:asciiTheme="minorEastAsia" w:hAnsiTheme="minorEastAsia" w:hint="eastAsia"/>
+          <w:sz w:val="18"/>
+          <w:szCs w:val="18"/>
+        </w:rPr>
+        <w:t xml:space="preserve">python package ： </w:t>
+      </w:r>
+      <w:r>
+        <w:rPr>
+          <w:rFonts w:asciiTheme="minorEastAsia" w:hAnsiTheme="minorEastAsia"/>
+          <w:sz w:val="18"/>
+          <w:szCs w:val="18"/>
         </w:rPr>
         <w:t>framework</w:t>
       </w:r>
     </w:p>
     <w:p>
       <w:pPr>
-        <w:pStyle w:val="a3"/>
+        <w:pStyle w:val="ListParagraph"/>
         <w:numPr>
           <w:ilvl w:val="1"/>
           <w:numId w:val="2"/>
         </w:numPr>
         <w:ind w:firstLineChars="0"/>
         <w:rPr>
-          <w:sz w:val="28"/>
-          <w:szCs w:val="28"/>
+          <w:rFonts w:asciiTheme="minorEastAsia" w:hAnsiTheme="minorEastAsia"/>
+          <w:sz w:val="18"/>
+          <w:szCs w:val="18"/>
         </w:rPr>
       </w:pPr>
       <w:r>
         <w:rPr>
-          <w:rFonts w:hint="eastAsia"/>
-          <w:sz w:val="28"/>
-          <w:szCs w:val="28"/>
-        </w:rPr>
-        <w:t>在</w:t>
-      </w:r>
-      <w:r>
-        <w:rPr>
-          <w:rFonts w:hint="eastAsia"/>
-          <w:sz w:val="28"/>
-          <w:szCs w:val="28"/>
-        </w:rPr>
-        <w:t>framework</w:t>
-      </w:r>
-      <w:r>
-        <w:rPr>
-          <w:rFonts w:hint="eastAsia"/>
-          <w:sz w:val="28"/>
-          <w:szCs w:val="28"/>
-        </w:rPr>
-        <w:t>下</w:t>
-      </w:r>
-      <w:r>
-        <w:rPr>
-          <w:sz w:val="28"/>
-          <w:szCs w:val="28"/>
+          <w:rFonts w:asciiTheme="minorEastAsia" w:hAnsiTheme="minorEastAsia" w:hint="eastAsia"/>
+          <w:sz w:val="18"/>
+          <w:szCs w:val="18"/>
+        </w:rPr>
+        <w:t>在framework下</w:t>
+      </w:r>
+      <w:r>
+        <w:rPr>
+          <w:rFonts w:asciiTheme="minorEastAsia" w:hAnsiTheme="minorEastAsia"/>
+          <w:sz w:val="18"/>
+          <w:szCs w:val="18"/>
         </w:rPr>
         <w:t>新建一个</w:t>
       </w:r>
       <w:r>
         <w:rPr>
-          <w:rFonts w:hint="eastAsia"/>
-          <w:sz w:val="28"/>
-          <w:szCs w:val="28"/>
+          <w:rFonts w:asciiTheme="minorEastAsia" w:hAnsiTheme="minorEastAsia" w:hint="eastAsia"/>
+          <w:sz w:val="18"/>
+          <w:szCs w:val="18"/>
         </w:rPr>
         <w:t>B</w:t>
       </w:r>
       <w:r>
         <w:rPr>
-          <w:sz w:val="28"/>
-          <w:szCs w:val="28"/>
+          <w:rFonts w:asciiTheme="minorEastAsia" w:hAnsiTheme="minorEastAsia"/>
+          <w:sz w:val="18"/>
+          <w:szCs w:val="18"/>
         </w:rPr>
         <w:t>rowserEngqine.py</w:t>
       </w:r>
     </w:p>
     <w:p>
       <w:pPr>
-        <w:pStyle w:val="a3"/>
+        <w:pStyle w:val="ListParagraph"/>
         <w:ind w:left="855" w:firstLineChars="0" w:firstLine="0"/>
         <w:rPr>
-          <w:sz w:val="28"/>
-          <w:szCs w:val="28"/>
+          <w:rFonts w:asciiTheme="minorEastAsia" w:hAnsiTheme="minorEastAsia"/>
+          <w:sz w:val="18"/>
+          <w:szCs w:val="18"/>
         </w:rPr>
       </w:pPr>
       <w:r>
         <w:rPr>
+          <w:rFonts w:asciiTheme="minorEastAsia" w:hAnsiTheme="minorEastAsia"/>
           <w:noProof/>
+          <w:sz w:val="18"/>
+          <w:szCs w:val="18"/>
         </w:rPr>
         <w:drawing>
           <wp:inline distT="0" distB="0" distL="0" distR="0" wp14:anchorId="3B55DDB9" wp14:editId="20DC2628">
@@ -945,43 +824,46 @@
     </w:p>
     <w:p>
       <w:pPr>
-        <w:pStyle w:val="a3"/>
+        <w:pStyle w:val="ListParagraph"/>
         <w:numPr>
           <w:ilvl w:val="1"/>
           <w:numId w:val="2"/>
         </w:numPr>
         <w:ind w:firstLineChars="0"/>
         <w:rPr>
-          <w:sz w:val="28"/>
-          <w:szCs w:val="28"/>
+          <w:rFonts w:asciiTheme="minorEastAsia" w:hAnsiTheme="minorEastAsia"/>
+          <w:sz w:val="18"/>
+          <w:szCs w:val="18"/>
         </w:rPr>
       </w:pPr>
       <w:r>
         <w:rPr>
-          <w:sz w:val="28"/>
-          <w:szCs w:val="28"/>
+          <w:rFonts w:asciiTheme="minorEastAsia" w:hAnsiTheme="minorEastAsia"/>
+          <w:sz w:val="18"/>
+          <w:szCs w:val="18"/>
         </w:rPr>
         <w:t>BrowerEngqine.py</w:t>
       </w:r>
       <w:r>
         <w:rPr>
-          <w:rFonts w:hint="eastAsia"/>
-          <w:sz w:val="28"/>
-          <w:szCs w:val="28"/>
+          <w:rFonts w:asciiTheme="minorEastAsia" w:hAnsiTheme="minorEastAsia" w:hint="eastAsia"/>
+          <w:sz w:val="18"/>
+          <w:szCs w:val="18"/>
         </w:rPr>
         <w:t>完整</w:t>
       </w:r>
       <w:r>
         <w:rPr>
-          <w:sz w:val="28"/>
-          <w:szCs w:val="28"/>
+          <w:rFonts w:asciiTheme="minorEastAsia" w:hAnsiTheme="minorEastAsia"/>
+          <w:sz w:val="18"/>
+          <w:szCs w:val="18"/>
         </w:rPr>
         <w:t>代码</w:t>
       </w:r>
     </w:p>
     <w:p>
       <w:pPr>
-        <w:pStyle w:val="a3"/>
+        <w:pStyle w:val="ListParagraph"/>
         <w:widowControl/>
         <w:shd w:val="clear" w:color="auto" w:fill="FFFFFF"/>
         <w:tabs>
@@ -1005,195 +887,215 @@
         <w:ind w:left="360" w:firstLineChars="0" w:firstLine="0"/>
         <w:jc w:val="left"/>
         <w:rPr>
-          <w:rFonts w:ascii="宋体" w:eastAsia="宋体" w:hAnsi="宋体" w:cs="宋体"/>
-          <w:color w:val="000000"/>
-          <w:kern w:val="0"/>
-          <w:szCs w:val="21"/>
+          <w:rFonts w:asciiTheme="minorEastAsia" w:hAnsiTheme="minorEastAsia" w:cs="SimSun"/>
+          <w:color w:val="000000"/>
+          <w:kern w:val="0"/>
+          <w:sz w:val="18"/>
+          <w:szCs w:val="18"/>
         </w:rPr>
       </w:pPr>
       <w:r>
         <w:rPr>
-          <w:rFonts w:ascii="宋体" w:eastAsia="宋体" w:hAnsi="宋体" w:cs="宋体" w:hint="eastAsia"/>
+          <w:rFonts w:asciiTheme="minorEastAsia" w:hAnsiTheme="minorEastAsia" w:cs="SimSun" w:hint="eastAsia"/>
           <w:i/>
           <w:iCs/>
           <w:color w:val="808080"/>
           <w:kern w:val="0"/>
-          <w:szCs w:val="21"/>
+          <w:sz w:val="18"/>
+          <w:szCs w:val="18"/>
         </w:rPr>
         <w:t># -*- coding:utf-8 -*-</w:t>
       </w:r>
       <w:r>
         <w:rPr>
-          <w:rFonts w:ascii="宋体" w:eastAsia="宋体" w:hAnsi="宋体" w:cs="宋体" w:hint="eastAsia"/>
+          <w:rFonts w:asciiTheme="minorEastAsia" w:hAnsiTheme="minorEastAsia" w:cs="SimSun" w:hint="eastAsia"/>
           <w:i/>
           <w:iCs/>
           <w:color w:val="808080"/>
           <w:kern w:val="0"/>
-          <w:szCs w:val="21"/>
+          <w:sz w:val="18"/>
+          <w:szCs w:val="18"/>
         </w:rPr>
         <w:br/>
       </w:r>
       <w:r>
         <w:rPr>
-          <w:rFonts w:ascii="宋体" w:eastAsia="宋体" w:hAnsi="宋体" w:cs="宋体" w:hint="eastAsia"/>
+          <w:rFonts w:asciiTheme="minorEastAsia" w:hAnsiTheme="minorEastAsia" w:cs="SimSun" w:hint="eastAsia"/>
           <w:i/>
           <w:iCs/>
           <w:color w:val="808080"/>
           <w:kern w:val="0"/>
-          <w:szCs w:val="21"/>
+          <w:sz w:val="18"/>
+          <w:szCs w:val="18"/>
         </w:rPr>
         <w:br/>
       </w:r>
       <w:r>
         <w:rPr>
-          <w:rFonts w:ascii="宋体" w:eastAsia="宋体" w:hAnsi="宋体" w:cs="宋体" w:hint="eastAsia"/>
+          <w:rFonts w:asciiTheme="minorEastAsia" w:hAnsiTheme="minorEastAsia" w:cs="SimSun" w:hint="eastAsia"/>
           <w:b/>
           <w:bCs/>
           <w:color w:val="000080"/>
           <w:kern w:val="0"/>
-          <w:szCs w:val="21"/>
+          <w:sz w:val="18"/>
+          <w:szCs w:val="18"/>
         </w:rPr>
         <w:t xml:space="preserve">import </w:t>
       </w:r>
       <w:proofErr w:type="spellStart"/>
       <w:r>
         <w:rPr>
-          <w:rFonts w:ascii="宋体" w:eastAsia="宋体" w:hAnsi="宋体" w:cs="宋体" w:hint="eastAsia"/>
-          <w:color w:val="000000"/>
-          <w:kern w:val="0"/>
-          <w:szCs w:val="21"/>
+          <w:rFonts w:asciiTheme="minorEastAsia" w:hAnsiTheme="minorEastAsia" w:cs="SimSun" w:hint="eastAsia"/>
+          <w:color w:val="000000"/>
+          <w:kern w:val="0"/>
+          <w:sz w:val="18"/>
+          <w:szCs w:val="18"/>
         </w:rPr>
         <w:t>ConfigParser</w:t>
       </w:r>
       <w:proofErr w:type="spellEnd"/>
       <w:r>
         <w:rPr>
-          <w:rFonts w:ascii="宋体" w:eastAsia="宋体" w:hAnsi="宋体" w:cs="宋体" w:hint="eastAsia"/>
-          <w:color w:val="000000"/>
-          <w:kern w:val="0"/>
-          <w:szCs w:val="21"/>
+          <w:rFonts w:asciiTheme="minorEastAsia" w:hAnsiTheme="minorEastAsia" w:cs="SimSun" w:hint="eastAsia"/>
+          <w:color w:val="000000"/>
+          <w:kern w:val="0"/>
+          <w:sz w:val="18"/>
+          <w:szCs w:val="18"/>
         </w:rPr>
         <w:br/>
       </w:r>
       <w:r>
         <w:rPr>
-          <w:rFonts w:ascii="宋体" w:eastAsia="宋体" w:hAnsi="宋体" w:cs="宋体" w:hint="eastAsia"/>
+          <w:rFonts w:asciiTheme="minorEastAsia" w:hAnsiTheme="minorEastAsia" w:cs="SimSun" w:hint="eastAsia"/>
           <w:b/>
           <w:bCs/>
           <w:color w:val="000080"/>
           <w:kern w:val="0"/>
-          <w:szCs w:val="21"/>
-        </w:rPr>
+          <w:sz w:val="18"/>
+          <w:szCs w:val="18"/>
+        </w:rPr>
+        <w:lastRenderedPageBreak/>
         <w:t xml:space="preserve">import </w:t>
       </w:r>
       <w:proofErr w:type="spellStart"/>
       <w:r>
         <w:rPr>
-          <w:rFonts w:ascii="宋体" w:eastAsia="宋体" w:hAnsi="宋体" w:cs="宋体" w:hint="eastAsia"/>
-          <w:color w:val="000000"/>
-          <w:kern w:val="0"/>
-          <w:szCs w:val="21"/>
+          <w:rFonts w:asciiTheme="minorEastAsia" w:hAnsiTheme="minorEastAsia" w:cs="SimSun" w:hint="eastAsia"/>
+          <w:color w:val="000000"/>
+          <w:kern w:val="0"/>
+          <w:sz w:val="18"/>
+          <w:szCs w:val="18"/>
         </w:rPr>
         <w:t>os.path</w:t>
       </w:r>
       <w:proofErr w:type="spellEnd"/>
       <w:r>
         <w:rPr>
-          <w:rFonts w:ascii="宋体" w:eastAsia="宋体" w:hAnsi="宋体" w:cs="宋体" w:hint="eastAsia"/>
-          <w:color w:val="000000"/>
-          <w:kern w:val="0"/>
-          <w:szCs w:val="21"/>
+          <w:rFonts w:asciiTheme="minorEastAsia" w:hAnsiTheme="minorEastAsia" w:cs="SimSun" w:hint="eastAsia"/>
+          <w:color w:val="000000"/>
+          <w:kern w:val="0"/>
+          <w:sz w:val="18"/>
+          <w:szCs w:val="18"/>
         </w:rPr>
         <w:br/>
       </w:r>
       <w:r>
         <w:rPr>
-          <w:rFonts w:ascii="宋体" w:eastAsia="宋体" w:hAnsi="宋体" w:cs="宋体" w:hint="eastAsia"/>
+          <w:rFonts w:asciiTheme="minorEastAsia" w:hAnsiTheme="minorEastAsia" w:cs="SimSun" w:hint="eastAsia"/>
           <w:b/>
           <w:bCs/>
           <w:color w:val="000080"/>
           <w:kern w:val="0"/>
-          <w:szCs w:val="21"/>
+          <w:sz w:val="18"/>
+          <w:szCs w:val="18"/>
         </w:rPr>
         <w:t xml:space="preserve">from </w:t>
       </w:r>
       <w:r>
         <w:rPr>
-          <w:rFonts w:ascii="宋体" w:eastAsia="宋体" w:hAnsi="宋体" w:cs="宋体" w:hint="eastAsia"/>
-          <w:color w:val="000000"/>
-          <w:kern w:val="0"/>
-          <w:szCs w:val="21"/>
+          <w:rFonts w:asciiTheme="minorEastAsia" w:hAnsiTheme="minorEastAsia" w:cs="SimSun" w:hint="eastAsia"/>
+          <w:color w:val="000000"/>
+          <w:kern w:val="0"/>
+          <w:sz w:val="18"/>
+          <w:szCs w:val="18"/>
         </w:rPr>
         <w:t xml:space="preserve">selenium </w:t>
       </w:r>
       <w:r>
         <w:rPr>
-          <w:rFonts w:ascii="宋体" w:eastAsia="宋体" w:hAnsi="宋体" w:cs="宋体" w:hint="eastAsia"/>
+          <w:rFonts w:asciiTheme="minorEastAsia" w:hAnsiTheme="minorEastAsia" w:cs="SimSun" w:hint="eastAsia"/>
           <w:b/>
           <w:bCs/>
           <w:color w:val="000080"/>
           <w:kern w:val="0"/>
-          <w:szCs w:val="21"/>
+          <w:sz w:val="18"/>
+          <w:szCs w:val="18"/>
         </w:rPr>
         <w:t xml:space="preserve">import </w:t>
       </w:r>
       <w:proofErr w:type="spellStart"/>
       <w:r>
         <w:rPr>
-          <w:rFonts w:ascii="宋体" w:eastAsia="宋体" w:hAnsi="宋体" w:cs="宋体" w:hint="eastAsia"/>
-          <w:color w:val="000000"/>
-          <w:kern w:val="0"/>
-          <w:szCs w:val="21"/>
+          <w:rFonts w:asciiTheme="minorEastAsia" w:hAnsiTheme="minorEastAsia" w:cs="SimSun" w:hint="eastAsia"/>
+          <w:color w:val="000000"/>
+          <w:kern w:val="0"/>
+          <w:sz w:val="18"/>
+          <w:szCs w:val="18"/>
         </w:rPr>
         <w:t>webdriver</w:t>
       </w:r>
       <w:proofErr w:type="spellEnd"/>
       <w:r>
         <w:rPr>
-          <w:rFonts w:ascii="宋体" w:eastAsia="宋体" w:hAnsi="宋体" w:cs="宋体" w:hint="eastAsia"/>
-          <w:color w:val="000000"/>
-          <w:kern w:val="0"/>
-          <w:szCs w:val="21"/>
+          <w:rFonts w:asciiTheme="minorEastAsia" w:hAnsiTheme="minorEastAsia" w:cs="SimSun" w:hint="eastAsia"/>
+          <w:color w:val="000000"/>
+          <w:kern w:val="0"/>
+          <w:sz w:val="18"/>
+          <w:szCs w:val="18"/>
         </w:rPr>
         <w:br/>
       </w:r>
       <w:r>
         <w:rPr>
-          <w:rFonts w:ascii="宋体" w:eastAsia="宋体" w:hAnsi="宋体" w:cs="宋体" w:hint="eastAsia"/>
-          <w:color w:val="000000"/>
-          <w:kern w:val="0"/>
-          <w:szCs w:val="21"/>
+          <w:rFonts w:asciiTheme="minorEastAsia" w:hAnsiTheme="minorEastAsia" w:cs="SimSun" w:hint="eastAsia"/>
+          <w:color w:val="000000"/>
+          <w:kern w:val="0"/>
+          <w:sz w:val="18"/>
+          <w:szCs w:val="18"/>
         </w:rPr>
         <w:br/>
       </w:r>
       <w:r>
         <w:rPr>
-          <w:rFonts w:ascii="宋体" w:eastAsia="宋体" w:hAnsi="宋体" w:cs="宋体" w:hint="eastAsia"/>
-          <w:color w:val="000000"/>
-          <w:kern w:val="0"/>
-          <w:szCs w:val="21"/>
+          <w:rFonts w:asciiTheme="minorEastAsia" w:hAnsiTheme="minorEastAsia" w:cs="SimSun" w:hint="eastAsia"/>
+          <w:color w:val="000000"/>
+          <w:kern w:val="0"/>
+          <w:sz w:val="18"/>
+          <w:szCs w:val="18"/>
         </w:rPr>
         <w:br/>
       </w:r>
       <w:r>
         <w:rPr>
-          <w:rFonts w:ascii="宋体" w:eastAsia="宋体" w:hAnsi="宋体" w:cs="宋体" w:hint="eastAsia"/>
+          <w:rFonts w:asciiTheme="minorEastAsia" w:hAnsiTheme="minorEastAsia" w:cs="SimSun" w:hint="eastAsia"/>
           <w:b/>
           <w:bCs/>
           <w:color w:val="008000"/>
           <w:kern w:val="0"/>
-          <w:szCs w:val="21"/>
+          <w:sz w:val="18"/>
+          <w:szCs w:val="18"/>
         </w:rPr>
         <w:t>"""</w:t>
       </w:r>
       <w:r>
         <w:rPr>
-          <w:rFonts w:ascii="宋体" w:eastAsia="宋体" w:hAnsi="宋体" w:cs="宋体" w:hint="eastAsia"/>
+          <w:rFonts w:asciiTheme="minorEastAsia" w:hAnsiTheme="minorEastAsia" w:cs="SimSun" w:hint="eastAsia"/>
           <w:b/>
           <w:bCs/>
           <w:color w:val="008000"/>
           <w:kern w:val="0"/>
-          <w:szCs w:val="21"/>
+          <w:sz w:val="18"/>
+          <w:szCs w:val="18"/>
         </w:rPr>
         <w:br/>
         <w:t xml:space="preserve">   __author__ = '</w:t>
@@ -1201,137 +1103,150 @@
       <w:proofErr w:type="spellStart"/>
       <w:r>
         <w:rPr>
-          <w:rFonts w:ascii="宋体" w:eastAsia="宋体" w:hAnsi="宋体" w:cs="宋体" w:hint="eastAsia"/>
+          <w:rFonts w:asciiTheme="minorEastAsia" w:hAnsiTheme="minorEastAsia" w:cs="SimSun" w:hint="eastAsia"/>
           <w:b/>
           <w:bCs/>
           <w:color w:val="008000"/>
           <w:kern w:val="0"/>
-          <w:szCs w:val="21"/>
+          <w:sz w:val="18"/>
+          <w:szCs w:val="18"/>
         </w:rPr>
         <w:t>yuangen</w:t>
       </w:r>
       <w:proofErr w:type="spellEnd"/>
       <w:r>
         <w:rPr>
-          <w:rFonts w:ascii="宋体" w:eastAsia="宋体" w:hAnsi="宋体" w:cs="宋体" w:hint="eastAsia"/>
+          <w:rFonts w:asciiTheme="minorEastAsia" w:hAnsiTheme="minorEastAsia" w:cs="SimSun" w:hint="eastAsia"/>
           <w:b/>
           <w:bCs/>
           <w:color w:val="008000"/>
           <w:kern w:val="0"/>
-          <w:szCs w:val="21"/>
+          <w:sz w:val="18"/>
+          <w:szCs w:val="18"/>
         </w:rPr>
         <w:t>'</w:t>
       </w:r>
       <w:r>
         <w:rPr>
-          <w:rFonts w:ascii="宋体" w:eastAsia="宋体" w:hAnsi="宋体" w:cs="宋体" w:hint="eastAsia"/>
+          <w:rFonts w:asciiTheme="minorEastAsia" w:hAnsiTheme="minorEastAsia" w:cs="SimSun" w:hint="eastAsia"/>
           <w:b/>
           <w:bCs/>
           <w:color w:val="008000"/>
           <w:kern w:val="0"/>
-          <w:szCs w:val="21"/>
+          <w:sz w:val="18"/>
+          <w:szCs w:val="18"/>
         </w:rPr>
         <w:br/>
         <w:t xml:space="preserve">   这里创建一个浏览器引擎类，用来读取配置文件中的不同浏览器类型，还有一些浏览器Profile设置</w:t>
       </w:r>
       <w:r>
         <w:rPr>
-          <w:rFonts w:ascii="宋体" w:eastAsia="宋体" w:hAnsi="宋体" w:cs="宋体" w:hint="eastAsia"/>
+          <w:rFonts w:asciiTheme="minorEastAsia" w:hAnsiTheme="minorEastAsia" w:cs="SimSun" w:hint="eastAsia"/>
           <w:b/>
           <w:bCs/>
           <w:color w:val="008000"/>
           <w:kern w:val="0"/>
-          <w:szCs w:val="21"/>
+          <w:sz w:val="18"/>
+          <w:szCs w:val="18"/>
         </w:rPr>
         <w:br/>
         <w:t>"""</w:t>
       </w:r>
       <w:r>
         <w:rPr>
-          <w:rFonts w:ascii="宋体" w:eastAsia="宋体" w:hAnsi="宋体" w:cs="宋体" w:hint="eastAsia"/>
+          <w:rFonts w:asciiTheme="minorEastAsia" w:hAnsiTheme="minorEastAsia" w:cs="SimSun" w:hint="eastAsia"/>
           <w:b/>
           <w:bCs/>
           <w:color w:val="008000"/>
           <w:kern w:val="0"/>
-          <w:szCs w:val="21"/>
+          <w:sz w:val="18"/>
+          <w:szCs w:val="18"/>
         </w:rPr>
         <w:br/>
       </w:r>
       <w:r>
         <w:rPr>
-          <w:rFonts w:ascii="宋体" w:eastAsia="宋体" w:hAnsi="宋体" w:cs="宋体" w:hint="eastAsia"/>
+          <w:rFonts w:asciiTheme="minorEastAsia" w:hAnsiTheme="minorEastAsia" w:cs="SimSun" w:hint="eastAsia"/>
           <w:b/>
           <w:bCs/>
           <w:color w:val="008000"/>
           <w:kern w:val="0"/>
-          <w:szCs w:val="21"/>
+          <w:sz w:val="18"/>
+          <w:szCs w:val="18"/>
         </w:rPr>
         <w:br/>
       </w:r>
       <w:r>
         <w:rPr>
-          <w:rFonts w:ascii="宋体" w:eastAsia="宋体" w:hAnsi="宋体" w:cs="宋体" w:hint="eastAsia"/>
+          <w:rFonts w:asciiTheme="minorEastAsia" w:hAnsiTheme="minorEastAsia" w:cs="SimSun" w:hint="eastAsia"/>
           <w:b/>
           <w:bCs/>
           <w:color w:val="000080"/>
           <w:kern w:val="0"/>
-          <w:szCs w:val="21"/>
+          <w:sz w:val="18"/>
+          <w:szCs w:val="18"/>
         </w:rPr>
         <w:t xml:space="preserve">class </w:t>
       </w:r>
       <w:proofErr w:type="spellStart"/>
       <w:r>
         <w:rPr>
-          <w:rFonts w:ascii="宋体" w:eastAsia="宋体" w:hAnsi="宋体" w:cs="宋体" w:hint="eastAsia"/>
-          <w:color w:val="000000"/>
-          <w:kern w:val="0"/>
-          <w:szCs w:val="21"/>
+          <w:rFonts w:asciiTheme="minorEastAsia" w:hAnsiTheme="minorEastAsia" w:cs="SimSun" w:hint="eastAsia"/>
+          <w:color w:val="000000"/>
+          <w:kern w:val="0"/>
+          <w:sz w:val="18"/>
+          <w:szCs w:val="18"/>
         </w:rPr>
         <w:t>BrowserEngine</w:t>
       </w:r>
       <w:proofErr w:type="spellEnd"/>
       <w:r>
         <w:rPr>
-          <w:rFonts w:ascii="宋体" w:eastAsia="宋体" w:hAnsi="宋体" w:cs="宋体" w:hint="eastAsia"/>
-          <w:color w:val="000000"/>
-          <w:kern w:val="0"/>
-          <w:szCs w:val="21"/>
+          <w:rFonts w:asciiTheme="minorEastAsia" w:hAnsiTheme="minorEastAsia" w:cs="SimSun" w:hint="eastAsia"/>
+          <w:color w:val="000000"/>
+          <w:kern w:val="0"/>
+          <w:sz w:val="18"/>
+          <w:szCs w:val="18"/>
         </w:rPr>
         <w:t>(</w:t>
       </w:r>
       <w:r>
         <w:rPr>
-          <w:rFonts w:ascii="宋体" w:eastAsia="宋体" w:hAnsi="宋体" w:cs="宋体" w:hint="eastAsia"/>
+          <w:rFonts w:asciiTheme="minorEastAsia" w:hAnsiTheme="minorEastAsia" w:cs="SimSun" w:hint="eastAsia"/>
           <w:color w:val="000080"/>
           <w:kern w:val="0"/>
-          <w:szCs w:val="21"/>
+          <w:sz w:val="18"/>
+          <w:szCs w:val="18"/>
         </w:rPr>
         <w:t>object</w:t>
       </w:r>
       <w:r>
         <w:rPr>
-          <w:rFonts w:ascii="宋体" w:eastAsia="宋体" w:hAnsi="宋体" w:cs="宋体" w:hint="eastAsia"/>
-          <w:color w:val="000000"/>
-          <w:kern w:val="0"/>
-          <w:szCs w:val="21"/>
+          <w:rFonts w:asciiTheme="minorEastAsia" w:hAnsiTheme="minorEastAsia" w:cs="SimSun" w:hint="eastAsia"/>
+          <w:color w:val="000000"/>
+          <w:kern w:val="0"/>
+          <w:sz w:val="18"/>
+          <w:szCs w:val="18"/>
         </w:rPr>
         <w:t>):</w:t>
       </w:r>
       <w:r>
         <w:rPr>
-          <w:rFonts w:ascii="宋体" w:eastAsia="宋体" w:hAnsi="宋体" w:cs="宋体" w:hint="eastAsia"/>
-          <w:color w:val="000000"/>
-          <w:kern w:val="0"/>
-          <w:szCs w:val="21"/>
+          <w:rFonts w:asciiTheme="minorEastAsia" w:hAnsiTheme="minorEastAsia" w:cs="SimSun" w:hint="eastAsia"/>
+          <w:color w:val="000000"/>
+          <w:kern w:val="0"/>
+          <w:sz w:val="18"/>
+          <w:szCs w:val="18"/>
         </w:rPr>
         <w:br/>
       </w:r>
       <w:r>
         <w:rPr>
-          <w:rFonts w:ascii="宋体" w:eastAsia="宋体" w:hAnsi="宋体" w:cs="宋体" w:hint="eastAsia"/>
-          <w:color w:val="000000"/>
-          <w:kern w:val="0"/>
-          <w:szCs w:val="21"/>
+          <w:rFonts w:asciiTheme="minorEastAsia" w:hAnsiTheme="minorEastAsia" w:cs="SimSun" w:hint="eastAsia"/>
+          <w:color w:val="000000"/>
+          <w:kern w:val="0"/>
+          <w:sz w:val="18"/>
+          <w:szCs w:val="18"/>
         </w:rPr>
         <w:br/>
         <w:t xml:space="preserve">    </w:t>
@@ -1339,69 +1254,76 @@
       <w:proofErr w:type="spellStart"/>
       <w:r>
         <w:rPr>
-          <w:rFonts w:ascii="宋体" w:eastAsia="宋体" w:hAnsi="宋体" w:cs="宋体" w:hint="eastAsia"/>
-          <w:color w:val="000000"/>
-          <w:kern w:val="0"/>
-          <w:szCs w:val="21"/>
+          <w:rFonts w:asciiTheme="minorEastAsia" w:hAnsiTheme="minorEastAsia" w:cs="SimSun" w:hint="eastAsia"/>
+          <w:color w:val="000000"/>
+          <w:kern w:val="0"/>
+          <w:sz w:val="18"/>
+          <w:szCs w:val="18"/>
         </w:rPr>
         <w:t>dir</w:t>
       </w:r>
       <w:proofErr w:type="spellEnd"/>
       <w:r>
         <w:rPr>
-          <w:rFonts w:ascii="宋体" w:eastAsia="宋体" w:hAnsi="宋体" w:cs="宋体" w:hint="eastAsia"/>
-          <w:color w:val="000000"/>
-          <w:kern w:val="0"/>
-          <w:szCs w:val="21"/>
+          <w:rFonts w:asciiTheme="minorEastAsia" w:hAnsiTheme="minorEastAsia" w:cs="SimSun" w:hint="eastAsia"/>
+          <w:color w:val="000000"/>
+          <w:kern w:val="0"/>
+          <w:sz w:val="18"/>
+          <w:szCs w:val="18"/>
         </w:rPr>
         <w:t xml:space="preserve"> = </w:t>
       </w:r>
       <w:proofErr w:type="spellStart"/>
       <w:r>
         <w:rPr>
-          <w:rFonts w:ascii="宋体" w:eastAsia="宋体" w:hAnsi="宋体" w:cs="宋体" w:hint="eastAsia"/>
-          <w:color w:val="000000"/>
-          <w:kern w:val="0"/>
-          <w:szCs w:val="21"/>
+          <w:rFonts w:asciiTheme="minorEastAsia" w:hAnsiTheme="minorEastAsia" w:cs="SimSun" w:hint="eastAsia"/>
+          <w:color w:val="000000"/>
+          <w:kern w:val="0"/>
+          <w:sz w:val="18"/>
+          <w:szCs w:val="18"/>
         </w:rPr>
         <w:t>os.path.dirname</w:t>
       </w:r>
       <w:proofErr w:type="spellEnd"/>
       <w:r>
         <w:rPr>
-          <w:rFonts w:ascii="宋体" w:eastAsia="宋体" w:hAnsi="宋体" w:cs="宋体" w:hint="eastAsia"/>
-          <w:color w:val="000000"/>
-          <w:kern w:val="0"/>
-          <w:szCs w:val="21"/>
+          <w:rFonts w:asciiTheme="minorEastAsia" w:hAnsiTheme="minorEastAsia" w:cs="SimSun" w:hint="eastAsia"/>
+          <w:color w:val="000000"/>
+          <w:kern w:val="0"/>
+          <w:sz w:val="18"/>
+          <w:szCs w:val="18"/>
         </w:rPr>
         <w:t>(</w:t>
       </w:r>
       <w:proofErr w:type="spellStart"/>
       <w:r>
         <w:rPr>
-          <w:rFonts w:ascii="宋体" w:eastAsia="宋体" w:hAnsi="宋体" w:cs="宋体" w:hint="eastAsia"/>
-          <w:color w:val="000000"/>
-          <w:kern w:val="0"/>
-          <w:szCs w:val="21"/>
+          <w:rFonts w:asciiTheme="minorEastAsia" w:hAnsiTheme="minorEastAsia" w:cs="SimSun" w:hint="eastAsia"/>
+          <w:color w:val="000000"/>
+          <w:kern w:val="0"/>
+          <w:sz w:val="18"/>
+          <w:szCs w:val="18"/>
         </w:rPr>
         <w:t>os.getcwd</w:t>
       </w:r>
       <w:proofErr w:type="spellEnd"/>
       <w:r>
         <w:rPr>
-          <w:rFonts w:ascii="宋体" w:eastAsia="宋体" w:hAnsi="宋体" w:cs="宋体" w:hint="eastAsia"/>
-          <w:color w:val="000000"/>
-          <w:kern w:val="0"/>
-          <w:szCs w:val="21"/>
+          <w:rFonts w:asciiTheme="minorEastAsia" w:hAnsiTheme="minorEastAsia" w:cs="SimSun" w:hint="eastAsia"/>
+          <w:color w:val="000000"/>
+          <w:kern w:val="0"/>
+          <w:sz w:val="18"/>
+          <w:szCs w:val="18"/>
         </w:rPr>
         <w:t>())</w:t>
       </w:r>
       <w:r>
         <w:rPr>
-          <w:rFonts w:ascii="宋体" w:eastAsia="宋体" w:hAnsi="宋体" w:cs="宋体" w:hint="eastAsia"/>
-          <w:color w:val="000000"/>
-          <w:kern w:val="0"/>
-          <w:szCs w:val="21"/>
+          <w:rFonts w:asciiTheme="minorEastAsia" w:hAnsiTheme="minorEastAsia" w:cs="SimSun" w:hint="eastAsia"/>
+          <w:color w:val="000000"/>
+          <w:kern w:val="0"/>
+          <w:sz w:val="18"/>
+          <w:szCs w:val="18"/>
         </w:rPr>
         <w:br/>
         <w:t xml:space="preserve">    </w:t>
@@ -1409,62 +1331,68 @@
       <w:proofErr w:type="spellStart"/>
       <w:r>
         <w:rPr>
-          <w:rFonts w:ascii="宋体" w:eastAsia="宋体" w:hAnsi="宋体" w:cs="宋体" w:hint="eastAsia"/>
-          <w:color w:val="000000"/>
-          <w:kern w:val="0"/>
-          <w:szCs w:val="21"/>
+          <w:rFonts w:asciiTheme="minorEastAsia" w:hAnsiTheme="minorEastAsia" w:cs="SimSun" w:hint="eastAsia"/>
+          <w:color w:val="000000"/>
+          <w:kern w:val="0"/>
+          <w:sz w:val="18"/>
+          <w:szCs w:val="18"/>
         </w:rPr>
         <w:t>chrome_driver_path</w:t>
       </w:r>
       <w:proofErr w:type="spellEnd"/>
       <w:r>
         <w:rPr>
-          <w:rFonts w:ascii="宋体" w:eastAsia="宋体" w:hAnsi="宋体" w:cs="宋体" w:hint="eastAsia"/>
-          <w:color w:val="000000"/>
-          <w:kern w:val="0"/>
-          <w:szCs w:val="21"/>
+          <w:rFonts w:asciiTheme="minorEastAsia" w:hAnsiTheme="minorEastAsia" w:cs="SimSun" w:hint="eastAsia"/>
+          <w:color w:val="000000"/>
+          <w:kern w:val="0"/>
+          <w:sz w:val="18"/>
+          <w:szCs w:val="18"/>
         </w:rPr>
         <w:t xml:space="preserve"> = </w:t>
       </w:r>
       <w:proofErr w:type="spellStart"/>
       <w:r>
         <w:rPr>
-          <w:rFonts w:ascii="宋体" w:eastAsia="宋体" w:hAnsi="宋体" w:cs="宋体" w:hint="eastAsia"/>
-          <w:color w:val="000000"/>
-          <w:kern w:val="0"/>
-          <w:szCs w:val="21"/>
+          <w:rFonts w:asciiTheme="minorEastAsia" w:hAnsiTheme="minorEastAsia" w:cs="SimSun" w:hint="eastAsia"/>
+          <w:color w:val="000000"/>
+          <w:kern w:val="0"/>
+          <w:sz w:val="18"/>
+          <w:szCs w:val="18"/>
         </w:rPr>
         <w:t>dir</w:t>
       </w:r>
       <w:proofErr w:type="spellEnd"/>
       <w:r>
         <w:rPr>
-          <w:rFonts w:ascii="宋体" w:eastAsia="宋体" w:hAnsi="宋体" w:cs="宋体" w:hint="eastAsia"/>
-          <w:color w:val="000000"/>
-          <w:kern w:val="0"/>
-          <w:szCs w:val="21"/>
+          <w:rFonts w:asciiTheme="minorEastAsia" w:hAnsiTheme="minorEastAsia" w:cs="SimSun" w:hint="eastAsia"/>
+          <w:color w:val="000000"/>
+          <w:kern w:val="0"/>
+          <w:sz w:val="18"/>
+          <w:szCs w:val="18"/>
         </w:rPr>
         <w:t xml:space="preserve"> + </w:t>
       </w:r>
       <w:r>
         <w:rPr>
-          <w:rFonts w:ascii="宋体" w:eastAsia="宋体" w:hAnsi="宋体" w:cs="宋体" w:hint="eastAsia"/>
+          <w:rFonts w:asciiTheme="minorEastAsia" w:hAnsiTheme="minorEastAsia" w:cs="SimSun" w:hint="eastAsia"/>
           <w:b/>
           <w:bCs/>
           <w:color w:val="008000"/>
           <w:kern w:val="0"/>
-          <w:szCs w:val="21"/>
+          <w:sz w:val="18"/>
+          <w:szCs w:val="18"/>
         </w:rPr>
         <w:t>'\Tools\chromedriver.exe'</w:t>
       </w:r>
       <w:r>
         <w:rPr>
-          <w:rFonts w:ascii="宋体" w:eastAsia="宋体" w:hAnsi="宋体" w:cs="宋体" w:hint="eastAsia"/>
+          <w:rFonts w:asciiTheme="minorEastAsia" w:hAnsiTheme="minorEastAsia" w:cs="SimSun" w:hint="eastAsia"/>
           <w:b/>
           <w:bCs/>
           <w:color w:val="008000"/>
           <w:kern w:val="0"/>
-          <w:szCs w:val="21"/>
+          <w:sz w:val="18"/>
+          <w:szCs w:val="18"/>
         </w:rPr>
         <w:br/>
         <w:t xml:space="preserve">    </w:t>
@@ -1472,73 +1400,80 @@
       <w:proofErr w:type="spellStart"/>
       <w:r>
         <w:rPr>
-          <w:rFonts w:ascii="宋体" w:eastAsia="宋体" w:hAnsi="宋体" w:cs="宋体" w:hint="eastAsia"/>
-          <w:color w:val="000000"/>
-          <w:kern w:val="0"/>
-          <w:szCs w:val="21"/>
+          <w:rFonts w:asciiTheme="minorEastAsia" w:hAnsiTheme="minorEastAsia" w:cs="SimSun" w:hint="eastAsia"/>
+          <w:color w:val="000000"/>
+          <w:kern w:val="0"/>
+          <w:sz w:val="18"/>
+          <w:szCs w:val="18"/>
         </w:rPr>
         <w:t>ie_driver_path</w:t>
       </w:r>
       <w:proofErr w:type="spellEnd"/>
       <w:r>
         <w:rPr>
-          <w:rFonts w:ascii="宋体" w:eastAsia="宋体" w:hAnsi="宋体" w:cs="宋体" w:hint="eastAsia"/>
-          <w:color w:val="000000"/>
-          <w:kern w:val="0"/>
-          <w:szCs w:val="21"/>
+          <w:rFonts w:asciiTheme="minorEastAsia" w:hAnsiTheme="minorEastAsia" w:cs="SimSun" w:hint="eastAsia"/>
+          <w:color w:val="000000"/>
+          <w:kern w:val="0"/>
+          <w:sz w:val="18"/>
+          <w:szCs w:val="18"/>
         </w:rPr>
         <w:t xml:space="preserve"> = </w:t>
       </w:r>
       <w:proofErr w:type="spellStart"/>
       <w:r>
         <w:rPr>
-          <w:rFonts w:ascii="宋体" w:eastAsia="宋体" w:hAnsi="宋体" w:cs="宋体" w:hint="eastAsia"/>
-          <w:color w:val="000000"/>
-          <w:kern w:val="0"/>
-          <w:szCs w:val="21"/>
+          <w:rFonts w:asciiTheme="minorEastAsia" w:hAnsiTheme="minorEastAsia" w:cs="SimSun" w:hint="eastAsia"/>
+          <w:color w:val="000000"/>
+          <w:kern w:val="0"/>
+          <w:sz w:val="18"/>
+          <w:szCs w:val="18"/>
         </w:rPr>
         <w:t>dir</w:t>
       </w:r>
       <w:proofErr w:type="spellEnd"/>
       <w:r>
         <w:rPr>
-          <w:rFonts w:ascii="宋体" w:eastAsia="宋体" w:hAnsi="宋体" w:cs="宋体" w:hint="eastAsia"/>
-          <w:color w:val="000000"/>
-          <w:kern w:val="0"/>
-          <w:szCs w:val="21"/>
+          <w:rFonts w:asciiTheme="minorEastAsia" w:hAnsiTheme="minorEastAsia" w:cs="SimSun" w:hint="eastAsia"/>
+          <w:color w:val="000000"/>
+          <w:kern w:val="0"/>
+          <w:sz w:val="18"/>
+          <w:szCs w:val="18"/>
         </w:rPr>
         <w:t xml:space="preserve"> + </w:t>
       </w:r>
       <w:r>
         <w:rPr>
-          <w:rFonts w:ascii="宋体" w:eastAsia="宋体" w:hAnsi="宋体" w:cs="宋体" w:hint="eastAsia"/>
+          <w:rFonts w:asciiTheme="minorEastAsia" w:hAnsiTheme="minorEastAsia" w:cs="SimSun" w:hint="eastAsia"/>
           <w:b/>
           <w:bCs/>
           <w:color w:val="008000"/>
           <w:kern w:val="0"/>
-          <w:szCs w:val="21"/>
+          <w:sz w:val="18"/>
+          <w:szCs w:val="18"/>
         </w:rPr>
         <w:t>'\Tools\IEDriverServer.exe'</w:t>
       </w:r>
       <w:r>
         <w:rPr>
-          <w:rFonts w:ascii="宋体" w:eastAsia="宋体" w:hAnsi="宋体" w:cs="宋体" w:hint="eastAsia"/>
+          <w:rFonts w:asciiTheme="minorEastAsia" w:hAnsiTheme="minorEastAsia" w:cs="SimSun" w:hint="eastAsia"/>
           <w:b/>
           <w:bCs/>
           <w:color w:val="008000"/>
           <w:kern w:val="0"/>
-          <w:szCs w:val="21"/>
+          <w:sz w:val="18"/>
+          <w:szCs w:val="18"/>
         </w:rPr>
         <w:br/>
       </w:r>
       <w:r>
         <w:rPr>
-          <w:rFonts w:ascii="宋体" w:eastAsia="宋体" w:hAnsi="宋体" w:cs="宋体" w:hint="eastAsia"/>
+          <w:rFonts w:asciiTheme="minorEastAsia" w:hAnsiTheme="minorEastAsia" w:cs="SimSun" w:hint="eastAsia"/>
           <w:b/>
           <w:bCs/>
           <w:color w:val="008000"/>
           <w:kern w:val="0"/>
-          <w:szCs w:val="21"/>
+          <w:sz w:val="18"/>
+          <w:szCs w:val="18"/>
         </w:rPr>
         <w:br/>
         <w:t xml:space="preserve">    </w:t>
@@ -1546,89 +1481,98 @@
       <w:proofErr w:type="spellStart"/>
       <w:r>
         <w:rPr>
-          <w:rFonts w:ascii="宋体" w:eastAsia="宋体" w:hAnsi="宋体" w:cs="宋体" w:hint="eastAsia"/>
+          <w:rFonts w:asciiTheme="minorEastAsia" w:hAnsiTheme="minorEastAsia" w:cs="SimSun" w:hint="eastAsia"/>
           <w:b/>
           <w:bCs/>
           <w:color w:val="000080"/>
           <w:kern w:val="0"/>
-          <w:szCs w:val="21"/>
+          <w:sz w:val="18"/>
+          <w:szCs w:val="18"/>
         </w:rPr>
         <w:t>def</w:t>
       </w:r>
       <w:proofErr w:type="spellEnd"/>
       <w:r>
         <w:rPr>
-          <w:rFonts w:ascii="宋体" w:eastAsia="宋体" w:hAnsi="宋体" w:cs="宋体" w:hint="eastAsia"/>
+          <w:rFonts w:asciiTheme="minorEastAsia" w:hAnsiTheme="minorEastAsia" w:cs="SimSun" w:hint="eastAsia"/>
           <w:b/>
           <w:bCs/>
           <w:color w:val="000080"/>
           <w:kern w:val="0"/>
-          <w:szCs w:val="21"/>
+          <w:sz w:val="18"/>
+          <w:szCs w:val="18"/>
         </w:rPr>
         <w:t xml:space="preserve"> </w:t>
       </w:r>
       <w:r>
         <w:rPr>
-          <w:rFonts w:ascii="宋体" w:eastAsia="宋体" w:hAnsi="宋体" w:cs="宋体" w:hint="eastAsia"/>
+          <w:rFonts w:asciiTheme="minorEastAsia" w:hAnsiTheme="minorEastAsia" w:cs="SimSun" w:hint="eastAsia"/>
           <w:color w:val="B200B2"/>
           <w:kern w:val="0"/>
-          <w:szCs w:val="21"/>
+          <w:sz w:val="18"/>
+          <w:szCs w:val="18"/>
         </w:rPr>
         <w:t>__</w:t>
       </w:r>
       <w:proofErr w:type="spellStart"/>
       <w:r>
         <w:rPr>
-          <w:rFonts w:ascii="宋体" w:eastAsia="宋体" w:hAnsi="宋体" w:cs="宋体" w:hint="eastAsia"/>
+          <w:rFonts w:asciiTheme="minorEastAsia" w:hAnsiTheme="minorEastAsia" w:cs="SimSun" w:hint="eastAsia"/>
           <w:color w:val="B200B2"/>
           <w:kern w:val="0"/>
-          <w:szCs w:val="21"/>
+          <w:sz w:val="18"/>
+          <w:szCs w:val="18"/>
         </w:rPr>
         <w:t>init</w:t>
       </w:r>
       <w:proofErr w:type="spellEnd"/>
       <w:r>
         <w:rPr>
-          <w:rFonts w:ascii="宋体" w:eastAsia="宋体" w:hAnsi="宋体" w:cs="宋体" w:hint="eastAsia"/>
+          <w:rFonts w:asciiTheme="minorEastAsia" w:hAnsiTheme="minorEastAsia" w:cs="SimSun" w:hint="eastAsia"/>
           <w:color w:val="B200B2"/>
           <w:kern w:val="0"/>
-          <w:szCs w:val="21"/>
+          <w:sz w:val="18"/>
+          <w:szCs w:val="18"/>
         </w:rPr>
         <w:t>__</w:t>
       </w:r>
       <w:r>
         <w:rPr>
-          <w:rFonts w:ascii="宋体" w:eastAsia="宋体" w:hAnsi="宋体" w:cs="宋体" w:hint="eastAsia"/>
-          <w:color w:val="000000"/>
-          <w:kern w:val="0"/>
-          <w:szCs w:val="21"/>
+          <w:rFonts w:asciiTheme="minorEastAsia" w:hAnsiTheme="minorEastAsia" w:cs="SimSun" w:hint="eastAsia"/>
+          <w:color w:val="000000"/>
+          <w:kern w:val="0"/>
+          <w:sz w:val="18"/>
+          <w:szCs w:val="18"/>
         </w:rPr>
         <w:t>(</w:t>
       </w:r>
       <w:r>
         <w:rPr>
-          <w:rFonts w:ascii="宋体" w:eastAsia="宋体" w:hAnsi="宋体" w:cs="宋体" w:hint="eastAsia"/>
+          <w:rFonts w:asciiTheme="minorEastAsia" w:hAnsiTheme="minorEastAsia" w:cs="SimSun" w:hint="eastAsia"/>
           <w:color w:val="94558D"/>
           <w:kern w:val="0"/>
-          <w:szCs w:val="21"/>
+          <w:sz w:val="18"/>
+          <w:szCs w:val="18"/>
         </w:rPr>
         <w:t>self</w:t>
       </w:r>
       <w:r>
         <w:rPr>
-          <w:rFonts w:ascii="宋体" w:eastAsia="宋体" w:hAnsi="宋体" w:cs="宋体" w:hint="eastAsia"/>
-          <w:color w:val="000000"/>
-          <w:kern w:val="0"/>
-          <w:szCs w:val="21"/>
+          <w:rFonts w:asciiTheme="minorEastAsia" w:hAnsiTheme="minorEastAsia" w:cs="SimSun" w:hint="eastAsia"/>
+          <w:color w:val="000000"/>
+          <w:kern w:val="0"/>
+          <w:sz w:val="18"/>
+          <w:szCs w:val="18"/>
         </w:rPr>
         <w:t>, driver):</w:t>
       </w:r>
       <w:r>
         <w:rPr>
-          <w:rFonts w:ascii="宋体" w:eastAsia="宋体" w:hAnsi="宋体" w:cs="宋体" w:hint="eastAsia"/>
-          <w:color w:val="000000"/>
-          <w:kern w:val="0"/>
-          <w:szCs w:val="21"/>
+          <w:rFonts w:asciiTheme="minorEastAsia" w:hAnsiTheme="minorEastAsia" w:cs="SimSun" w:hint="eastAsia"/>
+          <w:color w:val="000000"/>
+          <w:kern w:val="0"/>
+          <w:sz w:val="18"/>
+          <w:szCs w:val="18"/>
         </w:rPr>
         <w:br/>
         <w:t xml:space="preserve">        </w:t>
@@ -1636,47 +1580,52 @@
       <w:proofErr w:type="spellStart"/>
       <w:r>
         <w:rPr>
-          <w:rFonts w:ascii="宋体" w:eastAsia="宋体" w:hAnsi="宋体" w:cs="宋体" w:hint="eastAsia"/>
+          <w:rFonts w:asciiTheme="minorEastAsia" w:hAnsiTheme="minorEastAsia" w:cs="SimSun" w:hint="eastAsia"/>
           <w:color w:val="94558D"/>
           <w:kern w:val="0"/>
-          <w:szCs w:val="21"/>
+          <w:sz w:val="18"/>
+          <w:szCs w:val="18"/>
         </w:rPr>
         <w:t>self</w:t>
       </w:r>
       <w:r>
         <w:rPr>
-          <w:rFonts w:ascii="宋体" w:eastAsia="宋体" w:hAnsi="宋体" w:cs="宋体" w:hint="eastAsia"/>
-          <w:color w:val="000000"/>
-          <w:kern w:val="0"/>
-          <w:szCs w:val="21"/>
+          <w:rFonts w:asciiTheme="minorEastAsia" w:hAnsiTheme="minorEastAsia" w:cs="SimSun" w:hint="eastAsia"/>
+          <w:color w:val="000000"/>
+          <w:kern w:val="0"/>
+          <w:sz w:val="18"/>
+          <w:szCs w:val="18"/>
         </w:rPr>
         <w:t>.driver</w:t>
       </w:r>
       <w:proofErr w:type="spellEnd"/>
       <w:r>
         <w:rPr>
-          <w:rFonts w:ascii="宋体" w:eastAsia="宋体" w:hAnsi="宋体" w:cs="宋体" w:hint="eastAsia"/>
-          <w:color w:val="000000"/>
-          <w:kern w:val="0"/>
-          <w:szCs w:val="21"/>
+          <w:rFonts w:asciiTheme="minorEastAsia" w:hAnsiTheme="minorEastAsia" w:cs="SimSun" w:hint="eastAsia"/>
+          <w:color w:val="000000"/>
+          <w:kern w:val="0"/>
+          <w:sz w:val="18"/>
+          <w:szCs w:val="18"/>
         </w:rPr>
         <w:t xml:space="preserve"> = driver</w:t>
       </w:r>
       <w:r>
         <w:rPr>
-          <w:rFonts w:ascii="宋体" w:eastAsia="宋体" w:hAnsi="宋体" w:cs="宋体" w:hint="eastAsia"/>
-          <w:color w:val="000000"/>
-          <w:kern w:val="0"/>
-          <w:szCs w:val="21"/>
+          <w:rFonts w:asciiTheme="minorEastAsia" w:hAnsiTheme="minorEastAsia" w:cs="SimSun" w:hint="eastAsia"/>
+          <w:color w:val="000000"/>
+          <w:kern w:val="0"/>
+          <w:sz w:val="18"/>
+          <w:szCs w:val="18"/>
         </w:rPr>
         <w:br/>
       </w:r>
       <w:r>
         <w:rPr>
-          <w:rFonts w:ascii="宋体" w:eastAsia="宋体" w:hAnsi="宋体" w:cs="宋体" w:hint="eastAsia"/>
-          <w:color w:val="000000"/>
-          <w:kern w:val="0"/>
-          <w:szCs w:val="21"/>
+          <w:rFonts w:asciiTheme="minorEastAsia" w:hAnsiTheme="minorEastAsia" w:cs="SimSun" w:hint="eastAsia"/>
+          <w:color w:val="000000"/>
+          <w:kern w:val="0"/>
+          <w:sz w:val="18"/>
+          <w:szCs w:val="18"/>
         </w:rPr>
         <w:br/>
         <w:t xml:space="preserve">    </w:t>
@@ -1684,71 +1633,78 @@
       <w:proofErr w:type="spellStart"/>
       <w:r>
         <w:rPr>
-          <w:rFonts w:ascii="宋体" w:eastAsia="宋体" w:hAnsi="宋体" w:cs="宋体" w:hint="eastAsia"/>
+          <w:rFonts w:asciiTheme="minorEastAsia" w:hAnsiTheme="minorEastAsia" w:cs="SimSun" w:hint="eastAsia"/>
           <w:b/>
           <w:bCs/>
           <w:color w:val="000080"/>
           <w:kern w:val="0"/>
-          <w:szCs w:val="21"/>
+          <w:sz w:val="18"/>
+          <w:szCs w:val="18"/>
         </w:rPr>
         <w:t>def</w:t>
       </w:r>
       <w:proofErr w:type="spellEnd"/>
       <w:r>
         <w:rPr>
-          <w:rFonts w:ascii="宋体" w:eastAsia="宋体" w:hAnsi="宋体" w:cs="宋体" w:hint="eastAsia"/>
+          <w:rFonts w:asciiTheme="minorEastAsia" w:hAnsiTheme="minorEastAsia" w:cs="SimSun" w:hint="eastAsia"/>
           <w:b/>
           <w:bCs/>
           <w:color w:val="000080"/>
           <w:kern w:val="0"/>
-          <w:szCs w:val="21"/>
+          <w:sz w:val="18"/>
+          <w:szCs w:val="18"/>
         </w:rPr>
         <w:t xml:space="preserve"> </w:t>
       </w:r>
       <w:proofErr w:type="spellStart"/>
       <w:r>
         <w:rPr>
-          <w:rFonts w:ascii="宋体" w:eastAsia="宋体" w:hAnsi="宋体" w:cs="宋体" w:hint="eastAsia"/>
-          <w:color w:val="000000"/>
-          <w:kern w:val="0"/>
-          <w:szCs w:val="21"/>
+          <w:rFonts w:asciiTheme="minorEastAsia" w:hAnsiTheme="minorEastAsia" w:cs="SimSun" w:hint="eastAsia"/>
+          <w:color w:val="000000"/>
+          <w:kern w:val="0"/>
+          <w:sz w:val="18"/>
+          <w:szCs w:val="18"/>
         </w:rPr>
         <w:t>get_driver</w:t>
       </w:r>
       <w:proofErr w:type="spellEnd"/>
       <w:r>
         <w:rPr>
-          <w:rFonts w:ascii="宋体" w:eastAsia="宋体" w:hAnsi="宋体" w:cs="宋体" w:hint="eastAsia"/>
-          <w:color w:val="000000"/>
-          <w:kern w:val="0"/>
-          <w:szCs w:val="21"/>
+          <w:rFonts w:asciiTheme="minorEastAsia" w:hAnsiTheme="minorEastAsia" w:cs="SimSun" w:hint="eastAsia"/>
+          <w:color w:val="000000"/>
+          <w:kern w:val="0"/>
+          <w:sz w:val="18"/>
+          <w:szCs w:val="18"/>
         </w:rPr>
         <w:t>(</w:t>
       </w:r>
       <w:r>
         <w:rPr>
-          <w:rFonts w:ascii="宋体" w:eastAsia="宋体" w:hAnsi="宋体" w:cs="宋体" w:hint="eastAsia"/>
+          <w:rFonts w:asciiTheme="minorEastAsia" w:hAnsiTheme="minorEastAsia" w:cs="SimSun" w:hint="eastAsia"/>
           <w:color w:val="94558D"/>
           <w:kern w:val="0"/>
-          <w:szCs w:val="21"/>
+          <w:sz w:val="18"/>
+          <w:szCs w:val="18"/>
         </w:rPr>
         <w:t>self</w:t>
       </w:r>
       <w:r>
         <w:rPr>
-          <w:rFonts w:ascii="宋体" w:eastAsia="宋体" w:hAnsi="宋体" w:cs="宋体" w:hint="eastAsia"/>
-          <w:color w:val="000000"/>
-          <w:kern w:val="0"/>
-          <w:szCs w:val="21"/>
+          <w:rFonts w:asciiTheme="minorEastAsia" w:hAnsiTheme="minorEastAsia" w:cs="SimSun" w:hint="eastAsia"/>
+          <w:color w:val="000000"/>
+          <w:kern w:val="0"/>
+          <w:sz w:val="18"/>
+          <w:szCs w:val="18"/>
         </w:rPr>
         <w:t>, driver):</w:t>
       </w:r>
       <w:r>
         <w:rPr>
-          <w:rFonts w:ascii="宋体" w:eastAsia="宋体" w:hAnsi="宋体" w:cs="宋体" w:hint="eastAsia"/>
-          <w:color w:val="000000"/>
-          <w:kern w:val="0"/>
-          <w:szCs w:val="21"/>
+          <w:rFonts w:asciiTheme="minorEastAsia" w:hAnsiTheme="minorEastAsia" w:cs="SimSun" w:hint="eastAsia"/>
+          <w:color w:val="000000"/>
+          <w:kern w:val="0"/>
+          <w:sz w:val="18"/>
+          <w:szCs w:val="18"/>
         </w:rPr>
         <w:br/>
         <w:t xml:space="preserve">        </w:t>
@@ -1756,165 +1712,54 @@
       <w:proofErr w:type="spellStart"/>
       <w:r>
         <w:rPr>
-          <w:rFonts w:ascii="宋体" w:eastAsia="宋体" w:hAnsi="宋体" w:cs="宋体" w:hint="eastAsia"/>
-          <w:color w:val="000000"/>
-          <w:kern w:val="0"/>
-          <w:szCs w:val="21"/>
+          <w:rFonts w:asciiTheme="minorEastAsia" w:hAnsiTheme="minorEastAsia" w:cs="SimSun" w:hint="eastAsia"/>
+          <w:color w:val="000000"/>
+          <w:kern w:val="0"/>
+          <w:sz w:val="18"/>
+          <w:szCs w:val="18"/>
         </w:rPr>
         <w:t>config</w:t>
       </w:r>
       <w:proofErr w:type="spellEnd"/>
       <w:r>
         <w:rPr>
-          <w:rFonts w:ascii="宋体" w:eastAsia="宋体" w:hAnsi="宋体" w:cs="宋体" w:hint="eastAsia"/>
-          <w:color w:val="000000"/>
-          <w:kern w:val="0"/>
-          <w:szCs w:val="21"/>
+          <w:rFonts w:asciiTheme="minorEastAsia" w:hAnsiTheme="minorEastAsia" w:cs="SimSun" w:hint="eastAsia"/>
+          <w:color w:val="000000"/>
+          <w:kern w:val="0"/>
+          <w:sz w:val="18"/>
+          <w:szCs w:val="18"/>
         </w:rPr>
         <w:t xml:space="preserve"> = </w:t>
       </w:r>
       <w:proofErr w:type="spellStart"/>
       <w:r>
         <w:rPr>
-          <w:rFonts w:ascii="宋体" w:eastAsia="宋体" w:hAnsi="宋体" w:cs="宋体" w:hint="eastAsia"/>
-          <w:color w:val="000000"/>
-          <w:kern w:val="0"/>
-          <w:szCs w:val="21"/>
+          <w:rFonts w:asciiTheme="minorEastAsia" w:hAnsiTheme="minorEastAsia" w:cs="SimSun" w:hint="eastAsia"/>
+          <w:color w:val="000000"/>
+          <w:kern w:val="0"/>
+          <w:sz w:val="18"/>
+          <w:szCs w:val="18"/>
         </w:rPr>
         <w:t>ConfigParser.ConfigParser</w:t>
       </w:r>
       <w:proofErr w:type="spellEnd"/>
       <w:r>
         <w:rPr>
-          <w:rFonts w:ascii="宋体" w:eastAsia="宋体" w:hAnsi="宋体" w:cs="宋体" w:hint="eastAsia"/>
-          <w:color w:val="000000"/>
-          <w:kern w:val="0"/>
-          <w:szCs w:val="21"/>
+          <w:rFonts w:asciiTheme="minorEastAsia" w:hAnsiTheme="minorEastAsia" w:cs="SimSun" w:hint="eastAsia"/>
+          <w:color w:val="000000"/>
+          <w:kern w:val="0"/>
+          <w:sz w:val="18"/>
+          <w:szCs w:val="18"/>
         </w:rPr>
         <w:t>()</w:t>
       </w:r>
       <w:r>
         <w:rPr>
-          <w:rFonts w:ascii="宋体" w:eastAsia="宋体" w:hAnsi="宋体" w:cs="宋体" w:hint="eastAsia"/>
-          <w:color w:val="000000"/>
-          <w:kern w:val="0"/>
-          <w:szCs w:val="21"/>
-        </w:rPr>
-        <w:br/>
-      </w:r>
-      <w:r>
-        <w:rPr>
-          <w:rFonts w:ascii="宋体" w:eastAsia="宋体" w:hAnsi="宋体" w:cs="宋体" w:hint="eastAsia"/>
-          <w:color w:val="000000"/>
-          <w:kern w:val="0"/>
-          <w:szCs w:val="21"/>
-        </w:rPr>
-        <w:lastRenderedPageBreak/>
-        <w:t xml:space="preserve">        </w:t>
-      </w:r>
-      <w:proofErr w:type="spellStart"/>
-      <w:r>
-        <w:rPr>
-          <w:rFonts w:ascii="宋体" w:eastAsia="宋体" w:hAnsi="宋体" w:cs="宋体" w:hint="eastAsia"/>
-          <w:color w:val="000000"/>
-          <w:kern w:val="0"/>
-          <w:szCs w:val="21"/>
-        </w:rPr>
-        <w:t>file_path</w:t>
-      </w:r>
-      <w:proofErr w:type="spellEnd"/>
-      <w:r>
-        <w:rPr>
-          <w:rFonts w:ascii="宋体" w:eastAsia="宋体" w:hAnsi="宋体" w:cs="宋体" w:hint="eastAsia"/>
-          <w:color w:val="000000"/>
-          <w:kern w:val="0"/>
-          <w:szCs w:val="21"/>
-        </w:rPr>
-        <w:t xml:space="preserve"> = </w:t>
-      </w:r>
-      <w:proofErr w:type="spellStart"/>
-      <w:r>
-        <w:rPr>
-          <w:rFonts w:ascii="宋体" w:eastAsia="宋体" w:hAnsi="宋体" w:cs="宋体" w:hint="eastAsia"/>
-          <w:color w:val="000000"/>
-          <w:kern w:val="0"/>
-          <w:szCs w:val="21"/>
-        </w:rPr>
-        <w:t>os.path.dirname</w:t>
-      </w:r>
-      <w:proofErr w:type="spellEnd"/>
-      <w:r>
-        <w:rPr>
-          <w:rFonts w:ascii="宋体" w:eastAsia="宋体" w:hAnsi="宋体" w:cs="宋体" w:hint="eastAsia"/>
-          <w:color w:val="000000"/>
-          <w:kern w:val="0"/>
-          <w:szCs w:val="21"/>
-        </w:rPr>
-        <w:t>(</w:t>
-      </w:r>
-      <w:proofErr w:type="spellStart"/>
-      <w:r>
-        <w:rPr>
-          <w:rFonts w:ascii="宋体" w:eastAsia="宋体" w:hAnsi="宋体" w:cs="宋体" w:hint="eastAsia"/>
-          <w:color w:val="000000"/>
-          <w:kern w:val="0"/>
-          <w:szCs w:val="21"/>
-        </w:rPr>
-        <w:t>os.getcwd</w:t>
-      </w:r>
-      <w:proofErr w:type="spellEnd"/>
-      <w:r>
-        <w:rPr>
-          <w:rFonts w:ascii="宋体" w:eastAsia="宋体" w:hAnsi="宋体" w:cs="宋体" w:hint="eastAsia"/>
-          <w:color w:val="000000"/>
-          <w:kern w:val="0"/>
-          <w:szCs w:val="21"/>
-        </w:rPr>
-        <w:t xml:space="preserve">()) + </w:t>
-      </w:r>
-      <w:r>
-        <w:rPr>
-          <w:rFonts w:ascii="宋体" w:eastAsia="宋体" w:hAnsi="宋体" w:cs="宋体" w:hint="eastAsia"/>
-          <w:b/>
-          <w:bCs/>
-          <w:color w:val="008000"/>
-          <w:kern w:val="0"/>
-          <w:szCs w:val="21"/>
-        </w:rPr>
-        <w:t>'/</w:t>
-      </w:r>
-      <w:proofErr w:type="spellStart"/>
-      <w:r>
-        <w:rPr>
-          <w:rFonts w:ascii="宋体" w:eastAsia="宋体" w:hAnsi="宋体" w:cs="宋体" w:hint="eastAsia"/>
-          <w:b/>
-          <w:bCs/>
-          <w:color w:val="008000"/>
-          <w:kern w:val="0"/>
-          <w:szCs w:val="21"/>
-        </w:rPr>
-        <w:t>config</w:t>
-      </w:r>
-      <w:proofErr w:type="spellEnd"/>
-      <w:r>
-        <w:rPr>
-          <w:rFonts w:ascii="宋体" w:eastAsia="宋体" w:hAnsi="宋体" w:cs="宋体" w:hint="eastAsia"/>
-          <w:b/>
-          <w:bCs/>
-          <w:color w:val="008000"/>
-          <w:kern w:val="0"/>
-          <w:szCs w:val="21"/>
-        </w:rPr>
-        <w:t>/config.ini'</w:t>
-      </w:r>
-      <w:r>
-        <w:rPr>
-          <w:rFonts w:ascii="宋体" w:eastAsia="宋体" w:hAnsi="宋体" w:cs="宋体" w:hint="eastAsia"/>
-          <w:b/>
-          <w:bCs/>
-          <w:color w:val="008000"/>
-          <w:kern w:val="0"/>
-          <w:szCs w:val="21"/>
+          <w:rFonts w:asciiTheme="minorEastAsia" w:hAnsiTheme="minorEastAsia" w:cs="SimSun" w:hint="eastAsia"/>
+          <w:color w:val="000000"/>
+          <w:kern w:val="0"/>
+          <w:sz w:val="18"/>
+          <w:szCs w:val="18"/>
         </w:rPr>
         <w:br/>
         <w:t xml:space="preserve">        </w:t>
@@ -1922,58 +1767,181 @@
       <w:proofErr w:type="spellStart"/>
       <w:r>
         <w:rPr>
-          <w:rFonts w:ascii="宋体" w:eastAsia="宋体" w:hAnsi="宋体" w:cs="宋体" w:hint="eastAsia"/>
-          <w:color w:val="000000"/>
-          <w:kern w:val="0"/>
-          <w:szCs w:val="21"/>
+          <w:rFonts w:asciiTheme="minorEastAsia" w:hAnsiTheme="minorEastAsia" w:cs="SimSun" w:hint="eastAsia"/>
+          <w:color w:val="000000"/>
+          <w:kern w:val="0"/>
+          <w:sz w:val="18"/>
+          <w:szCs w:val="18"/>
+        </w:rPr>
+        <w:t>file_path</w:t>
+      </w:r>
+      <w:proofErr w:type="spellEnd"/>
+      <w:r>
+        <w:rPr>
+          <w:rFonts w:asciiTheme="minorEastAsia" w:hAnsiTheme="minorEastAsia" w:cs="SimSun" w:hint="eastAsia"/>
+          <w:color w:val="000000"/>
+          <w:kern w:val="0"/>
+          <w:sz w:val="18"/>
+          <w:szCs w:val="18"/>
+        </w:rPr>
+        <w:t xml:space="preserve"> = </w:t>
+      </w:r>
+      <w:proofErr w:type="spellStart"/>
+      <w:r>
+        <w:rPr>
+          <w:rFonts w:asciiTheme="minorEastAsia" w:hAnsiTheme="minorEastAsia" w:cs="SimSun" w:hint="eastAsia"/>
+          <w:color w:val="000000"/>
+          <w:kern w:val="0"/>
+          <w:sz w:val="18"/>
+          <w:szCs w:val="18"/>
+        </w:rPr>
+        <w:t>os.path.dirname</w:t>
+      </w:r>
+      <w:proofErr w:type="spellEnd"/>
+      <w:r>
+        <w:rPr>
+          <w:rFonts w:asciiTheme="minorEastAsia" w:hAnsiTheme="minorEastAsia" w:cs="SimSun" w:hint="eastAsia"/>
+          <w:color w:val="000000"/>
+          <w:kern w:val="0"/>
+          <w:sz w:val="18"/>
+          <w:szCs w:val="18"/>
+        </w:rPr>
+        <w:t>(</w:t>
+      </w:r>
+      <w:proofErr w:type="spellStart"/>
+      <w:r>
+        <w:rPr>
+          <w:rFonts w:asciiTheme="minorEastAsia" w:hAnsiTheme="minorEastAsia" w:cs="SimSun" w:hint="eastAsia"/>
+          <w:color w:val="000000"/>
+          <w:kern w:val="0"/>
+          <w:sz w:val="18"/>
+          <w:szCs w:val="18"/>
+        </w:rPr>
+        <w:t>os.getcwd</w:t>
+      </w:r>
+      <w:proofErr w:type="spellEnd"/>
+      <w:r>
+        <w:rPr>
+          <w:rFonts w:asciiTheme="minorEastAsia" w:hAnsiTheme="minorEastAsia" w:cs="SimSun" w:hint="eastAsia"/>
+          <w:color w:val="000000"/>
+          <w:kern w:val="0"/>
+          <w:sz w:val="18"/>
+          <w:szCs w:val="18"/>
+        </w:rPr>
+        <w:t xml:space="preserve">()) + </w:t>
+      </w:r>
+      <w:r>
+        <w:rPr>
+          <w:rFonts w:asciiTheme="minorEastAsia" w:hAnsiTheme="minorEastAsia" w:cs="SimSun" w:hint="eastAsia"/>
+          <w:b/>
+          <w:bCs/>
+          <w:color w:val="008000"/>
+          <w:kern w:val="0"/>
+          <w:sz w:val="18"/>
+          <w:szCs w:val="18"/>
+        </w:rPr>
+        <w:t>'/</w:t>
+      </w:r>
+      <w:proofErr w:type="spellStart"/>
+      <w:r>
+        <w:rPr>
+          <w:rFonts w:asciiTheme="minorEastAsia" w:hAnsiTheme="minorEastAsia" w:cs="SimSun" w:hint="eastAsia"/>
+          <w:b/>
+          <w:bCs/>
+          <w:color w:val="008000"/>
+          <w:kern w:val="0"/>
+          <w:sz w:val="18"/>
+          <w:szCs w:val="18"/>
+        </w:rPr>
+        <w:t>config</w:t>
+      </w:r>
+      <w:proofErr w:type="spellEnd"/>
+      <w:r>
+        <w:rPr>
+          <w:rFonts w:asciiTheme="minorEastAsia" w:hAnsiTheme="minorEastAsia" w:cs="SimSun" w:hint="eastAsia"/>
+          <w:b/>
+          <w:bCs/>
+          <w:color w:val="008000"/>
+          <w:kern w:val="0"/>
+          <w:sz w:val="18"/>
+          <w:szCs w:val="18"/>
+        </w:rPr>
+        <w:t>/config.ini'</w:t>
+      </w:r>
+      <w:r>
+        <w:rPr>
+          <w:rFonts w:asciiTheme="minorEastAsia" w:hAnsiTheme="minorEastAsia" w:cs="SimSun" w:hint="eastAsia"/>
+          <w:b/>
+          <w:bCs/>
+          <w:color w:val="008000"/>
+          <w:kern w:val="0"/>
+          <w:sz w:val="18"/>
+          <w:szCs w:val="18"/>
+        </w:rPr>
+        <w:br/>
+        <w:t xml:space="preserve">        </w:t>
+      </w:r>
+      <w:proofErr w:type="spellStart"/>
+      <w:r>
+        <w:rPr>
+          <w:rFonts w:asciiTheme="minorEastAsia" w:hAnsiTheme="minorEastAsia" w:cs="SimSun" w:hint="eastAsia"/>
+          <w:color w:val="000000"/>
+          <w:kern w:val="0"/>
+          <w:sz w:val="18"/>
+          <w:szCs w:val="18"/>
         </w:rPr>
         <w:t>config.read</w:t>
       </w:r>
       <w:proofErr w:type="spellEnd"/>
       <w:r>
         <w:rPr>
-          <w:rFonts w:ascii="宋体" w:eastAsia="宋体" w:hAnsi="宋体" w:cs="宋体" w:hint="eastAsia"/>
-          <w:color w:val="000000"/>
-          <w:kern w:val="0"/>
-          <w:szCs w:val="21"/>
+          <w:rFonts w:asciiTheme="minorEastAsia" w:hAnsiTheme="minorEastAsia" w:cs="SimSun" w:hint="eastAsia"/>
+          <w:color w:val="000000"/>
+          <w:kern w:val="0"/>
+          <w:sz w:val="18"/>
+          <w:szCs w:val="18"/>
         </w:rPr>
         <w:t>(</w:t>
       </w:r>
       <w:proofErr w:type="spellStart"/>
       <w:r>
         <w:rPr>
-          <w:rFonts w:ascii="宋体" w:eastAsia="宋体" w:hAnsi="宋体" w:cs="宋体" w:hint="eastAsia"/>
-          <w:color w:val="000000"/>
-          <w:kern w:val="0"/>
-          <w:szCs w:val="21"/>
+          <w:rFonts w:asciiTheme="minorEastAsia" w:hAnsiTheme="minorEastAsia" w:cs="SimSun" w:hint="eastAsia"/>
+          <w:color w:val="000000"/>
+          <w:kern w:val="0"/>
+          <w:sz w:val="18"/>
+          <w:szCs w:val="18"/>
         </w:rPr>
         <w:t>file_path</w:t>
       </w:r>
       <w:proofErr w:type="spellEnd"/>
       <w:r>
         <w:rPr>
-          <w:rFonts w:ascii="宋体" w:eastAsia="宋体" w:hAnsi="宋体" w:cs="宋体" w:hint="eastAsia"/>
-          <w:color w:val="000000"/>
-          <w:kern w:val="0"/>
-          <w:szCs w:val="21"/>
+          <w:rFonts w:asciiTheme="minorEastAsia" w:hAnsiTheme="minorEastAsia" w:cs="SimSun" w:hint="eastAsia"/>
+          <w:color w:val="000000"/>
+          <w:kern w:val="0"/>
+          <w:sz w:val="18"/>
+          <w:szCs w:val="18"/>
         </w:rPr>
         <w:t>)</w:t>
       </w:r>
       <w:r>
         <w:rPr>
-          <w:rFonts w:ascii="宋体" w:eastAsia="宋体" w:hAnsi="宋体" w:cs="宋体" w:hint="eastAsia"/>
-          <w:color w:val="000000"/>
-          <w:kern w:val="0"/>
-          <w:szCs w:val="21"/>
+          <w:rFonts w:asciiTheme="minorEastAsia" w:hAnsiTheme="minorEastAsia" w:cs="SimSun" w:hint="eastAsia"/>
+          <w:color w:val="000000"/>
+          <w:kern w:val="0"/>
+          <w:sz w:val="18"/>
+          <w:szCs w:val="18"/>
         </w:rPr>
         <w:br/>
       </w:r>
       <w:r>
         <w:rPr>
-          <w:rFonts w:ascii="宋体" w:eastAsia="宋体" w:hAnsi="宋体" w:cs="宋体" w:hint="eastAsia"/>
-          <w:color w:val="000000"/>
-          <w:kern w:val="0"/>
-          <w:szCs w:val="21"/>
+          <w:rFonts w:asciiTheme="minorEastAsia" w:hAnsiTheme="minorEastAsia" w:cs="SimSun" w:hint="eastAsia"/>
+          <w:color w:val="000000"/>
+          <w:kern w:val="0"/>
+          <w:sz w:val="18"/>
+          <w:szCs w:val="18"/>
         </w:rPr>
         <w:br/>
         <w:t xml:space="preserve">        browser = </w:t>
@@ -1981,117 +1949,128 @@
       <w:proofErr w:type="spellStart"/>
       <w:r>
         <w:rPr>
-          <w:rFonts w:ascii="宋体" w:eastAsia="宋体" w:hAnsi="宋体" w:cs="宋体" w:hint="eastAsia"/>
-          <w:color w:val="000000"/>
-          <w:kern w:val="0"/>
-          <w:szCs w:val="21"/>
+          <w:rFonts w:asciiTheme="minorEastAsia" w:hAnsiTheme="minorEastAsia" w:cs="SimSun" w:hint="eastAsia"/>
+          <w:color w:val="000000"/>
+          <w:kern w:val="0"/>
+          <w:sz w:val="18"/>
+          <w:szCs w:val="18"/>
         </w:rPr>
         <w:t>config.get</w:t>
       </w:r>
       <w:proofErr w:type="spellEnd"/>
       <w:r>
         <w:rPr>
-          <w:rFonts w:ascii="宋体" w:eastAsia="宋体" w:hAnsi="宋体" w:cs="宋体" w:hint="eastAsia"/>
-          <w:color w:val="000000"/>
-          <w:kern w:val="0"/>
-          <w:szCs w:val="21"/>
+          <w:rFonts w:asciiTheme="minorEastAsia" w:hAnsiTheme="minorEastAsia" w:cs="SimSun" w:hint="eastAsia"/>
+          <w:color w:val="000000"/>
+          <w:kern w:val="0"/>
+          <w:sz w:val="18"/>
+          <w:szCs w:val="18"/>
         </w:rPr>
         <w:t>(</w:t>
       </w:r>
       <w:r>
         <w:rPr>
-          <w:rFonts w:ascii="宋体" w:eastAsia="宋体" w:hAnsi="宋体" w:cs="宋体" w:hint="eastAsia"/>
+          <w:rFonts w:asciiTheme="minorEastAsia" w:hAnsiTheme="minorEastAsia" w:cs="SimSun" w:hint="eastAsia"/>
           <w:b/>
           <w:bCs/>
           <w:color w:val="008000"/>
           <w:kern w:val="0"/>
-          <w:szCs w:val="21"/>
+          <w:sz w:val="18"/>
+          <w:szCs w:val="18"/>
         </w:rPr>
         <w:t>"</w:t>
       </w:r>
       <w:proofErr w:type="spellStart"/>
       <w:r>
         <w:rPr>
-          <w:rFonts w:ascii="宋体" w:eastAsia="宋体" w:hAnsi="宋体" w:cs="宋体" w:hint="eastAsia"/>
+          <w:rFonts w:asciiTheme="minorEastAsia" w:hAnsiTheme="minorEastAsia" w:cs="SimSun" w:hint="eastAsia"/>
           <w:b/>
           <w:bCs/>
           <w:color w:val="008000"/>
           <w:kern w:val="0"/>
-          <w:szCs w:val="21"/>
+          <w:sz w:val="18"/>
+          <w:szCs w:val="18"/>
         </w:rPr>
         <w:t>browserType</w:t>
       </w:r>
       <w:proofErr w:type="spellEnd"/>
       <w:r>
         <w:rPr>
-          <w:rFonts w:ascii="宋体" w:eastAsia="宋体" w:hAnsi="宋体" w:cs="宋体" w:hint="eastAsia"/>
+          <w:rFonts w:asciiTheme="minorEastAsia" w:hAnsiTheme="minorEastAsia" w:cs="SimSun" w:hint="eastAsia"/>
           <w:b/>
           <w:bCs/>
           <w:color w:val="008000"/>
           <w:kern w:val="0"/>
-          <w:szCs w:val="21"/>
+          <w:sz w:val="18"/>
+          <w:szCs w:val="18"/>
         </w:rPr>
         <w:t>"</w:t>
       </w:r>
       <w:r>
         <w:rPr>
-          <w:rFonts w:ascii="宋体" w:eastAsia="宋体" w:hAnsi="宋体" w:cs="宋体" w:hint="eastAsia"/>
-          <w:color w:val="000000"/>
-          <w:kern w:val="0"/>
-          <w:szCs w:val="21"/>
+          <w:rFonts w:asciiTheme="minorEastAsia" w:hAnsiTheme="minorEastAsia" w:cs="SimSun" w:hint="eastAsia"/>
+          <w:color w:val="000000"/>
+          <w:kern w:val="0"/>
+          <w:sz w:val="18"/>
+          <w:szCs w:val="18"/>
         </w:rPr>
         <w:t xml:space="preserve">, </w:t>
       </w:r>
       <w:r>
         <w:rPr>
-          <w:rFonts w:ascii="宋体" w:eastAsia="宋体" w:hAnsi="宋体" w:cs="宋体" w:hint="eastAsia"/>
+          <w:rFonts w:asciiTheme="minorEastAsia" w:hAnsiTheme="minorEastAsia" w:cs="SimSun" w:hint="eastAsia"/>
           <w:b/>
           <w:bCs/>
           <w:color w:val="008000"/>
           <w:kern w:val="0"/>
-          <w:szCs w:val="21"/>
+          <w:sz w:val="18"/>
+          <w:szCs w:val="18"/>
         </w:rPr>
         <w:t>"</w:t>
       </w:r>
       <w:proofErr w:type="spellStart"/>
       <w:r>
         <w:rPr>
-          <w:rFonts w:ascii="宋体" w:eastAsia="宋体" w:hAnsi="宋体" w:cs="宋体" w:hint="eastAsia"/>
+          <w:rFonts w:asciiTheme="minorEastAsia" w:hAnsiTheme="minorEastAsia" w:cs="SimSun" w:hint="eastAsia"/>
           <w:b/>
           <w:bCs/>
           <w:color w:val="008000"/>
           <w:kern w:val="0"/>
-          <w:szCs w:val="21"/>
+          <w:sz w:val="18"/>
+          <w:szCs w:val="18"/>
         </w:rPr>
         <w:t>browserName</w:t>
       </w:r>
       <w:proofErr w:type="spellEnd"/>
       <w:r>
         <w:rPr>
-          <w:rFonts w:ascii="宋体" w:eastAsia="宋体" w:hAnsi="宋体" w:cs="宋体" w:hint="eastAsia"/>
+          <w:rFonts w:asciiTheme="minorEastAsia" w:hAnsiTheme="minorEastAsia" w:cs="SimSun" w:hint="eastAsia"/>
           <w:b/>
           <w:bCs/>
           <w:color w:val="008000"/>
           <w:kern w:val="0"/>
-          <w:szCs w:val="21"/>
+          <w:sz w:val="18"/>
+          <w:szCs w:val="18"/>
         </w:rPr>
         <w:t>"</w:t>
       </w:r>
       <w:r>
         <w:rPr>
-          <w:rFonts w:ascii="宋体" w:eastAsia="宋体" w:hAnsi="宋体" w:cs="宋体" w:hint="eastAsia"/>
-          <w:color w:val="000000"/>
-          <w:kern w:val="0"/>
-          <w:szCs w:val="21"/>
+          <w:rFonts w:asciiTheme="minorEastAsia" w:hAnsiTheme="minorEastAsia" w:cs="SimSun" w:hint="eastAsia"/>
+          <w:color w:val="000000"/>
+          <w:kern w:val="0"/>
+          <w:sz w:val="18"/>
+          <w:szCs w:val="18"/>
         </w:rPr>
         <w:t>)</w:t>
       </w:r>
       <w:r>
         <w:rPr>
-          <w:rFonts w:ascii="宋体" w:eastAsia="宋体" w:hAnsi="宋体" w:cs="宋体" w:hint="eastAsia"/>
-          <w:color w:val="000000"/>
-          <w:kern w:val="0"/>
-          <w:szCs w:val="21"/>
+          <w:rFonts w:asciiTheme="minorEastAsia" w:hAnsiTheme="minorEastAsia" w:cs="SimSun" w:hint="eastAsia"/>
+          <w:color w:val="000000"/>
+          <w:kern w:val="0"/>
+          <w:sz w:val="18"/>
+          <w:szCs w:val="18"/>
         </w:rPr>
         <w:br/>
         <w:t xml:space="preserve">        </w:t>
@@ -2099,172 +2078,189 @@
       <w:proofErr w:type="spellStart"/>
       <w:r>
         <w:rPr>
-          <w:rFonts w:ascii="宋体" w:eastAsia="宋体" w:hAnsi="宋体" w:cs="宋体" w:hint="eastAsia"/>
-          <w:color w:val="000000"/>
-          <w:kern w:val="0"/>
-          <w:szCs w:val="21"/>
+          <w:rFonts w:asciiTheme="minorEastAsia" w:hAnsiTheme="minorEastAsia" w:cs="SimSun" w:hint="eastAsia"/>
+          <w:color w:val="000000"/>
+          <w:kern w:val="0"/>
+          <w:sz w:val="18"/>
+          <w:szCs w:val="18"/>
         </w:rPr>
         <w:t>url</w:t>
       </w:r>
       <w:proofErr w:type="spellEnd"/>
       <w:r>
         <w:rPr>
-          <w:rFonts w:ascii="宋体" w:eastAsia="宋体" w:hAnsi="宋体" w:cs="宋体" w:hint="eastAsia"/>
-          <w:color w:val="000000"/>
-          <w:kern w:val="0"/>
-          <w:szCs w:val="21"/>
+          <w:rFonts w:asciiTheme="minorEastAsia" w:hAnsiTheme="minorEastAsia" w:cs="SimSun" w:hint="eastAsia"/>
+          <w:color w:val="000000"/>
+          <w:kern w:val="0"/>
+          <w:sz w:val="18"/>
+          <w:szCs w:val="18"/>
         </w:rPr>
         <w:t xml:space="preserve"> = </w:t>
       </w:r>
       <w:proofErr w:type="spellStart"/>
       <w:r>
         <w:rPr>
-          <w:rFonts w:ascii="宋体" w:eastAsia="宋体" w:hAnsi="宋体" w:cs="宋体" w:hint="eastAsia"/>
-          <w:color w:val="000000"/>
-          <w:kern w:val="0"/>
-          <w:szCs w:val="21"/>
+          <w:rFonts w:asciiTheme="minorEastAsia" w:hAnsiTheme="minorEastAsia" w:cs="SimSun" w:hint="eastAsia"/>
+          <w:color w:val="000000"/>
+          <w:kern w:val="0"/>
+          <w:sz w:val="18"/>
+          <w:szCs w:val="18"/>
         </w:rPr>
         <w:t>config.get</w:t>
       </w:r>
       <w:proofErr w:type="spellEnd"/>
       <w:r>
         <w:rPr>
-          <w:rFonts w:ascii="宋体" w:eastAsia="宋体" w:hAnsi="宋体" w:cs="宋体" w:hint="eastAsia"/>
-          <w:color w:val="000000"/>
-          <w:kern w:val="0"/>
-          <w:szCs w:val="21"/>
+          <w:rFonts w:asciiTheme="minorEastAsia" w:hAnsiTheme="minorEastAsia" w:cs="SimSun" w:hint="eastAsia"/>
+          <w:color w:val="000000"/>
+          <w:kern w:val="0"/>
+          <w:sz w:val="18"/>
+          <w:szCs w:val="18"/>
         </w:rPr>
         <w:t>(</w:t>
       </w:r>
       <w:r>
         <w:rPr>
-          <w:rFonts w:ascii="宋体" w:eastAsia="宋体" w:hAnsi="宋体" w:cs="宋体" w:hint="eastAsia"/>
+          <w:rFonts w:asciiTheme="minorEastAsia" w:hAnsiTheme="minorEastAsia" w:cs="SimSun" w:hint="eastAsia"/>
           <w:b/>
           <w:bCs/>
           <w:color w:val="008000"/>
           <w:kern w:val="0"/>
-          <w:szCs w:val="21"/>
+          <w:sz w:val="18"/>
+          <w:szCs w:val="18"/>
         </w:rPr>
         <w:t>"</w:t>
       </w:r>
       <w:proofErr w:type="spellStart"/>
       <w:r>
         <w:rPr>
-          <w:rFonts w:ascii="宋体" w:eastAsia="宋体" w:hAnsi="宋体" w:cs="宋体" w:hint="eastAsia"/>
+          <w:rFonts w:asciiTheme="minorEastAsia" w:hAnsiTheme="minorEastAsia" w:cs="SimSun" w:hint="eastAsia"/>
           <w:b/>
           <w:bCs/>
           <w:color w:val="008000"/>
           <w:kern w:val="0"/>
-          <w:szCs w:val="21"/>
+          <w:sz w:val="18"/>
+          <w:szCs w:val="18"/>
         </w:rPr>
         <w:t>testServer</w:t>
       </w:r>
       <w:proofErr w:type="spellEnd"/>
       <w:r>
         <w:rPr>
-          <w:rFonts w:ascii="宋体" w:eastAsia="宋体" w:hAnsi="宋体" w:cs="宋体" w:hint="eastAsia"/>
+          <w:rFonts w:asciiTheme="minorEastAsia" w:hAnsiTheme="minorEastAsia" w:cs="SimSun" w:hint="eastAsia"/>
           <w:b/>
           <w:bCs/>
           <w:color w:val="008000"/>
           <w:kern w:val="0"/>
-          <w:szCs w:val="21"/>
+          <w:sz w:val="18"/>
+          <w:szCs w:val="18"/>
         </w:rPr>
         <w:t>"</w:t>
       </w:r>
       <w:r>
         <w:rPr>
-          <w:rFonts w:ascii="宋体" w:eastAsia="宋体" w:hAnsi="宋体" w:cs="宋体" w:hint="eastAsia"/>
-          <w:color w:val="000000"/>
-          <w:kern w:val="0"/>
-          <w:szCs w:val="21"/>
+          <w:rFonts w:asciiTheme="minorEastAsia" w:hAnsiTheme="minorEastAsia" w:cs="SimSun" w:hint="eastAsia"/>
+          <w:color w:val="000000"/>
+          <w:kern w:val="0"/>
+          <w:sz w:val="18"/>
+          <w:szCs w:val="18"/>
         </w:rPr>
         <w:t xml:space="preserve">, </w:t>
       </w:r>
       <w:r>
         <w:rPr>
-          <w:rFonts w:ascii="宋体" w:eastAsia="宋体" w:hAnsi="宋体" w:cs="宋体" w:hint="eastAsia"/>
+          <w:rFonts w:asciiTheme="minorEastAsia" w:hAnsiTheme="minorEastAsia" w:cs="SimSun" w:hint="eastAsia"/>
           <w:b/>
           <w:bCs/>
           <w:color w:val="008000"/>
           <w:kern w:val="0"/>
-          <w:szCs w:val="21"/>
+          <w:sz w:val="18"/>
+          <w:szCs w:val="18"/>
         </w:rPr>
         <w:t>"URL"</w:t>
       </w:r>
       <w:r>
         <w:rPr>
-          <w:rFonts w:ascii="宋体" w:eastAsia="宋体" w:hAnsi="宋体" w:cs="宋体" w:hint="eastAsia"/>
-          <w:color w:val="000000"/>
-          <w:kern w:val="0"/>
-          <w:szCs w:val="21"/>
+          <w:rFonts w:asciiTheme="minorEastAsia" w:hAnsiTheme="minorEastAsia" w:cs="SimSun" w:hint="eastAsia"/>
+          <w:color w:val="000000"/>
+          <w:kern w:val="0"/>
+          <w:sz w:val="18"/>
+          <w:szCs w:val="18"/>
         </w:rPr>
         <w:t>)</w:t>
       </w:r>
       <w:r>
         <w:rPr>
-          <w:rFonts w:ascii="宋体" w:eastAsia="宋体" w:hAnsi="宋体" w:cs="宋体" w:hint="eastAsia"/>
-          <w:color w:val="000000"/>
-          <w:kern w:val="0"/>
-          <w:szCs w:val="21"/>
+          <w:rFonts w:asciiTheme="minorEastAsia" w:hAnsiTheme="minorEastAsia" w:cs="SimSun" w:hint="eastAsia"/>
+          <w:color w:val="000000"/>
+          <w:kern w:val="0"/>
+          <w:sz w:val="18"/>
+          <w:szCs w:val="18"/>
         </w:rPr>
         <w:br/>
       </w:r>
       <w:r>
         <w:rPr>
-          <w:rFonts w:ascii="宋体" w:eastAsia="宋体" w:hAnsi="宋体" w:cs="宋体" w:hint="eastAsia"/>
-          <w:color w:val="000000"/>
-          <w:kern w:val="0"/>
-          <w:szCs w:val="21"/>
+          <w:rFonts w:asciiTheme="minorEastAsia" w:hAnsiTheme="minorEastAsia" w:cs="SimSun" w:hint="eastAsia"/>
+          <w:color w:val="000000"/>
+          <w:kern w:val="0"/>
+          <w:sz w:val="18"/>
+          <w:szCs w:val="18"/>
         </w:rPr>
         <w:br/>
         <w:t xml:space="preserve">        </w:t>
       </w:r>
       <w:r>
         <w:rPr>
-          <w:rFonts w:ascii="宋体" w:eastAsia="宋体" w:hAnsi="宋体" w:cs="宋体" w:hint="eastAsia"/>
+          <w:rFonts w:asciiTheme="minorEastAsia" w:hAnsiTheme="minorEastAsia" w:cs="SimSun" w:hint="eastAsia"/>
           <w:b/>
           <w:bCs/>
           <w:color w:val="000080"/>
           <w:kern w:val="0"/>
-          <w:szCs w:val="21"/>
+          <w:sz w:val="18"/>
+          <w:szCs w:val="18"/>
         </w:rPr>
         <w:t xml:space="preserve">if </w:t>
       </w:r>
       <w:r>
         <w:rPr>
-          <w:rFonts w:ascii="宋体" w:eastAsia="宋体" w:hAnsi="宋体" w:cs="宋体" w:hint="eastAsia"/>
-          <w:color w:val="000000"/>
-          <w:kern w:val="0"/>
-          <w:szCs w:val="21"/>
+          <w:rFonts w:asciiTheme="minorEastAsia" w:hAnsiTheme="minorEastAsia" w:cs="SimSun" w:hint="eastAsia"/>
+          <w:color w:val="000000"/>
+          <w:kern w:val="0"/>
+          <w:sz w:val="18"/>
+          <w:szCs w:val="18"/>
         </w:rPr>
         <w:t xml:space="preserve">browser == </w:t>
       </w:r>
       <w:r>
         <w:rPr>
-          <w:rFonts w:ascii="宋体" w:eastAsia="宋体" w:hAnsi="宋体" w:cs="宋体" w:hint="eastAsia"/>
+          <w:rFonts w:asciiTheme="minorEastAsia" w:hAnsiTheme="minorEastAsia" w:cs="SimSun" w:hint="eastAsia"/>
           <w:b/>
           <w:bCs/>
           <w:color w:val="008000"/>
           <w:kern w:val="0"/>
-          <w:szCs w:val="21"/>
+          <w:sz w:val="18"/>
+          <w:szCs w:val="18"/>
         </w:rPr>
         <w:t>"Firefox"</w:t>
       </w:r>
       <w:r>
         <w:rPr>
-          <w:rFonts w:ascii="宋体" w:eastAsia="宋体" w:hAnsi="宋体" w:cs="宋体" w:hint="eastAsia"/>
-          <w:color w:val="000000"/>
-          <w:kern w:val="0"/>
-          <w:szCs w:val="21"/>
+          <w:rFonts w:asciiTheme="minorEastAsia" w:hAnsiTheme="minorEastAsia" w:cs="SimSun" w:hint="eastAsia"/>
+          <w:color w:val="000000"/>
+          <w:kern w:val="0"/>
+          <w:sz w:val="18"/>
+          <w:szCs w:val="18"/>
         </w:rPr>
         <w:t>:</w:t>
       </w:r>
       <w:r>
         <w:rPr>
-          <w:rFonts w:ascii="宋体" w:eastAsia="宋体" w:hAnsi="宋体" w:cs="宋体" w:hint="eastAsia"/>
-          <w:color w:val="000000"/>
-          <w:kern w:val="0"/>
-          <w:szCs w:val="21"/>
+          <w:rFonts w:asciiTheme="minorEastAsia" w:hAnsiTheme="minorEastAsia" w:cs="SimSun" w:hint="eastAsia"/>
+          <w:color w:val="000000"/>
+          <w:kern w:val="0"/>
+          <w:sz w:val="18"/>
+          <w:szCs w:val="18"/>
         </w:rPr>
         <w:br/>
         <w:t xml:space="preserve">            driver = </w:t>
@@ -2272,29 +2268,32 @@
       <w:proofErr w:type="spellStart"/>
       <w:r>
         <w:rPr>
-          <w:rFonts w:ascii="宋体" w:eastAsia="宋体" w:hAnsi="宋体" w:cs="宋体" w:hint="eastAsia"/>
-          <w:color w:val="000000"/>
-          <w:kern w:val="0"/>
-          <w:szCs w:val="21"/>
+          <w:rFonts w:asciiTheme="minorEastAsia" w:hAnsiTheme="minorEastAsia" w:cs="SimSun" w:hint="eastAsia"/>
+          <w:color w:val="000000"/>
+          <w:kern w:val="0"/>
+          <w:sz w:val="18"/>
+          <w:szCs w:val="18"/>
         </w:rPr>
         <w:t>webdriver.Firefox</w:t>
       </w:r>
       <w:proofErr w:type="spellEnd"/>
       <w:r>
         <w:rPr>
-          <w:rFonts w:ascii="宋体" w:eastAsia="宋体" w:hAnsi="宋体" w:cs="宋体" w:hint="eastAsia"/>
-          <w:color w:val="000000"/>
-          <w:kern w:val="0"/>
-          <w:szCs w:val="21"/>
+          <w:rFonts w:asciiTheme="minorEastAsia" w:hAnsiTheme="minorEastAsia" w:cs="SimSun" w:hint="eastAsia"/>
+          <w:color w:val="000000"/>
+          <w:kern w:val="0"/>
+          <w:sz w:val="18"/>
+          <w:szCs w:val="18"/>
         </w:rPr>
         <w:t>()</w:t>
       </w:r>
       <w:r>
         <w:rPr>
-          <w:rFonts w:ascii="宋体" w:eastAsia="宋体" w:hAnsi="宋体" w:cs="宋体" w:hint="eastAsia"/>
-          <w:color w:val="000000"/>
-          <w:kern w:val="0"/>
-          <w:szCs w:val="21"/>
+          <w:rFonts w:asciiTheme="minorEastAsia" w:hAnsiTheme="minorEastAsia" w:cs="SimSun" w:hint="eastAsia"/>
+          <w:color w:val="000000"/>
+          <w:kern w:val="0"/>
+          <w:sz w:val="18"/>
+          <w:szCs w:val="18"/>
         </w:rPr>
         <w:br/>
         <w:t xml:space="preserve">        </w:t>
@@ -2302,62 +2301,68 @@
       <w:proofErr w:type="spellStart"/>
       <w:r>
         <w:rPr>
-          <w:rFonts w:ascii="宋体" w:eastAsia="宋体" w:hAnsi="宋体" w:cs="宋体" w:hint="eastAsia"/>
+          <w:rFonts w:asciiTheme="minorEastAsia" w:hAnsiTheme="minorEastAsia" w:cs="SimSun" w:hint="eastAsia"/>
           <w:b/>
           <w:bCs/>
           <w:color w:val="000080"/>
           <w:kern w:val="0"/>
-          <w:szCs w:val="21"/>
+          <w:sz w:val="18"/>
+          <w:szCs w:val="18"/>
         </w:rPr>
         <w:t>elif</w:t>
       </w:r>
       <w:proofErr w:type="spellEnd"/>
       <w:r>
         <w:rPr>
-          <w:rFonts w:ascii="宋体" w:eastAsia="宋体" w:hAnsi="宋体" w:cs="宋体" w:hint="eastAsia"/>
+          <w:rFonts w:asciiTheme="minorEastAsia" w:hAnsiTheme="minorEastAsia" w:cs="SimSun" w:hint="eastAsia"/>
           <w:b/>
           <w:bCs/>
           <w:color w:val="000080"/>
           <w:kern w:val="0"/>
-          <w:szCs w:val="21"/>
+          <w:sz w:val="18"/>
+          <w:szCs w:val="18"/>
         </w:rPr>
         <w:t xml:space="preserve"> </w:t>
       </w:r>
       <w:r>
         <w:rPr>
-          <w:rFonts w:ascii="宋体" w:eastAsia="宋体" w:hAnsi="宋体" w:cs="宋体" w:hint="eastAsia"/>
-          <w:color w:val="000000"/>
-          <w:kern w:val="0"/>
-          <w:szCs w:val="21"/>
+          <w:rFonts w:asciiTheme="minorEastAsia" w:hAnsiTheme="minorEastAsia" w:cs="SimSun" w:hint="eastAsia"/>
+          <w:color w:val="000000"/>
+          <w:kern w:val="0"/>
+          <w:sz w:val="18"/>
+          <w:szCs w:val="18"/>
         </w:rPr>
         <w:t xml:space="preserve">browser == </w:t>
       </w:r>
       <w:r>
         <w:rPr>
-          <w:rFonts w:ascii="宋体" w:eastAsia="宋体" w:hAnsi="宋体" w:cs="宋体" w:hint="eastAsia"/>
+          <w:rFonts w:asciiTheme="minorEastAsia" w:hAnsiTheme="minorEastAsia" w:cs="SimSun" w:hint="eastAsia"/>
           <w:b/>
           <w:bCs/>
           <w:color w:val="008000"/>
           <w:kern w:val="0"/>
-          <w:szCs w:val="21"/>
+          <w:sz w:val="18"/>
+          <w:szCs w:val="18"/>
         </w:rPr>
         <w:t>"Chrome"</w:t>
       </w:r>
       <w:r>
         <w:rPr>
-          <w:rFonts w:ascii="宋体" w:eastAsia="宋体" w:hAnsi="宋体" w:cs="宋体" w:hint="eastAsia"/>
-          <w:color w:val="000000"/>
-          <w:kern w:val="0"/>
-          <w:szCs w:val="21"/>
+          <w:rFonts w:asciiTheme="minorEastAsia" w:hAnsiTheme="minorEastAsia" w:cs="SimSun" w:hint="eastAsia"/>
+          <w:color w:val="000000"/>
+          <w:kern w:val="0"/>
+          <w:sz w:val="18"/>
+          <w:szCs w:val="18"/>
         </w:rPr>
         <w:t>:</w:t>
       </w:r>
       <w:r>
         <w:rPr>
-          <w:rFonts w:ascii="宋体" w:eastAsia="宋体" w:hAnsi="宋体" w:cs="宋体" w:hint="eastAsia"/>
-          <w:color w:val="000000"/>
-          <w:kern w:val="0"/>
-          <w:szCs w:val="21"/>
+          <w:rFonts w:asciiTheme="minorEastAsia" w:hAnsiTheme="minorEastAsia" w:cs="SimSun" w:hint="eastAsia"/>
+          <w:color w:val="000000"/>
+          <w:kern w:val="0"/>
+          <w:sz w:val="18"/>
+          <w:szCs w:val="18"/>
         </w:rPr>
         <w:br/>
         <w:t xml:space="preserve">            driver = </w:t>
@@ -2365,58 +2370,64 @@
       <w:proofErr w:type="spellStart"/>
       <w:r>
         <w:rPr>
-          <w:rFonts w:ascii="宋体" w:eastAsia="宋体" w:hAnsi="宋体" w:cs="宋体" w:hint="eastAsia"/>
-          <w:color w:val="000000"/>
-          <w:kern w:val="0"/>
-          <w:szCs w:val="21"/>
+          <w:rFonts w:asciiTheme="minorEastAsia" w:hAnsiTheme="minorEastAsia" w:cs="SimSun" w:hint="eastAsia"/>
+          <w:color w:val="000000"/>
+          <w:kern w:val="0"/>
+          <w:sz w:val="18"/>
+          <w:szCs w:val="18"/>
         </w:rPr>
         <w:t>webdriver.Chrome</w:t>
       </w:r>
       <w:proofErr w:type="spellEnd"/>
       <w:r>
         <w:rPr>
-          <w:rFonts w:ascii="宋体" w:eastAsia="宋体" w:hAnsi="宋体" w:cs="宋体" w:hint="eastAsia"/>
-          <w:color w:val="000000"/>
-          <w:kern w:val="0"/>
-          <w:szCs w:val="21"/>
+          <w:rFonts w:asciiTheme="minorEastAsia" w:hAnsiTheme="minorEastAsia" w:cs="SimSun" w:hint="eastAsia"/>
+          <w:color w:val="000000"/>
+          <w:kern w:val="0"/>
+          <w:sz w:val="18"/>
+          <w:szCs w:val="18"/>
         </w:rPr>
         <w:t>(</w:t>
       </w:r>
       <w:proofErr w:type="spellStart"/>
       <w:r>
         <w:rPr>
-          <w:rFonts w:ascii="宋体" w:eastAsia="宋体" w:hAnsi="宋体" w:cs="宋体" w:hint="eastAsia"/>
+          <w:rFonts w:asciiTheme="minorEastAsia" w:hAnsiTheme="minorEastAsia" w:cs="SimSun" w:hint="eastAsia"/>
           <w:color w:val="94558D"/>
           <w:kern w:val="0"/>
-          <w:szCs w:val="21"/>
+          <w:sz w:val="18"/>
+          <w:szCs w:val="18"/>
         </w:rPr>
         <w:t>self</w:t>
       </w:r>
       <w:r>
         <w:rPr>
-          <w:rFonts w:ascii="宋体" w:eastAsia="宋体" w:hAnsi="宋体" w:cs="宋体" w:hint="eastAsia"/>
-          <w:color w:val="000000"/>
-          <w:kern w:val="0"/>
-          <w:szCs w:val="21"/>
+          <w:rFonts w:asciiTheme="minorEastAsia" w:hAnsiTheme="minorEastAsia" w:cs="SimSun" w:hint="eastAsia"/>
+          <w:color w:val="000000"/>
+          <w:kern w:val="0"/>
+          <w:sz w:val="18"/>
+          <w:szCs w:val="18"/>
         </w:rPr>
         <w:t>.chrome_driver_path</w:t>
       </w:r>
       <w:proofErr w:type="spellEnd"/>
       <w:r>
         <w:rPr>
-          <w:rFonts w:ascii="宋体" w:eastAsia="宋体" w:hAnsi="宋体" w:cs="宋体" w:hint="eastAsia"/>
-          <w:color w:val="000000"/>
-          <w:kern w:val="0"/>
-          <w:szCs w:val="21"/>
+          <w:rFonts w:asciiTheme="minorEastAsia" w:hAnsiTheme="minorEastAsia" w:cs="SimSun" w:hint="eastAsia"/>
+          <w:color w:val="000000"/>
+          <w:kern w:val="0"/>
+          <w:sz w:val="18"/>
+          <w:szCs w:val="18"/>
         </w:rPr>
         <w:t>)</w:t>
       </w:r>
       <w:r>
         <w:rPr>
-          <w:rFonts w:ascii="宋体" w:eastAsia="宋体" w:hAnsi="宋体" w:cs="宋体" w:hint="eastAsia"/>
-          <w:color w:val="000000"/>
-          <w:kern w:val="0"/>
-          <w:szCs w:val="21"/>
+          <w:rFonts w:asciiTheme="minorEastAsia" w:hAnsiTheme="minorEastAsia" w:cs="SimSun" w:hint="eastAsia"/>
+          <w:color w:val="000000"/>
+          <w:kern w:val="0"/>
+          <w:sz w:val="18"/>
+          <w:szCs w:val="18"/>
         </w:rPr>
         <w:br/>
         <w:t xml:space="preserve">        </w:t>
@@ -2424,62 +2435,68 @@
       <w:proofErr w:type="spellStart"/>
       <w:r>
         <w:rPr>
-          <w:rFonts w:ascii="宋体" w:eastAsia="宋体" w:hAnsi="宋体" w:cs="宋体" w:hint="eastAsia"/>
+          <w:rFonts w:asciiTheme="minorEastAsia" w:hAnsiTheme="minorEastAsia" w:cs="SimSun" w:hint="eastAsia"/>
           <w:b/>
           <w:bCs/>
           <w:color w:val="000080"/>
           <w:kern w:val="0"/>
-          <w:szCs w:val="21"/>
+          <w:sz w:val="18"/>
+          <w:szCs w:val="18"/>
         </w:rPr>
         <w:t>elif</w:t>
       </w:r>
       <w:proofErr w:type="spellEnd"/>
       <w:r>
         <w:rPr>
-          <w:rFonts w:ascii="宋体" w:eastAsia="宋体" w:hAnsi="宋体" w:cs="宋体" w:hint="eastAsia"/>
+          <w:rFonts w:asciiTheme="minorEastAsia" w:hAnsiTheme="minorEastAsia" w:cs="SimSun" w:hint="eastAsia"/>
           <w:b/>
           <w:bCs/>
           <w:color w:val="000080"/>
           <w:kern w:val="0"/>
-          <w:szCs w:val="21"/>
+          <w:sz w:val="18"/>
+          <w:szCs w:val="18"/>
         </w:rPr>
         <w:t xml:space="preserve"> </w:t>
       </w:r>
       <w:r>
         <w:rPr>
-          <w:rFonts w:ascii="宋体" w:eastAsia="宋体" w:hAnsi="宋体" w:cs="宋体" w:hint="eastAsia"/>
-          <w:color w:val="000000"/>
-          <w:kern w:val="0"/>
-          <w:szCs w:val="21"/>
+          <w:rFonts w:asciiTheme="minorEastAsia" w:hAnsiTheme="minorEastAsia" w:cs="SimSun" w:hint="eastAsia"/>
+          <w:color w:val="000000"/>
+          <w:kern w:val="0"/>
+          <w:sz w:val="18"/>
+          <w:szCs w:val="18"/>
         </w:rPr>
         <w:t xml:space="preserve">browser == </w:t>
       </w:r>
       <w:r>
         <w:rPr>
-          <w:rFonts w:ascii="宋体" w:eastAsia="宋体" w:hAnsi="宋体" w:cs="宋体" w:hint="eastAsia"/>
+          <w:rFonts w:asciiTheme="minorEastAsia" w:hAnsiTheme="minorEastAsia" w:cs="SimSun" w:hint="eastAsia"/>
           <w:b/>
           <w:bCs/>
           <w:color w:val="008000"/>
           <w:kern w:val="0"/>
-          <w:szCs w:val="21"/>
+          <w:sz w:val="18"/>
+          <w:szCs w:val="18"/>
         </w:rPr>
         <w:t>"IE"</w:t>
       </w:r>
       <w:r>
         <w:rPr>
-          <w:rFonts w:ascii="宋体" w:eastAsia="宋体" w:hAnsi="宋体" w:cs="宋体" w:hint="eastAsia"/>
-          <w:color w:val="000000"/>
-          <w:kern w:val="0"/>
-          <w:szCs w:val="21"/>
+          <w:rFonts w:asciiTheme="minorEastAsia" w:hAnsiTheme="minorEastAsia" w:cs="SimSun" w:hint="eastAsia"/>
+          <w:color w:val="000000"/>
+          <w:kern w:val="0"/>
+          <w:sz w:val="18"/>
+          <w:szCs w:val="18"/>
         </w:rPr>
         <w:t>:</w:t>
       </w:r>
       <w:r>
         <w:rPr>
-          <w:rFonts w:ascii="宋体" w:eastAsia="宋体" w:hAnsi="宋体" w:cs="宋体" w:hint="eastAsia"/>
-          <w:color w:val="000000"/>
-          <w:kern w:val="0"/>
-          <w:szCs w:val="21"/>
+          <w:rFonts w:asciiTheme="minorEastAsia" w:hAnsiTheme="minorEastAsia" w:cs="SimSun" w:hint="eastAsia"/>
+          <w:color w:val="000000"/>
+          <w:kern w:val="0"/>
+          <w:sz w:val="18"/>
+          <w:szCs w:val="18"/>
         </w:rPr>
         <w:br/>
         <w:t xml:space="preserve">            driver = </w:t>
@@ -2487,67 +2504,74 @@
       <w:proofErr w:type="spellStart"/>
       <w:r>
         <w:rPr>
-          <w:rFonts w:ascii="宋体" w:eastAsia="宋体" w:hAnsi="宋体" w:cs="宋体" w:hint="eastAsia"/>
-          <w:color w:val="000000"/>
-          <w:kern w:val="0"/>
-          <w:szCs w:val="21"/>
+          <w:rFonts w:asciiTheme="minorEastAsia" w:hAnsiTheme="minorEastAsia" w:cs="SimSun" w:hint="eastAsia"/>
+          <w:color w:val="000000"/>
+          <w:kern w:val="0"/>
+          <w:sz w:val="18"/>
+          <w:szCs w:val="18"/>
         </w:rPr>
         <w:t>webdriver.Ie</w:t>
       </w:r>
       <w:proofErr w:type="spellEnd"/>
       <w:r>
         <w:rPr>
-          <w:rFonts w:ascii="宋体" w:eastAsia="宋体" w:hAnsi="宋体" w:cs="宋体" w:hint="eastAsia"/>
-          <w:color w:val="000000"/>
-          <w:kern w:val="0"/>
-          <w:szCs w:val="21"/>
+          <w:rFonts w:asciiTheme="minorEastAsia" w:hAnsiTheme="minorEastAsia" w:cs="SimSun" w:hint="eastAsia"/>
+          <w:color w:val="000000"/>
+          <w:kern w:val="0"/>
+          <w:sz w:val="18"/>
+          <w:szCs w:val="18"/>
         </w:rPr>
         <w:t>(</w:t>
       </w:r>
       <w:proofErr w:type="spellStart"/>
       <w:r>
         <w:rPr>
-          <w:rFonts w:ascii="宋体" w:eastAsia="宋体" w:hAnsi="宋体" w:cs="宋体" w:hint="eastAsia"/>
+          <w:rFonts w:asciiTheme="minorEastAsia" w:hAnsiTheme="minorEastAsia" w:cs="SimSun" w:hint="eastAsia"/>
           <w:color w:val="94558D"/>
           <w:kern w:val="0"/>
-          <w:szCs w:val="21"/>
+          <w:sz w:val="18"/>
+          <w:szCs w:val="18"/>
         </w:rPr>
         <w:t>self</w:t>
       </w:r>
       <w:r>
         <w:rPr>
-          <w:rFonts w:ascii="宋体" w:eastAsia="宋体" w:hAnsi="宋体" w:cs="宋体" w:hint="eastAsia"/>
-          <w:color w:val="000000"/>
-          <w:kern w:val="0"/>
-          <w:szCs w:val="21"/>
+          <w:rFonts w:asciiTheme="minorEastAsia" w:hAnsiTheme="minorEastAsia" w:cs="SimSun" w:hint="eastAsia"/>
+          <w:color w:val="000000"/>
+          <w:kern w:val="0"/>
+          <w:sz w:val="18"/>
+          <w:szCs w:val="18"/>
         </w:rPr>
         <w:t>.ie_driver_path</w:t>
       </w:r>
       <w:proofErr w:type="spellEnd"/>
       <w:r>
         <w:rPr>
-          <w:rFonts w:ascii="宋体" w:eastAsia="宋体" w:hAnsi="宋体" w:cs="宋体" w:hint="eastAsia"/>
-          <w:color w:val="000000"/>
-          <w:kern w:val="0"/>
-          <w:szCs w:val="21"/>
+          <w:rFonts w:asciiTheme="minorEastAsia" w:hAnsiTheme="minorEastAsia" w:cs="SimSun" w:hint="eastAsia"/>
+          <w:color w:val="000000"/>
+          <w:kern w:val="0"/>
+          <w:sz w:val="18"/>
+          <w:szCs w:val="18"/>
         </w:rPr>
         <w:t>)</w:t>
       </w:r>
       <w:r>
         <w:rPr>
-          <w:rFonts w:ascii="宋体" w:eastAsia="宋体" w:hAnsi="宋体" w:cs="宋体" w:hint="eastAsia"/>
-          <w:color w:val="000000"/>
-          <w:kern w:val="0"/>
-          <w:szCs w:val="21"/>
+          <w:rFonts w:asciiTheme="minorEastAsia" w:hAnsiTheme="minorEastAsia" w:cs="SimSun" w:hint="eastAsia"/>
+          <w:color w:val="000000"/>
+          <w:kern w:val="0"/>
+          <w:sz w:val="18"/>
+          <w:szCs w:val="18"/>
         </w:rPr>
         <w:br/>
       </w:r>
       <w:r>
         <w:rPr>
-          <w:rFonts w:ascii="宋体" w:eastAsia="宋体" w:hAnsi="宋体" w:cs="宋体" w:hint="eastAsia"/>
-          <w:color w:val="000000"/>
-          <w:kern w:val="0"/>
-          <w:szCs w:val="21"/>
+          <w:rFonts w:asciiTheme="minorEastAsia" w:hAnsiTheme="minorEastAsia" w:cs="SimSun" w:hint="eastAsia"/>
+          <w:color w:val="000000"/>
+          <w:kern w:val="0"/>
+          <w:sz w:val="18"/>
+          <w:szCs w:val="18"/>
         </w:rPr>
         <w:br/>
         <w:t xml:space="preserve">        </w:t>
@@ -2555,49 +2579,54 @@
       <w:proofErr w:type="spellStart"/>
       <w:r>
         <w:rPr>
-          <w:rFonts w:ascii="宋体" w:eastAsia="宋体" w:hAnsi="宋体" w:cs="宋体" w:hint="eastAsia"/>
-          <w:color w:val="000000"/>
-          <w:kern w:val="0"/>
-          <w:szCs w:val="21"/>
+          <w:rFonts w:asciiTheme="minorEastAsia" w:hAnsiTheme="minorEastAsia" w:cs="SimSun" w:hint="eastAsia"/>
+          <w:color w:val="000000"/>
+          <w:kern w:val="0"/>
+          <w:sz w:val="18"/>
+          <w:szCs w:val="18"/>
         </w:rPr>
         <w:t>driver.get</w:t>
       </w:r>
       <w:proofErr w:type="spellEnd"/>
       <w:r>
         <w:rPr>
-          <w:rFonts w:ascii="宋体" w:eastAsia="宋体" w:hAnsi="宋体" w:cs="宋体" w:hint="eastAsia"/>
-          <w:color w:val="000000"/>
-          <w:kern w:val="0"/>
-          <w:szCs w:val="21"/>
+          <w:rFonts w:asciiTheme="minorEastAsia" w:hAnsiTheme="minorEastAsia" w:cs="SimSun" w:hint="eastAsia"/>
+          <w:color w:val="000000"/>
+          <w:kern w:val="0"/>
+          <w:sz w:val="18"/>
+          <w:szCs w:val="18"/>
         </w:rPr>
         <w:t>(</w:t>
       </w:r>
       <w:proofErr w:type="spellStart"/>
       <w:r>
         <w:rPr>
-          <w:rFonts w:ascii="宋体" w:eastAsia="宋体" w:hAnsi="宋体" w:cs="宋体" w:hint="eastAsia"/>
-          <w:color w:val="000000"/>
-          <w:kern w:val="0"/>
-          <w:szCs w:val="21"/>
+          <w:rFonts w:asciiTheme="minorEastAsia" w:hAnsiTheme="minorEastAsia" w:cs="SimSun" w:hint="eastAsia"/>
+          <w:color w:val="000000"/>
+          <w:kern w:val="0"/>
+          <w:sz w:val="18"/>
+          <w:szCs w:val="18"/>
         </w:rPr>
         <w:t>url</w:t>
       </w:r>
       <w:proofErr w:type="spellEnd"/>
       <w:r>
         <w:rPr>
-          <w:rFonts w:ascii="宋体" w:eastAsia="宋体" w:hAnsi="宋体" w:cs="宋体" w:hint="eastAsia"/>
-          <w:color w:val="000000"/>
-          <w:kern w:val="0"/>
-          <w:szCs w:val="21"/>
+          <w:rFonts w:asciiTheme="minorEastAsia" w:hAnsiTheme="minorEastAsia" w:cs="SimSun" w:hint="eastAsia"/>
+          <w:color w:val="000000"/>
+          <w:kern w:val="0"/>
+          <w:sz w:val="18"/>
+          <w:szCs w:val="18"/>
         </w:rPr>
         <w:t>)</w:t>
       </w:r>
       <w:r>
         <w:rPr>
-          <w:rFonts w:ascii="宋体" w:eastAsia="宋体" w:hAnsi="宋体" w:cs="宋体" w:hint="eastAsia"/>
-          <w:color w:val="000000"/>
-          <w:kern w:val="0"/>
-          <w:szCs w:val="21"/>
+          <w:rFonts w:asciiTheme="minorEastAsia" w:hAnsiTheme="minorEastAsia" w:cs="SimSun" w:hint="eastAsia"/>
+          <w:color w:val="000000"/>
+          <w:kern w:val="0"/>
+          <w:sz w:val="18"/>
+          <w:szCs w:val="18"/>
         </w:rPr>
         <w:br/>
         <w:t xml:space="preserve">        </w:t>
@@ -2605,29 +2634,32 @@
       <w:proofErr w:type="spellStart"/>
       <w:r>
         <w:rPr>
-          <w:rFonts w:ascii="宋体" w:eastAsia="宋体" w:hAnsi="宋体" w:cs="宋体" w:hint="eastAsia"/>
-          <w:color w:val="000000"/>
-          <w:kern w:val="0"/>
-          <w:szCs w:val="21"/>
+          <w:rFonts w:asciiTheme="minorEastAsia" w:hAnsiTheme="minorEastAsia" w:cs="SimSun" w:hint="eastAsia"/>
+          <w:color w:val="000000"/>
+          <w:kern w:val="0"/>
+          <w:sz w:val="18"/>
+          <w:szCs w:val="18"/>
         </w:rPr>
         <w:t>driver.maximize_window</w:t>
       </w:r>
       <w:proofErr w:type="spellEnd"/>
       <w:r>
         <w:rPr>
-          <w:rFonts w:ascii="宋体" w:eastAsia="宋体" w:hAnsi="宋体" w:cs="宋体" w:hint="eastAsia"/>
-          <w:color w:val="000000"/>
-          <w:kern w:val="0"/>
-          <w:szCs w:val="21"/>
+          <w:rFonts w:asciiTheme="minorEastAsia" w:hAnsiTheme="minorEastAsia" w:cs="SimSun" w:hint="eastAsia"/>
+          <w:color w:val="000000"/>
+          <w:kern w:val="0"/>
+          <w:sz w:val="18"/>
+          <w:szCs w:val="18"/>
         </w:rPr>
         <w:t>()</w:t>
       </w:r>
       <w:r>
         <w:rPr>
-          <w:rFonts w:ascii="宋体" w:eastAsia="宋体" w:hAnsi="宋体" w:cs="宋体" w:hint="eastAsia"/>
-          <w:color w:val="000000"/>
-          <w:kern w:val="0"/>
-          <w:szCs w:val="21"/>
+          <w:rFonts w:asciiTheme="minorEastAsia" w:hAnsiTheme="minorEastAsia" w:cs="SimSun" w:hint="eastAsia"/>
+          <w:color w:val="000000"/>
+          <w:kern w:val="0"/>
+          <w:sz w:val="18"/>
+          <w:szCs w:val="18"/>
         </w:rPr>
         <w:br/>
         <w:t xml:space="preserve">        </w:t>
@@ -2635,86 +2667,107 @@
       <w:proofErr w:type="spellStart"/>
       <w:r>
         <w:rPr>
-          <w:rFonts w:ascii="宋体" w:eastAsia="宋体" w:hAnsi="宋体" w:cs="宋体" w:hint="eastAsia"/>
-          <w:color w:val="000000"/>
-          <w:kern w:val="0"/>
-          <w:szCs w:val="21"/>
-        </w:rPr>
-        <w:t>driver.implicitly_wait</w:t>
-      </w:r>
-      <w:proofErr w:type="spellEnd"/>
-      <w:r>
-        <w:rPr>
-          <w:rFonts w:ascii="宋体" w:eastAsia="宋体" w:hAnsi="宋体" w:cs="宋体" w:hint="eastAsia"/>
-          <w:color w:val="000000"/>
-          <w:kern w:val="0"/>
-          <w:szCs w:val="21"/>
+          <w:rFonts w:asciiTheme="minorEastAsia" w:hAnsiTheme="minorEastAsia" w:cs="SimSun" w:hint="eastAsia"/>
+          <w:color w:val="000000"/>
+          <w:kern w:val="0"/>
+          <w:sz w:val="18"/>
+          <w:szCs w:val="18"/>
+        </w:rPr>
+        <w:t>driver.implicitly_</w:t>
+      </w:r>
+      <w:proofErr w:type="gramStart"/>
+      <w:r>
+        <w:rPr>
+          <w:rFonts w:asciiTheme="minorEastAsia" w:hAnsiTheme="minorEastAsia" w:cs="SimSun" w:hint="eastAsia"/>
+          <w:color w:val="000000"/>
+          <w:kern w:val="0"/>
+          <w:sz w:val="18"/>
+          <w:szCs w:val="18"/>
+        </w:rPr>
+        <w:t>wait</w:t>
+      </w:r>
+      <w:proofErr w:type="spellEnd"/>
+      <w:r>
+        <w:rPr>
+          <w:rFonts w:asciiTheme="minorEastAsia" w:hAnsiTheme="minorEastAsia" w:cs="SimSun" w:hint="eastAsia"/>
+          <w:color w:val="000000"/>
+          <w:kern w:val="0"/>
+          <w:sz w:val="18"/>
+          <w:szCs w:val="18"/>
         </w:rPr>
         <w:t>(</w:t>
       </w:r>
-      <w:r>
-        <w:rPr>
-          <w:rFonts w:ascii="宋体" w:eastAsia="宋体" w:hAnsi="宋体" w:cs="宋体" w:hint="eastAsia"/>
+      <w:proofErr w:type="gramEnd"/>
+      <w:r>
+        <w:rPr>
+          <w:rFonts w:asciiTheme="minorEastAsia" w:hAnsiTheme="minorEastAsia" w:cs="SimSun" w:hint="eastAsia"/>
           <w:color w:val="0000FF"/>
           <w:kern w:val="0"/>
-          <w:szCs w:val="21"/>
+          <w:sz w:val="18"/>
+          <w:szCs w:val="18"/>
         </w:rPr>
         <w:t>10</w:t>
       </w:r>
       <w:r>
         <w:rPr>
-          <w:rFonts w:ascii="宋体" w:eastAsia="宋体" w:hAnsi="宋体" w:cs="宋体" w:hint="eastAsia"/>
-          <w:color w:val="000000"/>
-          <w:kern w:val="0"/>
-          <w:szCs w:val="21"/>
+          <w:rFonts w:asciiTheme="minorEastAsia" w:hAnsiTheme="minorEastAsia" w:cs="SimSun" w:hint="eastAsia"/>
+          <w:color w:val="000000"/>
+          <w:kern w:val="0"/>
+          <w:sz w:val="18"/>
+          <w:szCs w:val="18"/>
         </w:rPr>
         <w:t>)</w:t>
       </w:r>
       <w:r>
         <w:rPr>
-          <w:rFonts w:ascii="宋体" w:eastAsia="宋体" w:hAnsi="宋体" w:cs="宋体" w:hint="eastAsia"/>
-          <w:color w:val="000000"/>
-          <w:kern w:val="0"/>
-          <w:szCs w:val="21"/>
+          <w:rFonts w:asciiTheme="minorEastAsia" w:hAnsiTheme="minorEastAsia" w:cs="SimSun" w:hint="eastAsia"/>
+          <w:color w:val="000000"/>
+          <w:kern w:val="0"/>
+          <w:sz w:val="18"/>
+          <w:szCs w:val="18"/>
         </w:rPr>
         <w:br/>
         <w:t xml:space="preserve">        </w:t>
       </w:r>
       <w:r>
         <w:rPr>
-          <w:rFonts w:ascii="宋体" w:eastAsia="宋体" w:hAnsi="宋体" w:cs="宋体" w:hint="eastAsia"/>
+          <w:rFonts w:asciiTheme="minorEastAsia" w:hAnsiTheme="minorEastAsia" w:cs="SimSun" w:hint="eastAsia"/>
           <w:b/>
           <w:bCs/>
           <w:color w:val="000080"/>
           <w:kern w:val="0"/>
-          <w:szCs w:val="21"/>
+          <w:sz w:val="18"/>
+          <w:szCs w:val="18"/>
         </w:rPr>
         <w:t xml:space="preserve">return </w:t>
       </w:r>
       <w:r>
         <w:rPr>
-          <w:rFonts w:ascii="宋体" w:eastAsia="宋体" w:hAnsi="宋体" w:cs="宋体" w:hint="eastAsia"/>
-          <w:color w:val="000000"/>
-          <w:kern w:val="0"/>
-          <w:szCs w:val="21"/>
+          <w:rFonts w:asciiTheme="minorEastAsia" w:hAnsiTheme="minorEastAsia" w:cs="SimSun" w:hint="eastAsia"/>
+          <w:color w:val="000000"/>
+          <w:kern w:val="0"/>
+          <w:sz w:val="18"/>
+          <w:szCs w:val="18"/>
         </w:rPr>
         <w:t>driver</w:t>
       </w:r>
       <w:r>
         <w:rPr>
-          <w:rFonts w:ascii="宋体" w:eastAsia="宋体" w:hAnsi="宋体" w:cs="宋体" w:hint="eastAsia"/>
-          <w:color w:val="000000"/>
-          <w:kern w:val="0"/>
-          <w:szCs w:val="21"/>
+          <w:rFonts w:asciiTheme="minorEastAsia" w:hAnsiTheme="minorEastAsia" w:cs="SimSun" w:hint="eastAsia"/>
+          <w:color w:val="000000"/>
+          <w:kern w:val="0"/>
+          <w:sz w:val="18"/>
+          <w:szCs w:val="18"/>
         </w:rPr>
         <w:br/>
       </w:r>
       <w:r>
         <w:rPr>
-          <w:rFonts w:ascii="宋体" w:eastAsia="宋体" w:hAnsi="宋体" w:cs="宋体" w:hint="eastAsia"/>
-          <w:color w:val="000000"/>
-          <w:kern w:val="0"/>
-          <w:szCs w:val="21"/>
+          <w:rFonts w:asciiTheme="minorEastAsia" w:hAnsiTheme="minorEastAsia" w:cs="SimSun" w:hint="eastAsia"/>
+          <w:color w:val="000000"/>
+          <w:kern w:val="0"/>
+          <w:sz w:val="18"/>
+          <w:szCs w:val="18"/>
         </w:rPr>
         <w:br/>
         <w:t xml:space="preserve">    </w:t>
@@ -2722,60 +2775,66 @@
       <w:proofErr w:type="spellStart"/>
       <w:r>
         <w:rPr>
-          <w:rFonts w:ascii="宋体" w:eastAsia="宋体" w:hAnsi="宋体" w:cs="宋体" w:hint="eastAsia"/>
+          <w:rFonts w:asciiTheme="minorEastAsia" w:hAnsiTheme="minorEastAsia" w:cs="SimSun" w:hint="eastAsia"/>
           <w:b/>
           <w:bCs/>
           <w:color w:val="000080"/>
           <w:kern w:val="0"/>
-          <w:szCs w:val="21"/>
+          <w:sz w:val="18"/>
+          <w:szCs w:val="18"/>
         </w:rPr>
         <w:t>def</w:t>
       </w:r>
       <w:proofErr w:type="spellEnd"/>
       <w:r>
         <w:rPr>
-          <w:rFonts w:ascii="宋体" w:eastAsia="宋体" w:hAnsi="宋体" w:cs="宋体" w:hint="eastAsia"/>
+          <w:rFonts w:asciiTheme="minorEastAsia" w:hAnsiTheme="minorEastAsia" w:cs="SimSun" w:hint="eastAsia"/>
           <w:b/>
           <w:bCs/>
           <w:color w:val="000080"/>
           <w:kern w:val="0"/>
-          <w:szCs w:val="21"/>
+          <w:sz w:val="18"/>
+          <w:szCs w:val="18"/>
         </w:rPr>
         <w:t xml:space="preserve"> </w:t>
       </w:r>
       <w:r>
         <w:rPr>
-          <w:rFonts w:ascii="宋体" w:eastAsia="宋体" w:hAnsi="宋体" w:cs="宋体" w:hint="eastAsia"/>
-          <w:color w:val="000000"/>
-          <w:kern w:val="0"/>
-          <w:szCs w:val="21"/>
+          <w:rFonts w:asciiTheme="minorEastAsia" w:hAnsiTheme="minorEastAsia" w:cs="SimSun" w:hint="eastAsia"/>
+          <w:color w:val="000000"/>
+          <w:kern w:val="0"/>
+          <w:sz w:val="18"/>
+          <w:szCs w:val="18"/>
         </w:rPr>
         <w:t>quit(</w:t>
       </w:r>
       <w:r>
         <w:rPr>
-          <w:rFonts w:ascii="宋体" w:eastAsia="宋体" w:hAnsi="宋体" w:cs="宋体" w:hint="eastAsia"/>
+          <w:rFonts w:asciiTheme="minorEastAsia" w:hAnsiTheme="minorEastAsia" w:cs="SimSun" w:hint="eastAsia"/>
           <w:color w:val="94558D"/>
           <w:kern w:val="0"/>
-          <w:szCs w:val="21"/>
+          <w:sz w:val="18"/>
+          <w:szCs w:val="18"/>
         </w:rPr>
         <w:t>self</w:t>
       </w:r>
       <w:r>
         <w:rPr>
-          <w:rFonts w:ascii="宋体" w:eastAsia="宋体" w:hAnsi="宋体" w:cs="宋体" w:hint="eastAsia"/>
-          <w:color w:val="000000"/>
-          <w:kern w:val="0"/>
-          <w:szCs w:val="21"/>
+          <w:rFonts w:asciiTheme="minorEastAsia" w:hAnsiTheme="minorEastAsia" w:cs="SimSun" w:hint="eastAsia"/>
+          <w:color w:val="000000"/>
+          <w:kern w:val="0"/>
+          <w:sz w:val="18"/>
+          <w:szCs w:val="18"/>
         </w:rPr>
         <w:t>):</w:t>
       </w:r>
       <w:r>
         <w:rPr>
-          <w:rFonts w:ascii="宋体" w:eastAsia="宋体" w:hAnsi="宋体" w:cs="宋体" w:hint="eastAsia"/>
-          <w:color w:val="000000"/>
-          <w:kern w:val="0"/>
-          <w:szCs w:val="21"/>
+          <w:rFonts w:asciiTheme="minorEastAsia" w:hAnsiTheme="minorEastAsia" w:cs="SimSun" w:hint="eastAsia"/>
+          <w:color w:val="000000"/>
+          <w:kern w:val="0"/>
+          <w:sz w:val="18"/>
+          <w:szCs w:val="18"/>
         </w:rPr>
         <w:br/>
         <w:t xml:space="preserve">        </w:t>
@@ -2783,29 +2842,32 @@
       <w:proofErr w:type="spellStart"/>
       <w:r>
         <w:rPr>
-          <w:rFonts w:ascii="宋体" w:eastAsia="宋体" w:hAnsi="宋体" w:cs="宋体" w:hint="eastAsia"/>
+          <w:rFonts w:asciiTheme="minorEastAsia" w:hAnsiTheme="minorEastAsia" w:cs="SimSun" w:hint="eastAsia"/>
           <w:color w:val="94558D"/>
           <w:kern w:val="0"/>
-          <w:szCs w:val="21"/>
+          <w:sz w:val="18"/>
+          <w:szCs w:val="18"/>
         </w:rPr>
         <w:t>self</w:t>
       </w:r>
       <w:r>
         <w:rPr>
-          <w:rFonts w:ascii="宋体" w:eastAsia="宋体" w:hAnsi="宋体" w:cs="宋体" w:hint="eastAsia"/>
-          <w:color w:val="000000"/>
-          <w:kern w:val="0"/>
-          <w:szCs w:val="21"/>
+          <w:rFonts w:asciiTheme="minorEastAsia" w:hAnsiTheme="minorEastAsia" w:cs="SimSun" w:hint="eastAsia"/>
+          <w:color w:val="000000"/>
+          <w:kern w:val="0"/>
+          <w:sz w:val="18"/>
+          <w:szCs w:val="18"/>
         </w:rPr>
         <w:t>.driver.quit</w:t>
       </w:r>
       <w:proofErr w:type="spellEnd"/>
       <w:r>
         <w:rPr>
-          <w:rFonts w:ascii="宋体" w:eastAsia="宋体" w:hAnsi="宋体" w:cs="宋体" w:hint="eastAsia"/>
-          <w:color w:val="000000"/>
-          <w:kern w:val="0"/>
-          <w:szCs w:val="21"/>
+          <w:rFonts w:asciiTheme="minorEastAsia" w:hAnsiTheme="minorEastAsia" w:cs="SimSun" w:hint="eastAsia"/>
+          <w:color w:val="000000"/>
+          <w:kern w:val="0"/>
+          <w:sz w:val="18"/>
+          <w:szCs w:val="18"/>
         </w:rPr>
         <w:t>()</w:t>
       </w:r>
@@ -2813,1356 +2875,1322 @@
     <w:p>
       <w:pPr>
         <w:rPr>
-          <w:sz w:val="28"/>
-          <w:szCs w:val="28"/>
+          <w:rFonts w:asciiTheme="minorEastAsia" w:hAnsiTheme="minorEastAsia"/>
+          <w:sz w:val="18"/>
+          <w:szCs w:val="18"/>
         </w:rPr>
       </w:pPr>
       <w:r>
         <w:rPr>
-          <w:rFonts w:hint="eastAsia"/>
-          <w:sz w:val="28"/>
-          <w:szCs w:val="28"/>
+          <w:rFonts w:asciiTheme="minorEastAsia" w:hAnsiTheme="minorEastAsia" w:hint="eastAsia"/>
+          <w:sz w:val="18"/>
+          <w:szCs w:val="18"/>
         </w:rPr>
         <w:t>代码</w:t>
       </w:r>
       <w:r>
         <w:rPr>
-          <w:sz w:val="28"/>
-          <w:szCs w:val="28"/>
+          <w:rFonts w:asciiTheme="minorEastAsia" w:hAnsiTheme="minorEastAsia"/>
+          <w:sz w:val="18"/>
+          <w:szCs w:val="18"/>
         </w:rPr>
         <w:t>解释：</w:t>
       </w:r>
     </w:p>
     <w:p>
       <w:pPr>
-        <w:pStyle w:val="a3"/>
+        <w:pStyle w:val="ListParagraph"/>
         <w:numPr>
           <w:ilvl w:val="0"/>
           <w:numId w:val="3"/>
         </w:numPr>
         <w:ind w:firstLineChars="0"/>
         <w:rPr>
-          <w:sz w:val="28"/>
-          <w:szCs w:val="28"/>
+          <w:rFonts w:asciiTheme="minorEastAsia" w:hAnsiTheme="minorEastAsia"/>
+          <w:sz w:val="18"/>
+          <w:szCs w:val="18"/>
         </w:rPr>
       </w:pPr>
       <w:r>
         <w:rPr>
-          <w:sz w:val="28"/>
-          <w:szCs w:val="28"/>
+          <w:rFonts w:asciiTheme="minorEastAsia" w:hAnsiTheme="minorEastAsia"/>
+          <w:sz w:val="18"/>
+          <w:szCs w:val="18"/>
         </w:rPr>
         <w:t>代码很简单，就是一个</w:t>
       </w:r>
       <w:r>
         <w:rPr>
-          <w:rFonts w:hint="eastAsia"/>
-          <w:sz w:val="28"/>
-          <w:szCs w:val="28"/>
+          <w:rFonts w:asciiTheme="minorEastAsia" w:hAnsiTheme="minorEastAsia" w:hint="eastAsia"/>
+          <w:sz w:val="18"/>
+          <w:szCs w:val="18"/>
         </w:rPr>
         <w:t>if-</w:t>
       </w:r>
       <w:proofErr w:type="spellStart"/>
       <w:r>
         <w:rPr>
-          <w:rFonts w:hint="eastAsia"/>
-          <w:sz w:val="28"/>
-          <w:szCs w:val="28"/>
+          <w:rFonts w:asciiTheme="minorEastAsia" w:hAnsiTheme="minorEastAsia" w:hint="eastAsia"/>
+          <w:sz w:val="18"/>
+          <w:szCs w:val="18"/>
         </w:rPr>
         <w:t>elif</w:t>
       </w:r>
       <w:proofErr w:type="spellEnd"/>
       <w:r>
         <w:rPr>
-          <w:rFonts w:hint="eastAsia"/>
-          <w:sz w:val="28"/>
-          <w:szCs w:val="28"/>
+          <w:rFonts w:asciiTheme="minorEastAsia" w:hAnsiTheme="minorEastAsia" w:hint="eastAsia"/>
+          <w:sz w:val="18"/>
+          <w:szCs w:val="18"/>
         </w:rPr>
         <w:t>语句</w:t>
       </w:r>
       <w:r>
         <w:rPr>
-          <w:sz w:val="28"/>
-          <w:szCs w:val="28"/>
+          <w:rFonts w:asciiTheme="minorEastAsia" w:hAnsiTheme="minorEastAsia"/>
+          <w:sz w:val="18"/>
+          <w:szCs w:val="18"/>
         </w:rPr>
         <w:t>，来判断</w:t>
       </w:r>
       <w:r>
         <w:rPr>
-          <w:rFonts w:hint="eastAsia"/>
-          <w:sz w:val="28"/>
-          <w:szCs w:val="28"/>
+          <w:rFonts w:asciiTheme="minorEastAsia" w:hAnsiTheme="minorEastAsia" w:hint="eastAsia"/>
+          <w:sz w:val="18"/>
+          <w:szCs w:val="18"/>
         </w:rPr>
         <w:t>使用</w:t>
       </w:r>
       <w:r>
         <w:rPr>
-          <w:sz w:val="28"/>
-          <w:szCs w:val="28"/>
+          <w:rFonts w:asciiTheme="minorEastAsia" w:hAnsiTheme="minorEastAsia"/>
+          <w:sz w:val="18"/>
+          <w:szCs w:val="18"/>
         </w:rPr>
         <w:t>不同浏览器，从而初始化不同浏览器的</w:t>
       </w:r>
       <w:proofErr w:type="spellStart"/>
       <w:r>
         <w:rPr>
-          <w:rFonts w:hint="eastAsia"/>
-          <w:sz w:val="28"/>
-          <w:szCs w:val="28"/>
+          <w:rFonts w:asciiTheme="minorEastAsia" w:hAnsiTheme="minorEastAsia" w:hint="eastAsia"/>
+          <w:sz w:val="18"/>
+          <w:szCs w:val="18"/>
         </w:rPr>
         <w:t>webdrivere</w:t>
       </w:r>
       <w:proofErr w:type="spellEnd"/>
       <w:r>
         <w:rPr>
-          <w:rFonts w:hint="eastAsia"/>
-          <w:sz w:val="28"/>
-          <w:szCs w:val="28"/>
+          <w:rFonts w:asciiTheme="minorEastAsia" w:hAnsiTheme="minorEastAsia" w:hint="eastAsia"/>
+          <w:sz w:val="18"/>
+          <w:szCs w:val="18"/>
         </w:rPr>
         <w:t>的</w:t>
       </w:r>
       <w:r>
         <w:rPr>
-          <w:sz w:val="28"/>
-          <w:szCs w:val="28"/>
+          <w:rFonts w:asciiTheme="minorEastAsia" w:hAnsiTheme="minorEastAsia"/>
+          <w:sz w:val="18"/>
+          <w:szCs w:val="18"/>
         </w:rPr>
         <w:t>实例</w:t>
       </w:r>
       <w:r>
         <w:rPr>
-          <w:rFonts w:hint="eastAsia"/>
-          <w:sz w:val="28"/>
-          <w:szCs w:val="28"/>
+          <w:rFonts w:asciiTheme="minorEastAsia" w:hAnsiTheme="minorEastAsia" w:hint="eastAsia"/>
+          <w:sz w:val="18"/>
+          <w:szCs w:val="18"/>
         </w:rPr>
         <w:t>driver.</w:t>
       </w:r>
     </w:p>
     <w:p>
       <w:pPr>
-        <w:pStyle w:val="a3"/>
+        <w:pStyle w:val="ListParagraph"/>
         <w:numPr>
           <w:ilvl w:val="0"/>
           <w:numId w:val="3"/>
         </w:numPr>
         <w:ind w:firstLineChars="0"/>
         <w:rPr>
-          <w:sz w:val="28"/>
-          <w:szCs w:val="28"/>
+          <w:rFonts w:asciiTheme="minorEastAsia" w:hAnsiTheme="minorEastAsia"/>
+          <w:sz w:val="18"/>
+          <w:szCs w:val="18"/>
         </w:rPr>
       </w:pPr>
       <w:r>
         <w:rPr>
-          <w:sz w:val="28"/>
-          <w:szCs w:val="28"/>
-        </w:rPr>
+          <w:rFonts w:asciiTheme="minorEastAsia" w:hAnsiTheme="minorEastAsia"/>
+          <w:sz w:val="18"/>
+          <w:szCs w:val="18"/>
+        </w:rPr>
+        <w:lastRenderedPageBreak/>
         <w:t xml:space="preserve">Chrome </w:t>
       </w:r>
       <w:r>
         <w:rPr>
-          <w:rFonts w:hint="eastAsia"/>
-          <w:sz w:val="28"/>
-          <w:szCs w:val="28"/>
-        </w:rPr>
-        <w:t>和</w:t>
-      </w:r>
-      <w:r>
-        <w:rPr>
-          <w:rFonts w:hint="eastAsia"/>
-          <w:sz w:val="28"/>
-          <w:szCs w:val="28"/>
-        </w:rPr>
-        <w:t xml:space="preserve"> IE </w:t>
-      </w:r>
-      <w:r>
-        <w:rPr>
-          <w:rFonts w:hint="eastAsia"/>
-          <w:sz w:val="28"/>
-          <w:szCs w:val="28"/>
+          <w:rFonts w:asciiTheme="minorEastAsia" w:hAnsiTheme="minorEastAsia" w:hint="eastAsia"/>
+          <w:sz w:val="18"/>
+          <w:szCs w:val="18"/>
+        </w:rPr>
+        <w:t>和 IE 浏览器</w:t>
+      </w:r>
+      <w:r>
+        <w:rPr>
+          <w:rFonts w:asciiTheme="minorEastAsia" w:hAnsiTheme="minorEastAsia"/>
+          <w:sz w:val="18"/>
+          <w:szCs w:val="18"/>
+        </w:rPr>
+        <w:t>需要下载不同</w:t>
+      </w:r>
+      <w:r>
+        <w:rPr>
+          <w:rFonts w:asciiTheme="minorEastAsia" w:hAnsiTheme="minorEastAsia" w:hint="eastAsia"/>
+          <w:sz w:val="18"/>
+          <w:szCs w:val="18"/>
+        </w:rPr>
+        <w:t>driver.exe来</w:t>
+      </w:r>
+      <w:r>
+        <w:rPr>
+          <w:rFonts w:asciiTheme="minorEastAsia" w:hAnsiTheme="minorEastAsia"/>
+          <w:sz w:val="18"/>
+          <w:szCs w:val="18"/>
+        </w:rPr>
+        <w:t>支持，需要把这两个插件的地址，告诉</w:t>
+      </w:r>
+      <w:r>
+        <w:rPr>
+          <w:rFonts w:asciiTheme="minorEastAsia" w:hAnsiTheme="minorEastAsia" w:hint="eastAsia"/>
+          <w:sz w:val="18"/>
+          <w:szCs w:val="18"/>
+        </w:rPr>
+        <w:t>IE和Chrome</w:t>
+      </w:r>
+      <w:r>
+        <w:rPr>
+          <w:rFonts w:asciiTheme="minorEastAsia" w:hAnsiTheme="minorEastAsia" w:hint="eastAsia"/>
+          <w:sz w:val="18"/>
+          <w:szCs w:val="18"/>
+        </w:rPr>
+        <w:t>初始化</w:t>
+      </w:r>
+      <w:r>
+        <w:rPr>
+          <w:rFonts w:asciiTheme="minorEastAsia" w:hAnsiTheme="minorEastAsia"/>
+          <w:sz w:val="18"/>
+          <w:szCs w:val="18"/>
+        </w:rPr>
+        <w:t>加载这两个插件，否则会报错，由于</w:t>
+      </w:r>
+      <w:r>
+        <w:rPr>
+          <w:rFonts w:asciiTheme="minorEastAsia" w:hAnsiTheme="minorEastAsia" w:hint="eastAsia"/>
+          <w:sz w:val="18"/>
+          <w:szCs w:val="18"/>
+        </w:rPr>
+        <w:t>selenium2.0，</w:t>
+      </w:r>
+      <w:proofErr w:type="spellStart"/>
+      <w:r>
+        <w:rPr>
+          <w:rFonts w:asciiTheme="minorEastAsia" w:hAnsiTheme="minorEastAsia" w:hint="eastAsia"/>
+          <w:sz w:val="18"/>
+          <w:szCs w:val="18"/>
+        </w:rPr>
+        <w:t>google</w:t>
+      </w:r>
+      <w:proofErr w:type="spellEnd"/>
+      <w:r>
+        <w:rPr>
+          <w:rFonts w:asciiTheme="minorEastAsia" w:hAnsiTheme="minorEastAsia" w:hint="eastAsia"/>
+          <w:sz w:val="18"/>
+          <w:szCs w:val="18"/>
+        </w:rPr>
+        <w:t>原生</w:t>
+      </w:r>
+      <w:r>
+        <w:rPr>
+          <w:rFonts w:asciiTheme="minorEastAsia" w:hAnsiTheme="minorEastAsia"/>
+          <w:sz w:val="18"/>
+          <w:szCs w:val="18"/>
+        </w:rPr>
+        <w:t>支持</w:t>
+      </w:r>
+      <w:proofErr w:type="spellStart"/>
+      <w:r>
+        <w:rPr>
+          <w:rFonts w:asciiTheme="minorEastAsia" w:hAnsiTheme="minorEastAsia" w:hint="eastAsia"/>
+          <w:sz w:val="18"/>
+          <w:szCs w:val="18"/>
+        </w:rPr>
+        <w:t>firefox</w:t>
+      </w:r>
+      <w:proofErr w:type="spellEnd"/>
+      <w:r>
+        <w:rPr>
+          <w:rFonts w:asciiTheme="minorEastAsia" w:hAnsiTheme="minorEastAsia" w:hint="eastAsia"/>
+          <w:sz w:val="18"/>
+          <w:szCs w:val="18"/>
+        </w:rPr>
+        <w:t>，</w:t>
+      </w:r>
+      <w:r>
+        <w:rPr>
+          <w:rFonts w:asciiTheme="minorEastAsia" w:hAnsiTheme="minorEastAsia"/>
+          <w:sz w:val="18"/>
+          <w:szCs w:val="18"/>
+        </w:rPr>
+        <w:t>到</w:t>
+      </w:r>
+      <w:r>
+        <w:rPr>
+          <w:rFonts w:asciiTheme="minorEastAsia" w:hAnsiTheme="minorEastAsia" w:hint="eastAsia"/>
+          <w:sz w:val="18"/>
+          <w:szCs w:val="18"/>
+        </w:rPr>
+        <w:t>selenium3.0，</w:t>
+      </w:r>
+      <w:proofErr w:type="spellStart"/>
+      <w:r>
+        <w:rPr>
+          <w:rFonts w:asciiTheme="minorEastAsia" w:hAnsiTheme="minorEastAsia" w:hint="eastAsia"/>
+          <w:sz w:val="18"/>
+          <w:szCs w:val="18"/>
+        </w:rPr>
+        <w:t>firefox</w:t>
+      </w:r>
+      <w:proofErr w:type="spellEnd"/>
+      <w:r>
+        <w:rPr>
+          <w:rFonts w:asciiTheme="minorEastAsia" w:hAnsiTheme="minorEastAsia" w:hint="eastAsia"/>
+          <w:sz w:val="18"/>
+          <w:szCs w:val="18"/>
+        </w:rPr>
+        <w:t>推出</w:t>
+      </w:r>
+      <w:r>
+        <w:rPr>
+          <w:rFonts w:asciiTheme="minorEastAsia" w:hAnsiTheme="minorEastAsia"/>
+          <w:sz w:val="18"/>
+          <w:szCs w:val="18"/>
+        </w:rPr>
+        <w:t>了原生的</w:t>
+      </w:r>
+      <w:proofErr w:type="spellStart"/>
+      <w:r>
+        <w:rPr>
+          <w:rFonts w:asciiTheme="minorEastAsia" w:hAnsiTheme="minorEastAsia" w:hint="eastAsia"/>
+          <w:sz w:val="18"/>
+          <w:szCs w:val="18"/>
+        </w:rPr>
+        <w:t>firef</w:t>
+      </w:r>
+      <w:r>
+        <w:rPr>
+          <w:rFonts w:asciiTheme="minorEastAsia" w:hAnsiTheme="minorEastAsia"/>
+          <w:sz w:val="18"/>
+          <w:szCs w:val="18"/>
+        </w:rPr>
+        <w:t>ox</w:t>
+      </w:r>
+      <w:proofErr w:type="spellEnd"/>
+      <w:r>
+        <w:rPr>
+          <w:rFonts w:asciiTheme="minorEastAsia" w:hAnsiTheme="minorEastAsia" w:hint="eastAsia"/>
+          <w:sz w:val="18"/>
+          <w:szCs w:val="18"/>
+        </w:rPr>
+        <w:t>的</w:t>
+      </w:r>
+      <w:r>
+        <w:rPr>
+          <w:rFonts w:asciiTheme="minorEastAsia" w:hAnsiTheme="minorEastAsia"/>
+          <w:sz w:val="18"/>
+          <w:szCs w:val="18"/>
         </w:rPr>
         <w:t>浏览器</w:t>
       </w:r>
       <w:r>
         <w:rPr>
-          <w:sz w:val="28"/>
-          <w:szCs w:val="28"/>
-        </w:rPr>
-        <w:t>需要下载不同</w:t>
-      </w:r>
-      <w:r>
-        <w:rPr>
-          <w:rFonts w:hint="eastAsia"/>
-          <w:sz w:val="28"/>
-          <w:szCs w:val="28"/>
-        </w:rPr>
-        <w:t>driver.exe</w:t>
-      </w:r>
-      <w:r>
-        <w:rPr>
-          <w:rFonts w:hint="eastAsia"/>
-          <w:sz w:val="28"/>
-          <w:szCs w:val="28"/>
-        </w:rPr>
-        <w:t>来</w:t>
-      </w:r>
-      <w:r>
-        <w:rPr>
-          <w:sz w:val="28"/>
-          <w:szCs w:val="28"/>
-        </w:rPr>
-        <w:t>支持，需要把这两个插件的地址，告诉</w:t>
-      </w:r>
-      <w:r>
-        <w:rPr>
-          <w:rFonts w:hint="eastAsia"/>
-          <w:sz w:val="28"/>
-          <w:szCs w:val="28"/>
-        </w:rPr>
-        <w:t>IE</w:t>
-      </w:r>
-      <w:r>
-        <w:rPr>
-          <w:rFonts w:hint="eastAsia"/>
-          <w:sz w:val="28"/>
-          <w:szCs w:val="28"/>
-        </w:rPr>
-        <w:t>和</w:t>
-      </w:r>
-      <w:r>
-        <w:rPr>
-          <w:rFonts w:hint="eastAsia"/>
-          <w:sz w:val="28"/>
-          <w:szCs w:val="28"/>
-        </w:rPr>
-        <w:t>Chrome</w:t>
-      </w:r>
-      <w:r>
-        <w:rPr>
-          <w:rFonts w:hint="eastAsia"/>
-          <w:sz w:val="28"/>
-          <w:szCs w:val="28"/>
-        </w:rPr>
-        <w:t>初始化</w:t>
-      </w:r>
-      <w:r>
-        <w:rPr>
-          <w:sz w:val="28"/>
-          <w:szCs w:val="28"/>
-        </w:rPr>
-        <w:t>加载这两个插件，否则会报错，由于</w:t>
-      </w:r>
-      <w:r>
-        <w:rPr>
-          <w:rFonts w:hint="eastAsia"/>
-          <w:sz w:val="28"/>
-          <w:szCs w:val="28"/>
-        </w:rPr>
-        <w:t>selenium2.0</w:t>
-      </w:r>
-      <w:r>
-        <w:rPr>
-          <w:rFonts w:hint="eastAsia"/>
-          <w:sz w:val="28"/>
-          <w:szCs w:val="28"/>
-        </w:rPr>
-        <w:t>，</w:t>
-      </w:r>
-      <w:r>
-        <w:rPr>
-          <w:rFonts w:hint="eastAsia"/>
-          <w:sz w:val="28"/>
-          <w:szCs w:val="28"/>
-        </w:rPr>
-        <w:t>google</w:t>
-      </w:r>
-      <w:r>
-        <w:rPr>
-          <w:rFonts w:hint="eastAsia"/>
-          <w:sz w:val="28"/>
-          <w:szCs w:val="28"/>
-        </w:rPr>
-        <w:t>原生</w:t>
-      </w:r>
-      <w:r>
-        <w:rPr>
-          <w:sz w:val="28"/>
-          <w:szCs w:val="28"/>
-        </w:rPr>
-        <w:t>支持</w:t>
-      </w:r>
-      <w:proofErr w:type="spellStart"/>
-      <w:r>
-        <w:rPr>
-          <w:rFonts w:hint="eastAsia"/>
-          <w:sz w:val="28"/>
-          <w:szCs w:val="28"/>
-        </w:rPr>
-        <w:t>firefox</w:t>
-      </w:r>
-      <w:proofErr w:type="spellEnd"/>
-      <w:r>
-        <w:rPr>
-          <w:rFonts w:hint="eastAsia"/>
-          <w:sz w:val="28"/>
-          <w:szCs w:val="28"/>
-        </w:rPr>
-        <w:t>，</w:t>
-      </w:r>
-      <w:r>
-        <w:rPr>
-          <w:sz w:val="28"/>
-          <w:szCs w:val="28"/>
-        </w:rPr>
-        <w:t>到</w:t>
-      </w:r>
-      <w:r>
-        <w:rPr>
-          <w:rFonts w:hint="eastAsia"/>
-          <w:sz w:val="28"/>
-          <w:szCs w:val="28"/>
-        </w:rPr>
-        <w:t>selenium3.0</w:t>
-      </w:r>
-      <w:r>
-        <w:rPr>
-          <w:rFonts w:hint="eastAsia"/>
-          <w:sz w:val="28"/>
-          <w:szCs w:val="28"/>
-        </w:rPr>
-        <w:t>，</w:t>
-      </w:r>
-      <w:proofErr w:type="spellStart"/>
-      <w:r>
-        <w:rPr>
-          <w:rFonts w:hint="eastAsia"/>
-          <w:sz w:val="28"/>
-          <w:szCs w:val="28"/>
-        </w:rPr>
-        <w:t>firefox</w:t>
-      </w:r>
-      <w:proofErr w:type="spellEnd"/>
-      <w:r>
-        <w:rPr>
-          <w:rFonts w:hint="eastAsia"/>
-          <w:sz w:val="28"/>
-          <w:szCs w:val="28"/>
-        </w:rPr>
-        <w:t>推出</w:t>
-      </w:r>
-      <w:r>
-        <w:rPr>
-          <w:sz w:val="28"/>
-          <w:szCs w:val="28"/>
-        </w:rPr>
-        <w:t>了原生的</w:t>
-      </w:r>
-      <w:proofErr w:type="spellStart"/>
-      <w:r>
-        <w:rPr>
-          <w:rFonts w:hint="eastAsia"/>
-          <w:sz w:val="28"/>
-          <w:szCs w:val="28"/>
-        </w:rPr>
-        <w:t>firef</w:t>
-      </w:r>
-      <w:r>
-        <w:rPr>
-          <w:sz w:val="28"/>
-          <w:szCs w:val="28"/>
-        </w:rPr>
-        <w:t>ox</w:t>
-      </w:r>
-      <w:proofErr w:type="spellEnd"/>
-      <w:r>
-        <w:rPr>
-          <w:rFonts w:hint="eastAsia"/>
-          <w:sz w:val="28"/>
-          <w:szCs w:val="28"/>
-        </w:rPr>
-        <w:t>的</w:t>
-      </w:r>
-      <w:r>
-        <w:rPr>
-          <w:sz w:val="28"/>
-          <w:szCs w:val="28"/>
-        </w:rPr>
-        <w:t>浏览器</w:t>
-      </w:r>
-      <w:r>
-        <w:rPr>
-          <w:rFonts w:hint="eastAsia"/>
-          <w:sz w:val="28"/>
-          <w:szCs w:val="28"/>
-        </w:rPr>
-        <w:t>geckodriver.exe</w:t>
-      </w:r>
-      <w:r>
-        <w:rPr>
-          <w:rFonts w:hint="eastAsia"/>
-          <w:sz w:val="28"/>
-          <w:szCs w:val="28"/>
-        </w:rPr>
-        <w:t>，</w:t>
-      </w:r>
-      <w:r>
-        <w:rPr>
-          <w:sz w:val="28"/>
-          <w:szCs w:val="28"/>
+          <w:rFonts w:asciiTheme="minorEastAsia" w:hAnsiTheme="minorEastAsia" w:hint="eastAsia"/>
+          <w:sz w:val="18"/>
+          <w:szCs w:val="18"/>
+        </w:rPr>
+        <w:t>geckodriver.exe，</w:t>
+      </w:r>
+      <w:r>
+        <w:rPr>
+          <w:rFonts w:asciiTheme="minorEastAsia" w:hAnsiTheme="minorEastAsia"/>
+          <w:sz w:val="18"/>
+          <w:szCs w:val="18"/>
         </w:rPr>
         <w:t>需要把这个文件放到</w:t>
       </w:r>
       <w:r>
         <w:rPr>
-          <w:rFonts w:hint="eastAsia"/>
-          <w:sz w:val="28"/>
-          <w:szCs w:val="28"/>
+          <w:rFonts w:asciiTheme="minorEastAsia" w:hAnsiTheme="minorEastAsia" w:hint="eastAsia"/>
+          <w:sz w:val="18"/>
+          <w:szCs w:val="18"/>
         </w:rPr>
         <w:t>F</w:t>
       </w:r>
       <w:r>
         <w:rPr>
-          <w:sz w:val="28"/>
-          <w:szCs w:val="28"/>
+          <w:rFonts w:asciiTheme="minorEastAsia" w:hAnsiTheme="minorEastAsia"/>
+          <w:sz w:val="18"/>
+          <w:szCs w:val="18"/>
         </w:rPr>
         <w:t>irefox</w:t>
       </w:r>
       <w:r>
         <w:rPr>
-          <w:rFonts w:hint="eastAsia"/>
-          <w:sz w:val="28"/>
-          <w:szCs w:val="28"/>
+          <w:rFonts w:asciiTheme="minorEastAsia" w:hAnsiTheme="minorEastAsia" w:hint="eastAsia"/>
+          <w:sz w:val="18"/>
+          <w:szCs w:val="18"/>
         </w:rPr>
         <w:t>安装</w:t>
       </w:r>
       <w:r>
         <w:rPr>
-          <w:sz w:val="28"/>
-          <w:szCs w:val="28"/>
+          <w:rFonts w:asciiTheme="minorEastAsia" w:hAnsiTheme="minorEastAsia"/>
+          <w:sz w:val="18"/>
+          <w:szCs w:val="18"/>
         </w:rPr>
         <w:t>目录，或者放在</w:t>
       </w:r>
       <w:r>
         <w:rPr>
-          <w:rFonts w:hint="eastAsia"/>
-          <w:sz w:val="28"/>
-          <w:szCs w:val="28"/>
-        </w:rPr>
-        <w:t>python</w:t>
-      </w:r>
-      <w:r>
-        <w:rPr>
-          <w:rFonts w:hint="eastAsia"/>
-          <w:sz w:val="28"/>
-          <w:szCs w:val="28"/>
-        </w:rPr>
-        <w:t>的</w:t>
-      </w:r>
-      <w:r>
-        <w:rPr>
-          <w:sz w:val="28"/>
-          <w:szCs w:val="28"/>
+          <w:rFonts w:asciiTheme="minorEastAsia" w:hAnsiTheme="minorEastAsia" w:hint="eastAsia"/>
+          <w:sz w:val="18"/>
+          <w:szCs w:val="18"/>
+        </w:rPr>
+        <w:t>python的</w:t>
+      </w:r>
+      <w:r>
+        <w:rPr>
+          <w:rFonts w:asciiTheme="minorEastAsia" w:hAnsiTheme="minorEastAsia"/>
+          <w:sz w:val="18"/>
+          <w:szCs w:val="18"/>
         </w:rPr>
         <w:t>安装根目录，就相当于把</w:t>
       </w:r>
       <w:r>
         <w:rPr>
-          <w:rFonts w:hint="eastAsia"/>
-          <w:sz w:val="28"/>
-          <w:szCs w:val="28"/>
-        </w:rPr>
-        <w:t>geckodriver.exe</w:t>
-      </w:r>
-      <w:r>
-        <w:rPr>
-          <w:rFonts w:hint="eastAsia"/>
-          <w:sz w:val="28"/>
-          <w:szCs w:val="28"/>
-        </w:rPr>
-        <w:t>添加</w:t>
-      </w:r>
-      <w:r>
-        <w:rPr>
-          <w:sz w:val="28"/>
-          <w:szCs w:val="28"/>
+          <w:rFonts w:asciiTheme="minorEastAsia" w:hAnsiTheme="minorEastAsia" w:hint="eastAsia"/>
+          <w:sz w:val="18"/>
+          <w:szCs w:val="18"/>
+        </w:rPr>
+        <w:t>geckodriver.exe添加</w:t>
+      </w:r>
+      <w:r>
+        <w:rPr>
+          <w:rFonts w:asciiTheme="minorEastAsia" w:hAnsiTheme="minorEastAsia"/>
+          <w:sz w:val="18"/>
+          <w:szCs w:val="18"/>
         </w:rPr>
         <w:t>到了</w:t>
       </w:r>
       <w:r>
         <w:rPr>
-          <w:rFonts w:hint="eastAsia"/>
-          <w:sz w:val="28"/>
-          <w:szCs w:val="28"/>
-        </w:rPr>
-        <w:t>path</w:t>
-      </w:r>
-      <w:r>
-        <w:rPr>
-          <w:rFonts w:hint="eastAsia"/>
-          <w:sz w:val="28"/>
-          <w:szCs w:val="28"/>
-        </w:rPr>
-        <w:t>。</w:t>
+          <w:rFonts w:asciiTheme="minorEastAsia" w:hAnsiTheme="minorEastAsia" w:hint="eastAsia"/>
+          <w:sz w:val="18"/>
+          <w:szCs w:val="18"/>
+        </w:rPr>
+        <w:t>path。</w:t>
       </w:r>
     </w:p>
     <w:p>
       <w:pPr>
-        <w:pStyle w:val="a3"/>
+        <w:pStyle w:val="ListParagraph"/>
         <w:numPr>
           <w:ilvl w:val="0"/>
           <w:numId w:val="3"/>
         </w:numPr>
         <w:ind w:firstLineChars="0"/>
         <w:rPr>
-          <w:rFonts w:hint="eastAsia"/>
-          <w:sz w:val="28"/>
-          <w:szCs w:val="28"/>
+          <w:rFonts w:asciiTheme="minorEastAsia" w:hAnsiTheme="minorEastAsia"/>
+          <w:sz w:val="18"/>
+          <w:szCs w:val="18"/>
         </w:rPr>
       </w:pPr>
       <w:r>
         <w:rPr>
-          <w:rFonts w:hint="eastAsia"/>
-          <w:sz w:val="28"/>
-          <w:szCs w:val="28"/>
+          <w:rFonts w:asciiTheme="minorEastAsia" w:hAnsiTheme="minorEastAsia" w:hint="eastAsia"/>
+          <w:sz w:val="18"/>
+          <w:szCs w:val="18"/>
         </w:rPr>
         <w:t>代码</w:t>
       </w:r>
       <w:proofErr w:type="spellStart"/>
       <w:r>
         <w:rPr>
-          <w:rFonts w:hint="eastAsia"/>
-          <w:sz w:val="28"/>
-          <w:szCs w:val="28"/>
+          <w:rFonts w:asciiTheme="minorEastAsia" w:hAnsiTheme="minorEastAsia" w:hint="eastAsia"/>
+          <w:sz w:val="18"/>
+          <w:szCs w:val="18"/>
         </w:rPr>
         <w:t>os.get</w:t>
       </w:r>
       <w:r>
         <w:rPr>
-          <w:sz w:val="28"/>
-          <w:szCs w:val="28"/>
+          <w:rFonts w:asciiTheme="minorEastAsia" w:hAnsiTheme="minorEastAsia"/>
+          <w:sz w:val="18"/>
+          <w:szCs w:val="18"/>
         </w:rPr>
         <w:t>cwd</w:t>
       </w:r>
       <w:proofErr w:type="spellEnd"/>
       <w:r>
         <w:rPr>
-          <w:sz w:val="28"/>
-          <w:szCs w:val="28"/>
+          <w:rFonts w:asciiTheme="minorEastAsia" w:hAnsiTheme="minorEastAsia"/>
+          <w:sz w:val="18"/>
+          <w:szCs w:val="18"/>
         </w:rPr>
         <w:t>()</w:t>
       </w:r>
       <w:r>
         <w:rPr>
-          <w:rFonts w:hint="eastAsia"/>
-          <w:sz w:val="28"/>
-          <w:szCs w:val="28"/>
+          <w:rFonts w:asciiTheme="minorEastAsia" w:hAnsiTheme="minorEastAsia" w:hint="eastAsia"/>
+          <w:sz w:val="18"/>
+          <w:szCs w:val="18"/>
         </w:rPr>
         <w:t>是</w:t>
       </w:r>
       <w:r>
         <w:rPr>
-          <w:sz w:val="28"/>
-          <w:szCs w:val="28"/>
+          <w:rFonts w:asciiTheme="minorEastAsia" w:hAnsiTheme="minorEastAsia"/>
+          <w:sz w:val="18"/>
+          <w:szCs w:val="18"/>
         </w:rPr>
         <w:t>获取当前路径，</w:t>
       </w:r>
       <w:proofErr w:type="spellStart"/>
       <w:r>
         <w:rPr>
-          <w:rFonts w:ascii="宋体" w:eastAsia="宋体" w:hAnsi="宋体" w:cs="宋体" w:hint="eastAsia"/>
-          <w:color w:val="000000"/>
-          <w:kern w:val="0"/>
-          <w:szCs w:val="21"/>
+          <w:rFonts w:asciiTheme="minorEastAsia" w:hAnsiTheme="minorEastAsia" w:cs="SimSun" w:hint="eastAsia"/>
+          <w:color w:val="000000"/>
+          <w:kern w:val="0"/>
+          <w:sz w:val="18"/>
+          <w:szCs w:val="18"/>
         </w:rPr>
         <w:t>os.path.dirname</w:t>
       </w:r>
       <w:proofErr w:type="spellEnd"/>
       <w:r>
         <w:rPr>
-          <w:rFonts w:ascii="宋体" w:eastAsia="宋体" w:hAnsi="宋体" w:cs="宋体" w:hint="eastAsia"/>
-          <w:color w:val="000000"/>
-          <w:kern w:val="0"/>
-          <w:szCs w:val="21"/>
+          <w:rFonts w:asciiTheme="minorEastAsia" w:hAnsiTheme="minorEastAsia" w:cs="SimSun" w:hint="eastAsia"/>
+          <w:color w:val="000000"/>
+          <w:kern w:val="0"/>
+          <w:sz w:val="18"/>
+          <w:szCs w:val="18"/>
         </w:rPr>
         <w:t>(</w:t>
       </w:r>
       <w:proofErr w:type="spellStart"/>
       <w:r>
         <w:rPr>
-          <w:rFonts w:ascii="宋体" w:eastAsia="宋体" w:hAnsi="宋体" w:cs="宋体" w:hint="eastAsia"/>
-          <w:color w:val="000000"/>
-          <w:kern w:val="0"/>
-          <w:szCs w:val="21"/>
+          <w:rFonts w:asciiTheme="minorEastAsia" w:hAnsiTheme="minorEastAsia" w:cs="SimSun" w:hint="eastAsia"/>
+          <w:color w:val="000000"/>
+          <w:kern w:val="0"/>
+          <w:sz w:val="18"/>
+          <w:szCs w:val="18"/>
         </w:rPr>
         <w:t>os.getcwd</w:t>
       </w:r>
       <w:proofErr w:type="spellEnd"/>
       <w:r>
         <w:rPr>
-          <w:rFonts w:ascii="宋体" w:eastAsia="宋体" w:hAnsi="宋体" w:cs="宋体" w:hint="eastAsia"/>
-          <w:color w:val="000000"/>
-          <w:kern w:val="0"/>
-          <w:szCs w:val="21"/>
+          <w:rFonts w:asciiTheme="minorEastAsia" w:hAnsiTheme="minorEastAsia" w:cs="SimSun" w:hint="eastAsia"/>
+          <w:color w:val="000000"/>
+          <w:kern w:val="0"/>
+          <w:sz w:val="18"/>
+          <w:szCs w:val="18"/>
         </w:rPr>
         <w:t>())</w:t>
       </w:r>
       <w:r>
         <w:rPr>
-          <w:rFonts w:hint="eastAsia"/>
-          <w:sz w:val="28"/>
-          <w:szCs w:val="28"/>
+          <w:rFonts w:asciiTheme="minorEastAsia" w:hAnsiTheme="minorEastAsia" w:hint="eastAsia"/>
+          <w:sz w:val="18"/>
+          <w:szCs w:val="18"/>
         </w:rPr>
         <w:t>是获取</w:t>
       </w:r>
       <w:r>
         <w:rPr>
-          <w:sz w:val="28"/>
-          <w:szCs w:val="28"/>
+          <w:rFonts w:asciiTheme="minorEastAsia" w:hAnsiTheme="minorEastAsia"/>
+          <w:sz w:val="18"/>
+          <w:szCs w:val="18"/>
         </w:rPr>
         <w:t>项目路径。</w:t>
       </w:r>
     </w:p>
     <w:p>
       <w:pPr>
-        <w:pStyle w:val="a3"/>
+        <w:pStyle w:val="ListParagraph"/>
         <w:numPr>
           <w:ilvl w:val="0"/>
           <w:numId w:val="2"/>
         </w:numPr>
         <w:ind w:firstLineChars="0"/>
         <w:rPr>
-          <w:sz w:val="28"/>
-          <w:szCs w:val="28"/>
+          <w:rFonts w:asciiTheme="minorEastAsia" w:hAnsiTheme="minorEastAsia"/>
+          <w:sz w:val="18"/>
+          <w:szCs w:val="18"/>
         </w:rPr>
       </w:pPr>
       <w:r>
         <w:rPr>
-          <w:rFonts w:hint="eastAsia"/>
-          <w:sz w:val="28"/>
-          <w:szCs w:val="28"/>
-        </w:rPr>
-        <w:lastRenderedPageBreak/>
+          <w:rFonts w:asciiTheme="minorEastAsia" w:hAnsiTheme="minorEastAsia" w:hint="eastAsia"/>
+          <w:sz w:val="18"/>
+          <w:szCs w:val="18"/>
+        </w:rPr>
         <w:t>测试</w:t>
       </w:r>
       <w:r>
         <w:rPr>
-          <w:sz w:val="28"/>
-          <w:szCs w:val="28"/>
+          <w:rFonts w:asciiTheme="minorEastAsia" w:hAnsiTheme="minorEastAsia"/>
+          <w:sz w:val="18"/>
+          <w:szCs w:val="18"/>
         </w:rPr>
         <w:t>引擎类中方法的调用</w:t>
       </w:r>
     </w:p>
     <w:p>
       <w:pPr>
-        <w:ind w:firstLineChars="200" w:firstLine="560"/>
-        <w:rPr>
-          <w:sz w:val="28"/>
-          <w:szCs w:val="28"/>
+        <w:ind w:firstLineChars="200" w:firstLine="360"/>
+        <w:rPr>
+          <w:rFonts w:asciiTheme="minorEastAsia" w:hAnsiTheme="minorEastAsia"/>
+          <w:sz w:val="18"/>
+          <w:szCs w:val="18"/>
         </w:rPr>
       </w:pPr>
       <w:r>
         <w:rPr>
-          <w:rFonts w:hint="eastAsia"/>
-          <w:sz w:val="28"/>
-          <w:szCs w:val="28"/>
+          <w:rFonts w:asciiTheme="minorEastAsia" w:hAnsiTheme="minorEastAsia" w:hint="eastAsia"/>
+          <w:sz w:val="18"/>
+          <w:szCs w:val="18"/>
         </w:rPr>
         <w:t>浏览器</w:t>
       </w:r>
       <w:r>
         <w:rPr>
-          <w:sz w:val="28"/>
-          <w:szCs w:val="28"/>
+          <w:rFonts w:asciiTheme="minorEastAsia" w:hAnsiTheme="minorEastAsia"/>
+          <w:sz w:val="18"/>
+          <w:szCs w:val="18"/>
         </w:rPr>
         <w:t>引擎类写好了，我们需要通过单元测试去检测下写的方法是否工作。之前</w:t>
       </w:r>
       <w:r>
         <w:rPr>
-          <w:rFonts w:hint="eastAsia"/>
-          <w:sz w:val="28"/>
-          <w:szCs w:val="28"/>
+          <w:rFonts w:asciiTheme="minorEastAsia" w:hAnsiTheme="minorEastAsia" w:hint="eastAsia"/>
+          <w:sz w:val="18"/>
+          <w:szCs w:val="18"/>
         </w:rPr>
         <w:t>在</w:t>
       </w:r>
       <w:proofErr w:type="spellStart"/>
-      <w:r>
-        <w:rPr>
-          <w:rFonts w:hint="eastAsia"/>
-          <w:sz w:val="28"/>
-          <w:szCs w:val="28"/>
-        </w:rPr>
-        <w:t>java+selenium</w:t>
-      </w:r>
-      <w:proofErr w:type="spellEnd"/>
-      <w:r>
-        <w:rPr>
-          <w:rFonts w:hint="eastAsia"/>
-          <w:sz w:val="28"/>
-          <w:szCs w:val="28"/>
+      <w:proofErr w:type="gramStart"/>
+      <w:r>
+        <w:rPr>
+          <w:rFonts w:asciiTheme="minorEastAsia" w:hAnsiTheme="minorEastAsia" w:hint="eastAsia"/>
+          <w:sz w:val="18"/>
+          <w:szCs w:val="18"/>
+        </w:rPr>
+        <w:t>java+</w:t>
+      </w:r>
+      <w:proofErr w:type="gramEnd"/>
+      <w:r>
+        <w:rPr>
+          <w:rFonts w:asciiTheme="minorEastAsia" w:hAnsiTheme="minorEastAsia" w:hint="eastAsia"/>
+          <w:sz w:val="18"/>
+          <w:szCs w:val="18"/>
+        </w:rPr>
+        <w:t>selenium</w:t>
+      </w:r>
+      <w:proofErr w:type="spellEnd"/>
+      <w:r>
+        <w:rPr>
+          <w:rFonts w:asciiTheme="minorEastAsia" w:hAnsiTheme="minorEastAsia" w:hint="eastAsia"/>
+          <w:sz w:val="18"/>
+          <w:szCs w:val="18"/>
         </w:rPr>
         <w:t>系列</w:t>
       </w:r>
       <w:r>
         <w:rPr>
-          <w:sz w:val="28"/>
-          <w:szCs w:val="28"/>
+          <w:rFonts w:asciiTheme="minorEastAsia" w:hAnsiTheme="minorEastAsia"/>
+          <w:sz w:val="18"/>
+          <w:szCs w:val="18"/>
         </w:rPr>
         <w:t>，使用</w:t>
       </w:r>
       <w:proofErr w:type="spellStart"/>
       <w:r>
         <w:rPr>
-          <w:rFonts w:hint="eastAsia"/>
-          <w:sz w:val="28"/>
-          <w:szCs w:val="28"/>
+          <w:rFonts w:asciiTheme="minorEastAsia" w:hAnsiTheme="minorEastAsia" w:hint="eastAsia"/>
+          <w:sz w:val="18"/>
+          <w:szCs w:val="18"/>
         </w:rPr>
         <w:t>testNG</w:t>
       </w:r>
       <w:proofErr w:type="spellEnd"/>
       <w:r>
         <w:rPr>
-          <w:rFonts w:hint="eastAsia"/>
-          <w:sz w:val="28"/>
-          <w:szCs w:val="28"/>
+          <w:rFonts w:asciiTheme="minorEastAsia" w:hAnsiTheme="minorEastAsia" w:hint="eastAsia"/>
+          <w:sz w:val="18"/>
+          <w:szCs w:val="18"/>
         </w:rPr>
         <w:t>，</w:t>
       </w:r>
       <w:r>
         <w:rPr>
-          <w:sz w:val="28"/>
-          <w:szCs w:val="28"/>
+          <w:rFonts w:asciiTheme="minorEastAsia" w:hAnsiTheme="minorEastAsia"/>
+          <w:sz w:val="18"/>
+          <w:szCs w:val="18"/>
         </w:rPr>
         <w:t>或者</w:t>
       </w:r>
       <w:proofErr w:type="spellStart"/>
       <w:r>
         <w:rPr>
-          <w:rFonts w:hint="eastAsia"/>
-          <w:sz w:val="28"/>
-          <w:szCs w:val="28"/>
+          <w:rFonts w:asciiTheme="minorEastAsia" w:hAnsiTheme="minorEastAsia" w:hint="eastAsia"/>
+          <w:sz w:val="18"/>
+          <w:szCs w:val="18"/>
         </w:rPr>
         <w:t>jnuit</w:t>
       </w:r>
       <w:proofErr w:type="spellEnd"/>
       <w:r>
         <w:rPr>
-          <w:rFonts w:hint="eastAsia"/>
-          <w:sz w:val="28"/>
-          <w:szCs w:val="28"/>
+          <w:rFonts w:asciiTheme="minorEastAsia" w:hAnsiTheme="minorEastAsia" w:hint="eastAsia"/>
+          <w:sz w:val="18"/>
+          <w:szCs w:val="18"/>
         </w:rPr>
         <w:t>。在</w:t>
       </w:r>
       <w:r>
         <w:rPr>
-          <w:sz w:val="28"/>
-          <w:szCs w:val="28"/>
+          <w:rFonts w:asciiTheme="minorEastAsia" w:hAnsiTheme="minorEastAsia"/>
+          <w:sz w:val="18"/>
+          <w:szCs w:val="18"/>
         </w:rPr>
         <w:t>这里，我们引入</w:t>
       </w:r>
       <w:r>
         <w:rPr>
-          <w:rFonts w:hint="eastAsia"/>
-          <w:sz w:val="28"/>
-          <w:szCs w:val="28"/>
+          <w:rFonts w:asciiTheme="minorEastAsia" w:hAnsiTheme="minorEastAsia" w:hint="eastAsia"/>
+          <w:sz w:val="18"/>
+          <w:szCs w:val="18"/>
         </w:rPr>
         <w:t>P</w:t>
       </w:r>
       <w:r>
         <w:rPr>
-          <w:sz w:val="28"/>
-          <w:szCs w:val="28"/>
+          <w:rFonts w:asciiTheme="minorEastAsia" w:hAnsiTheme="minorEastAsia"/>
+          <w:sz w:val="18"/>
+          <w:szCs w:val="18"/>
         </w:rPr>
         <w:t>ython</w:t>
       </w:r>
       <w:r>
         <w:rPr>
-          <w:rFonts w:hint="eastAsia"/>
-          <w:sz w:val="28"/>
-          <w:szCs w:val="28"/>
+          <w:rFonts w:asciiTheme="minorEastAsia" w:hAnsiTheme="minorEastAsia" w:hint="eastAsia"/>
+          <w:sz w:val="18"/>
+          <w:szCs w:val="18"/>
         </w:rPr>
         <w:t>风格</w:t>
       </w:r>
       <w:r>
         <w:rPr>
-          <w:sz w:val="28"/>
-          <w:szCs w:val="28"/>
+          <w:rFonts w:asciiTheme="minorEastAsia" w:hAnsiTheme="minorEastAsia"/>
+          <w:sz w:val="18"/>
+          <w:szCs w:val="18"/>
         </w:rPr>
         <w:t>的</w:t>
       </w:r>
       <w:proofErr w:type="spellStart"/>
       <w:r>
         <w:rPr>
-          <w:rFonts w:hint="eastAsia"/>
-          <w:sz w:val="28"/>
-          <w:szCs w:val="28"/>
+          <w:rFonts w:asciiTheme="minorEastAsia" w:hAnsiTheme="minorEastAsia" w:hint="eastAsia"/>
+          <w:sz w:val="18"/>
+          <w:szCs w:val="18"/>
         </w:rPr>
         <w:t>unittest</w:t>
       </w:r>
       <w:proofErr w:type="spellEnd"/>
       <w:r>
         <w:rPr>
-          <w:rFonts w:hint="eastAsia"/>
-          <w:sz w:val="28"/>
-          <w:szCs w:val="28"/>
+          <w:rFonts w:asciiTheme="minorEastAsia" w:hAnsiTheme="minorEastAsia" w:hint="eastAsia"/>
+          <w:sz w:val="18"/>
+          <w:szCs w:val="18"/>
         </w:rPr>
         <w:t>单元</w:t>
       </w:r>
       <w:r>
         <w:rPr>
-          <w:sz w:val="28"/>
-          <w:szCs w:val="28"/>
+          <w:rFonts w:asciiTheme="minorEastAsia" w:hAnsiTheme="minorEastAsia"/>
+          <w:sz w:val="18"/>
+          <w:szCs w:val="18"/>
         </w:rPr>
         <w:t>测试框架。</w:t>
       </w:r>
     </w:p>
     <w:p>
       <w:pPr>
-        <w:ind w:firstLineChars="200" w:firstLine="560"/>
-        <w:rPr>
-          <w:sz w:val="28"/>
-          <w:szCs w:val="28"/>
+        <w:ind w:firstLineChars="200" w:firstLine="360"/>
+        <w:rPr>
+          <w:rFonts w:asciiTheme="minorEastAsia" w:hAnsiTheme="minorEastAsia"/>
+          <w:sz w:val="18"/>
+          <w:szCs w:val="18"/>
         </w:rPr>
       </w:pPr>
       <w:r>
         <w:rPr>
-          <w:rFonts w:hint="eastAsia"/>
-          <w:sz w:val="28"/>
-          <w:szCs w:val="28"/>
+          <w:rFonts w:asciiTheme="minorEastAsia" w:hAnsiTheme="minorEastAsia" w:hint="eastAsia"/>
+          <w:sz w:val="18"/>
+          <w:szCs w:val="18"/>
         </w:rPr>
         <w:t>一开始</w:t>
       </w:r>
       <w:r>
         <w:rPr>
-          <w:sz w:val="28"/>
-          <w:szCs w:val="28"/>
+          <w:rFonts w:asciiTheme="minorEastAsia" w:hAnsiTheme="minorEastAsia"/>
+          <w:sz w:val="18"/>
+          <w:szCs w:val="18"/>
         </w:rPr>
         <w:t>，我也遇到了各种问题，在调用</w:t>
       </w:r>
       <w:r>
         <w:rPr>
-          <w:rFonts w:hint="eastAsia"/>
-          <w:sz w:val="28"/>
-          <w:szCs w:val="28"/>
+          <w:rFonts w:asciiTheme="minorEastAsia" w:hAnsiTheme="minorEastAsia" w:hint="eastAsia"/>
+          <w:sz w:val="18"/>
+          <w:szCs w:val="18"/>
         </w:rPr>
         <w:t>B</w:t>
       </w:r>
       <w:r>
         <w:rPr>
-          <w:sz w:val="28"/>
-          <w:szCs w:val="28"/>
+          <w:rFonts w:asciiTheme="minorEastAsia" w:hAnsiTheme="minorEastAsia"/>
+          <w:sz w:val="18"/>
+          <w:szCs w:val="18"/>
         </w:rPr>
         <w:t>rowserEngine.py</w:t>
       </w:r>
       <w:r>
         <w:rPr>
-          <w:rFonts w:hint="eastAsia"/>
-          <w:sz w:val="28"/>
-          <w:szCs w:val="28"/>
+          <w:rFonts w:asciiTheme="minorEastAsia" w:hAnsiTheme="minorEastAsia" w:hint="eastAsia"/>
+          <w:sz w:val="18"/>
+          <w:szCs w:val="18"/>
         </w:rPr>
         <w:t>中</w:t>
       </w:r>
       <w:r>
         <w:rPr>
-          <w:sz w:val="28"/>
-          <w:szCs w:val="28"/>
+          <w:rFonts w:asciiTheme="minorEastAsia" w:hAnsiTheme="minorEastAsia"/>
+          <w:sz w:val="18"/>
+          <w:szCs w:val="18"/>
         </w:rPr>
         <w:t>的方法总署报错。主要</w:t>
       </w:r>
       <w:r>
         <w:rPr>
-          <w:rFonts w:hint="eastAsia"/>
-          <w:sz w:val="28"/>
-          <w:szCs w:val="28"/>
+          <w:rFonts w:asciiTheme="minorEastAsia" w:hAnsiTheme="minorEastAsia" w:hint="eastAsia"/>
+          <w:sz w:val="18"/>
+          <w:szCs w:val="18"/>
         </w:rPr>
         <w:t>的</w:t>
       </w:r>
       <w:r>
         <w:rPr>
-          <w:sz w:val="28"/>
-          <w:szCs w:val="28"/>
+          <w:rFonts w:asciiTheme="minorEastAsia" w:hAnsiTheme="minorEastAsia"/>
+          <w:sz w:val="18"/>
+          <w:szCs w:val="18"/>
         </w:rPr>
         <w:t>问题就是，没有弄明白和了解</w:t>
       </w:r>
       <w:proofErr w:type="spellStart"/>
       <w:r>
         <w:rPr>
-          <w:rFonts w:hint="eastAsia"/>
-          <w:sz w:val="28"/>
-          <w:szCs w:val="28"/>
+          <w:rFonts w:asciiTheme="minorEastAsia" w:hAnsiTheme="minorEastAsia" w:hint="eastAsia"/>
+          <w:sz w:val="18"/>
+          <w:szCs w:val="18"/>
         </w:rPr>
         <w:t>unittest</w:t>
       </w:r>
       <w:proofErr w:type="spellEnd"/>
       <w:r>
         <w:rPr>
-          <w:rFonts w:hint="eastAsia"/>
-          <w:sz w:val="28"/>
-          <w:szCs w:val="28"/>
+          <w:rFonts w:asciiTheme="minorEastAsia" w:hAnsiTheme="minorEastAsia" w:hint="eastAsia"/>
+          <w:sz w:val="18"/>
+          <w:szCs w:val="18"/>
         </w:rPr>
         <w:t>的</w:t>
       </w:r>
       <w:r>
         <w:rPr>
-          <w:sz w:val="28"/>
-          <w:szCs w:val="28"/>
+          <w:rFonts w:asciiTheme="minorEastAsia" w:hAnsiTheme="minorEastAsia"/>
+          <w:sz w:val="18"/>
+          <w:szCs w:val="18"/>
         </w:rPr>
         <w:t>工作原理和写法。</w:t>
       </w:r>
     </w:p>
     <w:p>
       <w:pPr>
-        <w:ind w:firstLineChars="200" w:firstLine="560"/>
-        <w:rPr>
-          <w:sz w:val="28"/>
-          <w:szCs w:val="28"/>
+        <w:ind w:firstLineChars="200" w:firstLine="360"/>
+        <w:rPr>
+          <w:rFonts w:asciiTheme="minorEastAsia" w:hAnsiTheme="minorEastAsia"/>
+          <w:sz w:val="18"/>
+          <w:szCs w:val="18"/>
         </w:rPr>
       </w:pPr>
       <w:r>
         <w:rPr>
-          <w:rFonts w:hint="eastAsia"/>
-          <w:sz w:val="28"/>
-          <w:szCs w:val="28"/>
+          <w:rFonts w:asciiTheme="minorEastAsia" w:hAnsiTheme="minorEastAsia" w:hint="eastAsia"/>
+          <w:sz w:val="18"/>
+          <w:szCs w:val="18"/>
         </w:rPr>
         <w:t>在</w:t>
       </w:r>
       <w:proofErr w:type="spellStart"/>
       <w:r>
         <w:rPr>
-          <w:rFonts w:hint="eastAsia"/>
-          <w:sz w:val="28"/>
-          <w:szCs w:val="28"/>
+          <w:rFonts w:asciiTheme="minorEastAsia" w:hAnsiTheme="minorEastAsia" w:hint="eastAsia"/>
+          <w:sz w:val="18"/>
+          <w:szCs w:val="18"/>
         </w:rPr>
         <w:t>testsuites</w:t>
       </w:r>
       <w:proofErr w:type="spellEnd"/>
       <w:r>
         <w:rPr>
-          <w:sz w:val="28"/>
-          <w:szCs w:val="28"/>
+          <w:rFonts w:asciiTheme="minorEastAsia" w:hAnsiTheme="minorEastAsia"/>
+          <w:sz w:val="18"/>
+          <w:szCs w:val="18"/>
         </w:rPr>
         <w:t>包下创建一个</w:t>
       </w:r>
       <w:r>
         <w:rPr>
-          <w:rFonts w:hint="eastAsia"/>
-          <w:sz w:val="28"/>
-          <w:szCs w:val="28"/>
-        </w:rPr>
-        <w:t>test1.py</w:t>
-      </w:r>
-      <w:r>
-        <w:rPr>
-          <w:rFonts w:hint="eastAsia"/>
-          <w:sz w:val="28"/>
-          <w:szCs w:val="28"/>
-        </w:rPr>
-        <w:t>的</w:t>
-      </w:r>
-      <w:r>
-        <w:rPr>
-          <w:sz w:val="28"/>
-          <w:szCs w:val="28"/>
+          <w:rFonts w:asciiTheme="minorEastAsia" w:hAnsiTheme="minorEastAsia" w:hint="eastAsia"/>
+          <w:sz w:val="18"/>
+          <w:szCs w:val="18"/>
+        </w:rPr>
+        <w:t>test1.py的</w:t>
+      </w:r>
+      <w:r>
+        <w:rPr>
+          <w:rFonts w:asciiTheme="minorEastAsia" w:hAnsiTheme="minorEastAsia"/>
+          <w:sz w:val="18"/>
+          <w:szCs w:val="18"/>
         </w:rPr>
         <w:t>文件，代码如下：</w:t>
       </w:r>
     </w:p>
     <w:p>
       <w:pPr>
-        <w:pStyle w:val="HTML"/>
+        <w:pStyle w:val="HTMLPreformatted"/>
         <w:shd w:val="clear" w:color="auto" w:fill="FFFFFF"/>
         <w:rPr>
-          <w:color w:val="000000"/>
-          <w:sz w:val="21"/>
-          <w:szCs w:val="21"/>
+          <w:rFonts w:asciiTheme="minorEastAsia" w:eastAsiaTheme="minorEastAsia" w:hAnsiTheme="minorEastAsia"/>
+          <w:color w:val="000000"/>
+          <w:sz w:val="18"/>
+          <w:szCs w:val="18"/>
         </w:rPr>
       </w:pPr>
       <w:r>
         <w:rPr>
-          <w:rFonts w:hint="eastAsia"/>
+          <w:rFonts w:asciiTheme="minorEastAsia" w:eastAsiaTheme="minorEastAsia" w:hAnsiTheme="minorEastAsia" w:hint="eastAsia"/>
           <w:i/>
           <w:iCs/>
           <w:color w:val="808080"/>
-          <w:sz w:val="21"/>
-          <w:szCs w:val="21"/>
+          <w:sz w:val="18"/>
+          <w:szCs w:val="18"/>
         </w:rPr>
         <w:t># coding=utf-8</w:t>
       </w:r>
       <w:r>
         <w:rPr>
-          <w:rFonts w:hint="eastAsia"/>
+          <w:rFonts w:asciiTheme="minorEastAsia" w:eastAsiaTheme="minorEastAsia" w:hAnsiTheme="minorEastAsia" w:hint="eastAsia"/>
           <w:i/>
           <w:iCs/>
           <w:color w:val="808080"/>
-          <w:sz w:val="21"/>
-          <w:szCs w:val="21"/>
+          <w:sz w:val="18"/>
+          <w:szCs w:val="18"/>
         </w:rPr>
         <w:br/>
       </w:r>
       <w:r>
         <w:rPr>
-          <w:rFonts w:hint="eastAsia"/>
+          <w:rFonts w:asciiTheme="minorEastAsia" w:eastAsiaTheme="minorEastAsia" w:hAnsiTheme="minorEastAsia" w:hint="eastAsia"/>
           <w:b/>
           <w:bCs/>
           <w:color w:val="000080"/>
-          <w:sz w:val="21"/>
-          <w:szCs w:val="21"/>
+          <w:sz w:val="18"/>
+          <w:szCs w:val="18"/>
         </w:rPr>
         <w:t xml:space="preserve">import </w:t>
       </w:r>
       <w:proofErr w:type="spellStart"/>
       <w:r>
         <w:rPr>
-          <w:rFonts w:hint="eastAsia"/>
-          <w:color w:val="000000"/>
-          <w:sz w:val="21"/>
-          <w:szCs w:val="21"/>
+          <w:rFonts w:asciiTheme="minorEastAsia" w:eastAsiaTheme="minorEastAsia" w:hAnsiTheme="minorEastAsia" w:hint="eastAsia"/>
+          <w:color w:val="000000"/>
+          <w:sz w:val="18"/>
+          <w:szCs w:val="18"/>
         </w:rPr>
         <w:t>unittest</w:t>
       </w:r>
       <w:proofErr w:type="spellEnd"/>
       <w:r>
         <w:rPr>
-          <w:rFonts w:hint="eastAsia"/>
-          <w:color w:val="000000"/>
-          <w:sz w:val="21"/>
-          <w:szCs w:val="21"/>
+          <w:rFonts w:asciiTheme="minorEastAsia" w:eastAsiaTheme="minorEastAsia" w:hAnsiTheme="minorEastAsia" w:hint="eastAsia"/>
+          <w:color w:val="000000"/>
+          <w:sz w:val="18"/>
+          <w:szCs w:val="18"/>
         </w:rPr>
         <w:br/>
       </w:r>
       <w:r>
         <w:rPr>
-          <w:rFonts w:hint="eastAsia"/>
+          <w:rFonts w:asciiTheme="minorEastAsia" w:eastAsiaTheme="minorEastAsia" w:hAnsiTheme="minorEastAsia" w:hint="eastAsia"/>
           <w:b/>
           <w:bCs/>
           <w:color w:val="000080"/>
-          <w:sz w:val="21"/>
-          <w:szCs w:val="21"/>
+          <w:sz w:val="18"/>
+          <w:szCs w:val="18"/>
         </w:rPr>
         <w:t xml:space="preserve">from </w:t>
       </w:r>
       <w:r>
         <w:rPr>
-          <w:rFonts w:hint="eastAsia"/>
-          <w:color w:val="000000"/>
-          <w:sz w:val="21"/>
-          <w:szCs w:val="21"/>
+          <w:rFonts w:asciiTheme="minorEastAsia" w:eastAsiaTheme="minorEastAsia" w:hAnsiTheme="minorEastAsia" w:hint="eastAsia"/>
+          <w:color w:val="000000"/>
+          <w:sz w:val="18"/>
+          <w:szCs w:val="18"/>
         </w:rPr>
         <w:t xml:space="preserve">selenium </w:t>
       </w:r>
       <w:r>
         <w:rPr>
-          <w:rFonts w:hint="eastAsia"/>
+          <w:rFonts w:asciiTheme="minorEastAsia" w:eastAsiaTheme="minorEastAsia" w:hAnsiTheme="minorEastAsia" w:hint="eastAsia"/>
           <w:b/>
           <w:bCs/>
           <w:color w:val="000080"/>
-          <w:sz w:val="21"/>
-          <w:szCs w:val="21"/>
+          <w:sz w:val="18"/>
+          <w:szCs w:val="18"/>
         </w:rPr>
         <w:t xml:space="preserve">import </w:t>
       </w:r>
       <w:proofErr w:type="spellStart"/>
       <w:r>
         <w:rPr>
-          <w:rFonts w:hint="eastAsia"/>
-          <w:color w:val="000000"/>
-          <w:sz w:val="21"/>
-          <w:szCs w:val="21"/>
+          <w:rFonts w:asciiTheme="minorEastAsia" w:eastAsiaTheme="minorEastAsia" w:hAnsiTheme="minorEastAsia" w:hint="eastAsia"/>
+          <w:color w:val="000000"/>
+          <w:sz w:val="18"/>
+          <w:szCs w:val="18"/>
         </w:rPr>
         <w:t>webdriver</w:t>
       </w:r>
       <w:proofErr w:type="spellEnd"/>
       <w:r>
         <w:rPr>
-          <w:rFonts w:hint="eastAsia"/>
-          <w:color w:val="000000"/>
-          <w:sz w:val="21"/>
-          <w:szCs w:val="21"/>
+          <w:rFonts w:asciiTheme="minorEastAsia" w:eastAsiaTheme="minorEastAsia" w:hAnsiTheme="minorEastAsia" w:hint="eastAsia"/>
+          <w:color w:val="000000"/>
+          <w:sz w:val="18"/>
+          <w:szCs w:val="18"/>
         </w:rPr>
         <w:br/>
       </w:r>
       <w:r>
         <w:rPr>
-          <w:rFonts w:hint="eastAsia"/>
+          <w:rFonts w:asciiTheme="minorEastAsia" w:eastAsiaTheme="minorEastAsia" w:hAnsiTheme="minorEastAsia" w:hint="eastAsia"/>
           <w:b/>
           <w:bCs/>
           <w:color w:val="000080"/>
-          <w:sz w:val="21"/>
-          <w:szCs w:val="21"/>
+          <w:sz w:val="18"/>
+          <w:szCs w:val="18"/>
         </w:rPr>
         <w:t xml:space="preserve">from </w:t>
       </w:r>
       <w:proofErr w:type="spellStart"/>
       <w:r>
         <w:rPr>
-          <w:rFonts w:hint="eastAsia"/>
-          <w:color w:val="000000"/>
-          <w:sz w:val="21"/>
-          <w:szCs w:val="21"/>
+          <w:rFonts w:asciiTheme="minorEastAsia" w:eastAsiaTheme="minorEastAsia" w:hAnsiTheme="minorEastAsia" w:hint="eastAsia"/>
+          <w:color w:val="000000"/>
+          <w:sz w:val="18"/>
+          <w:szCs w:val="18"/>
         </w:rPr>
         <w:t>pageobject.Page</w:t>
       </w:r>
       <w:proofErr w:type="spellEnd"/>
       <w:r>
         <w:rPr>
-          <w:rFonts w:hint="eastAsia"/>
-          <w:color w:val="000000"/>
-          <w:sz w:val="21"/>
-          <w:szCs w:val="21"/>
+          <w:rFonts w:asciiTheme="minorEastAsia" w:eastAsiaTheme="minorEastAsia" w:hAnsiTheme="minorEastAsia" w:hint="eastAsia"/>
+          <w:color w:val="000000"/>
+          <w:sz w:val="18"/>
+          <w:szCs w:val="18"/>
         </w:rPr>
         <w:t xml:space="preserve"> </w:t>
       </w:r>
       <w:r>
         <w:rPr>
-          <w:rFonts w:hint="eastAsia"/>
+          <w:rFonts w:asciiTheme="minorEastAsia" w:eastAsiaTheme="minorEastAsia" w:hAnsiTheme="minorEastAsia" w:hint="eastAsia"/>
           <w:b/>
           <w:bCs/>
           <w:color w:val="000080"/>
-          <w:sz w:val="21"/>
-          <w:szCs w:val="21"/>
+          <w:sz w:val="18"/>
+          <w:szCs w:val="18"/>
         </w:rPr>
         <w:t xml:space="preserve">import </w:t>
       </w:r>
       <w:proofErr w:type="spellStart"/>
       <w:r>
         <w:rPr>
-          <w:rFonts w:hint="eastAsia"/>
-          <w:color w:val="000000"/>
-          <w:sz w:val="21"/>
-          <w:szCs w:val="21"/>
+          <w:rFonts w:asciiTheme="minorEastAsia" w:eastAsiaTheme="minorEastAsia" w:hAnsiTheme="minorEastAsia" w:hint="eastAsia"/>
+          <w:color w:val="000000"/>
+          <w:sz w:val="18"/>
+          <w:szCs w:val="18"/>
         </w:rPr>
         <w:t>HomePage</w:t>
       </w:r>
       <w:proofErr w:type="spellEnd"/>
       <w:r>
         <w:rPr>
-          <w:rFonts w:hint="eastAsia"/>
-          <w:color w:val="000000"/>
-          <w:sz w:val="21"/>
-          <w:szCs w:val="21"/>
+          <w:rFonts w:asciiTheme="minorEastAsia" w:eastAsiaTheme="minorEastAsia" w:hAnsiTheme="minorEastAsia" w:hint="eastAsia"/>
+          <w:color w:val="000000"/>
+          <w:sz w:val="18"/>
+          <w:szCs w:val="18"/>
         </w:rPr>
         <w:br/>
       </w:r>
       <w:r>
         <w:rPr>
-          <w:rFonts w:hint="eastAsia"/>
+          <w:rFonts w:asciiTheme="minorEastAsia" w:eastAsiaTheme="minorEastAsia" w:hAnsiTheme="minorEastAsia" w:hint="eastAsia"/>
           <w:b/>
           <w:bCs/>
           <w:color w:val="000080"/>
-          <w:sz w:val="21"/>
-          <w:szCs w:val="21"/>
+          <w:sz w:val="18"/>
+          <w:szCs w:val="18"/>
         </w:rPr>
         <w:t xml:space="preserve">from </w:t>
       </w:r>
       <w:proofErr w:type="spellStart"/>
       <w:r>
         <w:rPr>
-          <w:rFonts w:hint="eastAsia"/>
-          <w:color w:val="000000"/>
-          <w:sz w:val="21"/>
-          <w:szCs w:val="21"/>
+          <w:rFonts w:asciiTheme="minorEastAsia" w:eastAsiaTheme="minorEastAsia" w:hAnsiTheme="minorEastAsia" w:hint="eastAsia"/>
+          <w:color w:val="000000"/>
+          <w:sz w:val="18"/>
+          <w:szCs w:val="18"/>
         </w:rPr>
         <w:t>framework.BrowserEngine</w:t>
       </w:r>
       <w:proofErr w:type="spellEnd"/>
       <w:r>
         <w:rPr>
-          <w:rFonts w:hint="eastAsia"/>
-          <w:color w:val="000000"/>
-          <w:sz w:val="21"/>
-          <w:szCs w:val="21"/>
+          <w:rFonts w:asciiTheme="minorEastAsia" w:eastAsiaTheme="minorEastAsia" w:hAnsiTheme="minorEastAsia" w:hint="eastAsia"/>
+          <w:color w:val="000000"/>
+          <w:sz w:val="18"/>
+          <w:szCs w:val="18"/>
         </w:rPr>
         <w:t xml:space="preserve"> </w:t>
       </w:r>
       <w:r>
         <w:rPr>
-          <w:rFonts w:hint="eastAsia"/>
+          <w:rFonts w:asciiTheme="minorEastAsia" w:eastAsiaTheme="minorEastAsia" w:hAnsiTheme="minorEastAsia" w:hint="eastAsia"/>
           <w:b/>
           <w:bCs/>
           <w:color w:val="000080"/>
-          <w:sz w:val="21"/>
-          <w:szCs w:val="21"/>
+          <w:sz w:val="18"/>
+          <w:szCs w:val="18"/>
         </w:rPr>
         <w:t xml:space="preserve">import </w:t>
       </w:r>
       <w:proofErr w:type="spellStart"/>
       <w:r>
         <w:rPr>
-          <w:rFonts w:hint="eastAsia"/>
-          <w:color w:val="000000"/>
-          <w:sz w:val="21"/>
-          <w:szCs w:val="21"/>
+          <w:rFonts w:asciiTheme="minorEastAsia" w:eastAsiaTheme="minorEastAsia" w:hAnsiTheme="minorEastAsia" w:hint="eastAsia"/>
+          <w:color w:val="000000"/>
+          <w:sz w:val="18"/>
+          <w:szCs w:val="18"/>
         </w:rPr>
         <w:t>BrowserEngine</w:t>
       </w:r>
       <w:proofErr w:type="spellEnd"/>
       <w:r>
         <w:rPr>
-          <w:rFonts w:hint="eastAsia"/>
-          <w:color w:val="000000"/>
-          <w:sz w:val="21"/>
-          <w:szCs w:val="21"/>
+          <w:rFonts w:asciiTheme="minorEastAsia" w:eastAsiaTheme="minorEastAsia" w:hAnsiTheme="minorEastAsia" w:hint="eastAsia"/>
+          <w:color w:val="000000"/>
+          <w:sz w:val="18"/>
+          <w:szCs w:val="18"/>
         </w:rPr>
         <w:br/>
       </w:r>
       <w:r>
         <w:rPr>
-          <w:rFonts w:hint="eastAsia"/>
+          <w:rFonts w:asciiTheme="minorEastAsia" w:eastAsiaTheme="minorEastAsia" w:hAnsiTheme="minorEastAsia" w:hint="eastAsia"/>
           <w:b/>
           <w:bCs/>
           <w:color w:val="000080"/>
-          <w:sz w:val="21"/>
-          <w:szCs w:val="21"/>
+          <w:sz w:val="18"/>
+          <w:szCs w:val="18"/>
         </w:rPr>
         <w:t xml:space="preserve">from </w:t>
       </w:r>
       <w:proofErr w:type="spellStart"/>
       <w:r>
         <w:rPr>
-          <w:rFonts w:hint="eastAsia"/>
-          <w:color w:val="000000"/>
-          <w:sz w:val="21"/>
-          <w:szCs w:val="21"/>
+          <w:rFonts w:asciiTheme="minorEastAsia" w:eastAsiaTheme="minorEastAsia" w:hAnsiTheme="minorEastAsia" w:hint="eastAsia"/>
+          <w:color w:val="000000"/>
+          <w:sz w:val="18"/>
+          <w:szCs w:val="18"/>
         </w:rPr>
         <w:t>pageobject.pyse</w:t>
       </w:r>
       <w:proofErr w:type="spellEnd"/>
       <w:r>
         <w:rPr>
-          <w:rFonts w:hint="eastAsia"/>
-          <w:color w:val="000000"/>
-          <w:sz w:val="21"/>
-          <w:szCs w:val="21"/>
+          <w:rFonts w:asciiTheme="minorEastAsia" w:eastAsiaTheme="minorEastAsia" w:hAnsiTheme="minorEastAsia" w:hint="eastAsia"/>
+          <w:color w:val="000000"/>
+          <w:sz w:val="18"/>
+          <w:szCs w:val="18"/>
         </w:rPr>
         <w:t xml:space="preserve"> </w:t>
       </w:r>
       <w:r>
         <w:rPr>
-          <w:rFonts w:hint="eastAsia"/>
+          <w:rFonts w:asciiTheme="minorEastAsia" w:eastAsiaTheme="minorEastAsia" w:hAnsiTheme="minorEastAsia" w:hint="eastAsia"/>
           <w:b/>
           <w:bCs/>
           <w:color w:val="000080"/>
-          <w:sz w:val="21"/>
-          <w:szCs w:val="21"/>
+          <w:sz w:val="18"/>
+          <w:szCs w:val="18"/>
         </w:rPr>
         <w:t xml:space="preserve">import </w:t>
       </w:r>
       <w:r>
         <w:rPr>
-          <w:rFonts w:hint="eastAsia"/>
-          <w:color w:val="000000"/>
-          <w:sz w:val="21"/>
-          <w:szCs w:val="21"/>
+          <w:rFonts w:asciiTheme="minorEastAsia" w:eastAsiaTheme="minorEastAsia" w:hAnsiTheme="minorEastAsia" w:hint="eastAsia"/>
+          <w:color w:val="000000"/>
+          <w:sz w:val="18"/>
+          <w:szCs w:val="18"/>
         </w:rPr>
         <w:t>*</w:t>
       </w:r>
       <w:r>
         <w:rPr>
-          <w:rFonts w:hint="eastAsia"/>
-          <w:color w:val="000000"/>
-          <w:sz w:val="21"/>
-          <w:szCs w:val="21"/>
+          <w:rFonts w:asciiTheme="minorEastAsia" w:eastAsiaTheme="minorEastAsia" w:hAnsiTheme="minorEastAsia" w:hint="eastAsia"/>
+          <w:color w:val="000000"/>
+          <w:sz w:val="18"/>
+          <w:szCs w:val="18"/>
         </w:rPr>
         <w:br/>
       </w:r>
       <w:r>
         <w:rPr>
-          <w:rFonts w:hint="eastAsia"/>
+          <w:rFonts w:asciiTheme="minorEastAsia" w:eastAsiaTheme="minorEastAsia" w:hAnsiTheme="minorEastAsia" w:hint="eastAsia"/>
           <w:b/>
           <w:bCs/>
           <w:color w:val="000080"/>
-          <w:sz w:val="21"/>
-          <w:szCs w:val="21"/>
+          <w:sz w:val="18"/>
+          <w:szCs w:val="18"/>
         </w:rPr>
         <w:t xml:space="preserve">import </w:t>
       </w:r>
       <w:r>
         <w:rPr>
-          <w:rFonts w:hint="eastAsia"/>
-          <w:color w:val="000000"/>
-          <w:sz w:val="21"/>
-          <w:szCs w:val="21"/>
+          <w:rFonts w:asciiTheme="minorEastAsia" w:eastAsiaTheme="minorEastAsia" w:hAnsiTheme="minorEastAsia" w:hint="eastAsia"/>
+          <w:color w:val="000000"/>
+          <w:sz w:val="18"/>
+          <w:szCs w:val="18"/>
         </w:rPr>
         <w:t>time</w:t>
       </w:r>
       <w:r>
         <w:rPr>
-          <w:rFonts w:hint="eastAsia"/>
-          <w:color w:val="000000"/>
-          <w:sz w:val="21"/>
-          <w:szCs w:val="21"/>
+          <w:rFonts w:asciiTheme="minorEastAsia" w:eastAsiaTheme="minorEastAsia" w:hAnsiTheme="minorEastAsia" w:hint="eastAsia"/>
+          <w:color w:val="000000"/>
+          <w:sz w:val="18"/>
+          <w:szCs w:val="18"/>
         </w:rPr>
         <w:br/>
       </w:r>
       <w:r>
         <w:rPr>
-          <w:rFonts w:hint="eastAsia"/>
-          <w:color w:val="000000"/>
-          <w:sz w:val="21"/>
-          <w:szCs w:val="21"/>
+          <w:rFonts w:asciiTheme="minorEastAsia" w:eastAsiaTheme="minorEastAsia" w:hAnsiTheme="minorEastAsia" w:hint="eastAsia"/>
+          <w:color w:val="000000"/>
+          <w:sz w:val="18"/>
+          <w:szCs w:val="18"/>
         </w:rPr>
         <w:br/>
       </w:r>
       <w:r>
         <w:rPr>
-          <w:rFonts w:hint="eastAsia"/>
+          <w:rFonts w:asciiTheme="minorEastAsia" w:eastAsiaTheme="minorEastAsia" w:hAnsiTheme="minorEastAsia" w:hint="eastAsia"/>
           <w:b/>
           <w:bCs/>
           <w:color w:val="000080"/>
-          <w:sz w:val="21"/>
-          <w:szCs w:val="21"/>
+          <w:sz w:val="18"/>
+          <w:szCs w:val="18"/>
         </w:rPr>
         <w:t xml:space="preserve">class </w:t>
       </w:r>
       <w:proofErr w:type="spellStart"/>
       <w:r>
         <w:rPr>
-          <w:rFonts w:hint="eastAsia"/>
-          <w:color w:val="000000"/>
-          <w:sz w:val="21"/>
-          <w:szCs w:val="21"/>
+          <w:rFonts w:asciiTheme="minorEastAsia" w:eastAsiaTheme="minorEastAsia" w:hAnsiTheme="minorEastAsia" w:hint="eastAsia"/>
+          <w:color w:val="000000"/>
+          <w:sz w:val="18"/>
+          <w:szCs w:val="18"/>
         </w:rPr>
         <w:t>TestBadu</w:t>
       </w:r>
       <w:proofErr w:type="spellEnd"/>
       <w:r>
         <w:rPr>
-          <w:rFonts w:hint="eastAsia"/>
-          <w:color w:val="000000"/>
-          <w:sz w:val="21"/>
-          <w:szCs w:val="21"/>
+          <w:rFonts w:asciiTheme="minorEastAsia" w:eastAsiaTheme="minorEastAsia" w:hAnsiTheme="minorEastAsia" w:hint="eastAsia"/>
+          <w:color w:val="000000"/>
+          <w:sz w:val="18"/>
+          <w:szCs w:val="18"/>
         </w:rPr>
         <w:t>(</w:t>
       </w:r>
       <w:proofErr w:type="spellStart"/>
       <w:r>
         <w:rPr>
-          <w:rFonts w:hint="eastAsia"/>
-          <w:color w:val="000000"/>
-          <w:sz w:val="21"/>
-          <w:szCs w:val="21"/>
+          <w:rFonts w:asciiTheme="minorEastAsia" w:eastAsiaTheme="minorEastAsia" w:hAnsiTheme="minorEastAsia" w:hint="eastAsia"/>
+          <w:color w:val="000000"/>
+          <w:sz w:val="18"/>
+          <w:szCs w:val="18"/>
         </w:rPr>
         <w:t>unittest.TestCase</w:t>
       </w:r>
       <w:proofErr w:type="spellEnd"/>
       <w:r>
         <w:rPr>
-          <w:rFonts w:hint="eastAsia"/>
-          <w:color w:val="000000"/>
-          <w:sz w:val="21"/>
-          <w:szCs w:val="21"/>
+          <w:rFonts w:asciiTheme="minorEastAsia" w:eastAsiaTheme="minorEastAsia" w:hAnsiTheme="minorEastAsia" w:hint="eastAsia"/>
+          <w:color w:val="000000"/>
+          <w:sz w:val="18"/>
+          <w:szCs w:val="18"/>
         </w:rPr>
         <w:t>):</w:t>
       </w:r>
       <w:r>
         <w:rPr>
-          <w:rFonts w:hint="eastAsia"/>
-          <w:color w:val="000000"/>
-          <w:sz w:val="21"/>
-          <w:szCs w:val="21"/>
+          <w:rFonts w:asciiTheme="minorEastAsia" w:eastAsiaTheme="minorEastAsia" w:hAnsiTheme="minorEastAsia" w:hint="eastAsia"/>
+          <w:color w:val="000000"/>
+          <w:sz w:val="18"/>
+          <w:szCs w:val="18"/>
         </w:rPr>
         <w:br/>
       </w:r>
       <w:r>
         <w:rPr>
-          <w:rFonts w:hint="eastAsia"/>
-          <w:color w:val="000000"/>
-          <w:sz w:val="21"/>
-          <w:szCs w:val="21"/>
+          <w:rFonts w:asciiTheme="minorEastAsia" w:eastAsiaTheme="minorEastAsia" w:hAnsiTheme="minorEastAsia" w:hint="eastAsia"/>
+          <w:color w:val="000000"/>
+          <w:sz w:val="18"/>
+          <w:szCs w:val="18"/>
         </w:rPr>
         <w:br/>
         <w:t xml:space="preserve">    </w:t>
@@ -4170,71 +4198,71 @@
       <w:proofErr w:type="spellStart"/>
       <w:r>
         <w:rPr>
-          <w:rFonts w:hint="eastAsia"/>
+          <w:rFonts w:asciiTheme="minorEastAsia" w:eastAsiaTheme="minorEastAsia" w:hAnsiTheme="minorEastAsia" w:hint="eastAsia"/>
           <w:b/>
           <w:bCs/>
           <w:color w:val="000080"/>
-          <w:sz w:val="21"/>
-          <w:szCs w:val="21"/>
+          <w:sz w:val="18"/>
+          <w:szCs w:val="18"/>
         </w:rPr>
         <w:t>def</w:t>
       </w:r>
       <w:proofErr w:type="spellEnd"/>
       <w:r>
         <w:rPr>
-          <w:rFonts w:hint="eastAsia"/>
+          <w:rFonts w:asciiTheme="minorEastAsia" w:eastAsiaTheme="minorEastAsia" w:hAnsiTheme="minorEastAsia" w:hint="eastAsia"/>
           <w:b/>
           <w:bCs/>
           <w:color w:val="000080"/>
-          <w:sz w:val="21"/>
-          <w:szCs w:val="21"/>
+          <w:sz w:val="18"/>
+          <w:szCs w:val="18"/>
         </w:rPr>
         <w:t xml:space="preserve"> </w:t>
       </w:r>
       <w:proofErr w:type="spellStart"/>
       <w:r>
         <w:rPr>
-          <w:rFonts w:hint="eastAsia"/>
-          <w:color w:val="000000"/>
-          <w:sz w:val="21"/>
-          <w:szCs w:val="21"/>
+          <w:rFonts w:asciiTheme="minorEastAsia" w:eastAsiaTheme="minorEastAsia" w:hAnsiTheme="minorEastAsia" w:hint="eastAsia"/>
+          <w:color w:val="000000"/>
+          <w:sz w:val="18"/>
+          <w:szCs w:val="18"/>
         </w:rPr>
         <w:t>setUp</w:t>
       </w:r>
       <w:proofErr w:type="spellEnd"/>
       <w:r>
         <w:rPr>
-          <w:rFonts w:hint="eastAsia"/>
-          <w:color w:val="000000"/>
-          <w:sz w:val="21"/>
-          <w:szCs w:val="21"/>
+          <w:rFonts w:asciiTheme="minorEastAsia" w:eastAsiaTheme="minorEastAsia" w:hAnsiTheme="minorEastAsia" w:hint="eastAsia"/>
+          <w:color w:val="000000"/>
+          <w:sz w:val="18"/>
+          <w:szCs w:val="18"/>
         </w:rPr>
         <w:t>(</w:t>
       </w:r>
       <w:r>
         <w:rPr>
-          <w:rFonts w:hint="eastAsia"/>
+          <w:rFonts w:asciiTheme="minorEastAsia" w:eastAsiaTheme="minorEastAsia" w:hAnsiTheme="minorEastAsia" w:hint="eastAsia"/>
           <w:color w:val="94558D"/>
-          <w:sz w:val="21"/>
-          <w:szCs w:val="21"/>
+          <w:sz w:val="18"/>
+          <w:szCs w:val="18"/>
         </w:rPr>
         <w:t>self</w:t>
       </w:r>
       <w:r>
         <w:rPr>
-          <w:rFonts w:hint="eastAsia"/>
-          <w:color w:val="000000"/>
-          <w:sz w:val="21"/>
-          <w:szCs w:val="21"/>
+          <w:rFonts w:asciiTheme="minorEastAsia" w:eastAsiaTheme="minorEastAsia" w:hAnsiTheme="minorEastAsia" w:hint="eastAsia"/>
+          <w:color w:val="000000"/>
+          <w:sz w:val="18"/>
+          <w:szCs w:val="18"/>
         </w:rPr>
         <w:t>):</w:t>
       </w:r>
       <w:r>
         <w:rPr>
-          <w:rFonts w:hint="eastAsia"/>
-          <w:color w:val="000000"/>
-          <w:sz w:val="21"/>
-          <w:szCs w:val="21"/>
+          <w:rFonts w:asciiTheme="minorEastAsia" w:eastAsiaTheme="minorEastAsia" w:hAnsiTheme="minorEastAsia" w:hint="eastAsia"/>
+          <w:color w:val="000000"/>
+          <w:sz w:val="18"/>
+          <w:szCs w:val="18"/>
         </w:rPr>
         <w:br/>
         <w:t xml:space="preserve">        browser = </w:t>
@@ -4242,47 +4270,47 @@
       <w:proofErr w:type="spellStart"/>
       <w:r>
         <w:rPr>
-          <w:rFonts w:hint="eastAsia"/>
-          <w:color w:val="000000"/>
-          <w:sz w:val="21"/>
-          <w:szCs w:val="21"/>
+          <w:rFonts w:asciiTheme="minorEastAsia" w:eastAsiaTheme="minorEastAsia" w:hAnsiTheme="minorEastAsia" w:hint="eastAsia"/>
+          <w:color w:val="000000"/>
+          <w:sz w:val="18"/>
+          <w:szCs w:val="18"/>
         </w:rPr>
         <w:t>BrowserEngine</w:t>
       </w:r>
       <w:proofErr w:type="spellEnd"/>
       <w:r>
         <w:rPr>
-          <w:rFonts w:hint="eastAsia"/>
-          <w:color w:val="000000"/>
-          <w:sz w:val="21"/>
-          <w:szCs w:val="21"/>
+          <w:rFonts w:asciiTheme="minorEastAsia" w:eastAsiaTheme="minorEastAsia" w:hAnsiTheme="minorEastAsia" w:hint="eastAsia"/>
+          <w:color w:val="000000"/>
+          <w:sz w:val="18"/>
+          <w:szCs w:val="18"/>
         </w:rPr>
         <w:t>(</w:t>
       </w:r>
       <w:r>
         <w:rPr>
-          <w:rFonts w:hint="eastAsia"/>
+          <w:rFonts w:asciiTheme="minorEastAsia" w:eastAsiaTheme="minorEastAsia" w:hAnsiTheme="minorEastAsia" w:hint="eastAsia"/>
           <w:color w:val="94558D"/>
-          <w:sz w:val="21"/>
-          <w:szCs w:val="21"/>
+          <w:sz w:val="18"/>
+          <w:szCs w:val="18"/>
         </w:rPr>
         <w:t>self</w:t>
       </w:r>
       <w:r>
         <w:rPr>
-          <w:rFonts w:hint="eastAsia"/>
-          <w:color w:val="000000"/>
-          <w:sz w:val="21"/>
-          <w:szCs w:val="21"/>
+          <w:rFonts w:asciiTheme="minorEastAsia" w:eastAsiaTheme="minorEastAsia" w:hAnsiTheme="minorEastAsia" w:hint="eastAsia"/>
+          <w:color w:val="000000"/>
+          <w:sz w:val="18"/>
+          <w:szCs w:val="18"/>
         </w:rPr>
         <w:t>)</w:t>
       </w:r>
       <w:r>
         <w:rPr>
-          <w:rFonts w:hint="eastAsia"/>
-          <w:color w:val="000000"/>
-          <w:sz w:val="21"/>
-          <w:szCs w:val="21"/>
+          <w:rFonts w:asciiTheme="minorEastAsia" w:eastAsiaTheme="minorEastAsia" w:hAnsiTheme="minorEastAsia" w:hint="eastAsia"/>
+          <w:color w:val="000000"/>
+          <w:sz w:val="18"/>
+          <w:szCs w:val="18"/>
         </w:rPr>
         <w:br/>
         <w:t xml:space="preserve">        </w:t>
@@ -4290,126 +4318,126 @@
       <w:proofErr w:type="spellStart"/>
       <w:r>
         <w:rPr>
-          <w:rFonts w:hint="eastAsia"/>
+          <w:rFonts w:asciiTheme="minorEastAsia" w:eastAsiaTheme="minorEastAsia" w:hAnsiTheme="minorEastAsia" w:hint="eastAsia"/>
           <w:color w:val="94558D"/>
-          <w:sz w:val="21"/>
-          <w:szCs w:val="21"/>
+          <w:sz w:val="18"/>
+          <w:szCs w:val="18"/>
         </w:rPr>
         <w:t>self</w:t>
       </w:r>
       <w:r>
         <w:rPr>
-          <w:rFonts w:hint="eastAsia"/>
-          <w:color w:val="000000"/>
-          <w:sz w:val="21"/>
-          <w:szCs w:val="21"/>
+          <w:rFonts w:asciiTheme="minorEastAsia" w:eastAsiaTheme="minorEastAsia" w:hAnsiTheme="minorEastAsia" w:hint="eastAsia"/>
+          <w:color w:val="000000"/>
+          <w:sz w:val="18"/>
+          <w:szCs w:val="18"/>
         </w:rPr>
         <w:t>.driver</w:t>
       </w:r>
       <w:proofErr w:type="spellEnd"/>
       <w:r>
         <w:rPr>
-          <w:rFonts w:hint="eastAsia"/>
-          <w:color w:val="000000"/>
-          <w:sz w:val="21"/>
-          <w:szCs w:val="21"/>
+          <w:rFonts w:asciiTheme="minorEastAsia" w:eastAsiaTheme="minorEastAsia" w:hAnsiTheme="minorEastAsia" w:hint="eastAsia"/>
+          <w:color w:val="000000"/>
+          <w:sz w:val="18"/>
+          <w:szCs w:val="18"/>
         </w:rPr>
         <w:t xml:space="preserve"> = </w:t>
       </w:r>
       <w:proofErr w:type="spellStart"/>
       <w:r>
         <w:rPr>
-          <w:rFonts w:hint="eastAsia"/>
-          <w:color w:val="000000"/>
-          <w:sz w:val="21"/>
-          <w:szCs w:val="21"/>
+          <w:rFonts w:asciiTheme="minorEastAsia" w:eastAsiaTheme="minorEastAsia" w:hAnsiTheme="minorEastAsia" w:hint="eastAsia"/>
+          <w:color w:val="000000"/>
+          <w:sz w:val="18"/>
+          <w:szCs w:val="18"/>
         </w:rPr>
         <w:t>browser.get_driver</w:t>
       </w:r>
       <w:proofErr w:type="spellEnd"/>
       <w:r>
         <w:rPr>
-          <w:rFonts w:hint="eastAsia"/>
-          <w:color w:val="000000"/>
-          <w:sz w:val="21"/>
-          <w:szCs w:val="21"/>
+          <w:rFonts w:asciiTheme="minorEastAsia" w:eastAsiaTheme="minorEastAsia" w:hAnsiTheme="minorEastAsia" w:hint="eastAsia"/>
+          <w:color w:val="000000"/>
+          <w:sz w:val="18"/>
+          <w:szCs w:val="18"/>
         </w:rPr>
         <w:t>(</w:t>
       </w:r>
       <w:r>
         <w:rPr>
-          <w:rFonts w:hint="eastAsia"/>
+          <w:rFonts w:asciiTheme="minorEastAsia" w:eastAsiaTheme="minorEastAsia" w:hAnsiTheme="minorEastAsia" w:hint="eastAsia"/>
           <w:color w:val="94558D"/>
-          <w:sz w:val="21"/>
-          <w:szCs w:val="21"/>
+          <w:sz w:val="18"/>
+          <w:szCs w:val="18"/>
         </w:rPr>
         <w:t>self</w:t>
       </w:r>
       <w:r>
         <w:rPr>
-          <w:rFonts w:hint="eastAsia"/>
-          <w:color w:val="000000"/>
-          <w:sz w:val="21"/>
-          <w:szCs w:val="21"/>
+          <w:rFonts w:asciiTheme="minorEastAsia" w:eastAsiaTheme="minorEastAsia" w:hAnsiTheme="minorEastAsia" w:hint="eastAsia"/>
+          <w:color w:val="000000"/>
+          <w:sz w:val="18"/>
+          <w:szCs w:val="18"/>
         </w:rPr>
         <w:t>)</w:t>
       </w:r>
       <w:r>
         <w:rPr>
-          <w:rFonts w:hint="eastAsia"/>
-          <w:color w:val="000000"/>
-          <w:sz w:val="21"/>
-          <w:szCs w:val="21"/>
+          <w:rFonts w:asciiTheme="minorEastAsia" w:eastAsiaTheme="minorEastAsia" w:hAnsiTheme="minorEastAsia" w:hint="eastAsia"/>
+          <w:color w:val="000000"/>
+          <w:sz w:val="18"/>
+          <w:szCs w:val="18"/>
         </w:rPr>
         <w:br/>
         <w:t xml:space="preserve">        </w:t>
       </w:r>
       <w:r>
         <w:rPr>
-          <w:rFonts w:hint="eastAsia"/>
+          <w:rFonts w:asciiTheme="minorEastAsia" w:eastAsiaTheme="minorEastAsia" w:hAnsiTheme="minorEastAsia" w:hint="eastAsia"/>
           <w:b/>
           <w:bCs/>
           <w:color w:val="000080"/>
-          <w:sz w:val="21"/>
-          <w:szCs w:val="21"/>
+          <w:sz w:val="18"/>
+          <w:szCs w:val="18"/>
         </w:rPr>
         <w:t xml:space="preserve">print </w:t>
       </w:r>
       <w:proofErr w:type="spellStart"/>
       <w:r>
         <w:rPr>
-          <w:rFonts w:hint="eastAsia"/>
+          <w:rFonts w:asciiTheme="minorEastAsia" w:eastAsiaTheme="minorEastAsia" w:hAnsiTheme="minorEastAsia" w:hint="eastAsia"/>
           <w:color w:val="94558D"/>
-          <w:sz w:val="21"/>
-          <w:szCs w:val="21"/>
+          <w:sz w:val="18"/>
+          <w:szCs w:val="18"/>
         </w:rPr>
         <w:t>self</w:t>
       </w:r>
       <w:r>
         <w:rPr>
-          <w:rFonts w:hint="eastAsia"/>
-          <w:color w:val="000000"/>
-          <w:sz w:val="21"/>
-          <w:szCs w:val="21"/>
+          <w:rFonts w:asciiTheme="minorEastAsia" w:eastAsiaTheme="minorEastAsia" w:hAnsiTheme="minorEastAsia" w:hint="eastAsia"/>
+          <w:color w:val="000000"/>
+          <w:sz w:val="18"/>
+          <w:szCs w:val="18"/>
         </w:rPr>
         <w:t>.driver</w:t>
       </w:r>
       <w:proofErr w:type="spellEnd"/>
       <w:r>
         <w:rPr>
-          <w:rFonts w:hint="eastAsia"/>
-          <w:color w:val="000000"/>
-          <w:sz w:val="21"/>
-          <w:szCs w:val="21"/>
+          <w:rFonts w:asciiTheme="minorEastAsia" w:eastAsiaTheme="minorEastAsia" w:hAnsiTheme="minorEastAsia" w:hint="eastAsia"/>
+          <w:color w:val="000000"/>
+          <w:sz w:val="18"/>
+          <w:szCs w:val="18"/>
         </w:rPr>
         <w:br/>
       </w:r>
       <w:r>
         <w:rPr>
-          <w:rFonts w:hint="eastAsia"/>
-          <w:color w:val="000000"/>
-          <w:sz w:val="21"/>
-          <w:szCs w:val="21"/>
+          <w:rFonts w:asciiTheme="minorEastAsia" w:eastAsiaTheme="minorEastAsia" w:hAnsiTheme="minorEastAsia" w:hint="eastAsia"/>
+          <w:color w:val="000000"/>
+          <w:sz w:val="18"/>
+          <w:szCs w:val="18"/>
         </w:rPr>
         <w:br/>
         <w:t xml:space="preserve">    </w:t>
@@ -4417,71 +4445,71 @@
       <w:proofErr w:type="spellStart"/>
       <w:r>
         <w:rPr>
-          <w:rFonts w:hint="eastAsia"/>
+          <w:rFonts w:asciiTheme="minorEastAsia" w:eastAsiaTheme="minorEastAsia" w:hAnsiTheme="minorEastAsia" w:hint="eastAsia"/>
           <w:b/>
           <w:bCs/>
           <w:color w:val="000080"/>
-          <w:sz w:val="21"/>
-          <w:szCs w:val="21"/>
+          <w:sz w:val="18"/>
+          <w:szCs w:val="18"/>
         </w:rPr>
         <w:t>def</w:t>
       </w:r>
       <w:proofErr w:type="spellEnd"/>
       <w:r>
         <w:rPr>
-          <w:rFonts w:hint="eastAsia"/>
+          <w:rFonts w:asciiTheme="minorEastAsia" w:eastAsiaTheme="minorEastAsia" w:hAnsiTheme="minorEastAsia" w:hint="eastAsia"/>
           <w:b/>
           <w:bCs/>
           <w:color w:val="000080"/>
-          <w:sz w:val="21"/>
-          <w:szCs w:val="21"/>
+          <w:sz w:val="18"/>
+          <w:szCs w:val="18"/>
         </w:rPr>
         <w:t xml:space="preserve"> </w:t>
       </w:r>
       <w:proofErr w:type="spellStart"/>
       <w:r>
         <w:rPr>
-          <w:rFonts w:hint="eastAsia"/>
-          <w:color w:val="000000"/>
-          <w:sz w:val="21"/>
-          <w:szCs w:val="21"/>
+          <w:rFonts w:asciiTheme="minorEastAsia" w:eastAsiaTheme="minorEastAsia" w:hAnsiTheme="minorEastAsia" w:hint="eastAsia"/>
+          <w:color w:val="000000"/>
+          <w:sz w:val="18"/>
+          <w:szCs w:val="18"/>
         </w:rPr>
         <w:t>test_type</w:t>
       </w:r>
       <w:proofErr w:type="spellEnd"/>
       <w:r>
         <w:rPr>
-          <w:rFonts w:hint="eastAsia"/>
-          <w:color w:val="000000"/>
-          <w:sz w:val="21"/>
-          <w:szCs w:val="21"/>
+          <w:rFonts w:asciiTheme="minorEastAsia" w:eastAsiaTheme="minorEastAsia" w:hAnsiTheme="minorEastAsia" w:hint="eastAsia"/>
+          <w:color w:val="000000"/>
+          <w:sz w:val="18"/>
+          <w:szCs w:val="18"/>
         </w:rPr>
         <w:t>(</w:t>
       </w:r>
       <w:r>
         <w:rPr>
-          <w:rFonts w:hint="eastAsia"/>
+          <w:rFonts w:asciiTheme="minorEastAsia" w:eastAsiaTheme="minorEastAsia" w:hAnsiTheme="minorEastAsia" w:hint="eastAsia"/>
           <w:color w:val="94558D"/>
-          <w:sz w:val="21"/>
-          <w:szCs w:val="21"/>
+          <w:sz w:val="18"/>
+          <w:szCs w:val="18"/>
         </w:rPr>
         <w:t>self</w:t>
       </w:r>
       <w:r>
         <w:rPr>
-          <w:rFonts w:hint="eastAsia"/>
-          <w:color w:val="000000"/>
-          <w:sz w:val="21"/>
-          <w:szCs w:val="21"/>
+          <w:rFonts w:asciiTheme="minorEastAsia" w:eastAsiaTheme="minorEastAsia" w:hAnsiTheme="minorEastAsia" w:hint="eastAsia"/>
+          <w:color w:val="000000"/>
+          <w:sz w:val="18"/>
+          <w:szCs w:val="18"/>
         </w:rPr>
         <w:t>):</w:t>
       </w:r>
       <w:r>
         <w:rPr>
-          <w:rFonts w:hint="eastAsia"/>
-          <w:color w:val="000000"/>
-          <w:sz w:val="21"/>
-          <w:szCs w:val="21"/>
+          <w:rFonts w:asciiTheme="minorEastAsia" w:eastAsiaTheme="minorEastAsia" w:hAnsiTheme="minorEastAsia" w:hint="eastAsia"/>
+          <w:color w:val="000000"/>
+          <w:sz w:val="18"/>
+          <w:szCs w:val="18"/>
         </w:rPr>
         <w:br/>
         <w:t xml:space="preserve">        </w:t>
@@ -4489,119 +4517,119 @@
       <w:proofErr w:type="spellStart"/>
       <w:r>
         <w:rPr>
-          <w:rFonts w:hint="eastAsia"/>
-          <w:color w:val="000000"/>
-          <w:sz w:val="21"/>
-          <w:szCs w:val="21"/>
+          <w:rFonts w:asciiTheme="minorEastAsia" w:eastAsiaTheme="minorEastAsia" w:hAnsiTheme="minorEastAsia" w:hint="eastAsia"/>
+          <w:color w:val="000000"/>
+          <w:sz w:val="18"/>
+          <w:szCs w:val="18"/>
         </w:rPr>
         <w:t>home_page</w:t>
       </w:r>
       <w:proofErr w:type="spellEnd"/>
       <w:r>
         <w:rPr>
-          <w:rFonts w:hint="eastAsia"/>
-          <w:color w:val="000000"/>
-          <w:sz w:val="21"/>
-          <w:szCs w:val="21"/>
+          <w:rFonts w:asciiTheme="minorEastAsia" w:eastAsiaTheme="minorEastAsia" w:hAnsiTheme="minorEastAsia" w:hint="eastAsia"/>
+          <w:color w:val="000000"/>
+          <w:sz w:val="18"/>
+          <w:szCs w:val="18"/>
         </w:rPr>
         <w:t xml:space="preserve"> = </w:t>
       </w:r>
       <w:proofErr w:type="spellStart"/>
       <w:r>
         <w:rPr>
-          <w:rFonts w:hint="eastAsia"/>
-          <w:color w:val="000000"/>
-          <w:sz w:val="21"/>
-          <w:szCs w:val="21"/>
+          <w:rFonts w:asciiTheme="minorEastAsia" w:eastAsiaTheme="minorEastAsia" w:hAnsiTheme="minorEastAsia" w:hint="eastAsia"/>
+          <w:color w:val="000000"/>
+          <w:sz w:val="18"/>
+          <w:szCs w:val="18"/>
         </w:rPr>
         <w:t>HomePage</w:t>
       </w:r>
       <w:proofErr w:type="spellEnd"/>
       <w:r>
         <w:rPr>
-          <w:rFonts w:hint="eastAsia"/>
-          <w:color w:val="000000"/>
-          <w:sz w:val="21"/>
-          <w:szCs w:val="21"/>
+          <w:rFonts w:asciiTheme="minorEastAsia" w:eastAsiaTheme="minorEastAsia" w:hAnsiTheme="minorEastAsia" w:hint="eastAsia"/>
+          <w:color w:val="000000"/>
+          <w:sz w:val="18"/>
+          <w:szCs w:val="18"/>
         </w:rPr>
         <w:t>(</w:t>
       </w:r>
       <w:proofErr w:type="spellStart"/>
       <w:r>
         <w:rPr>
-          <w:rFonts w:hint="eastAsia"/>
+          <w:rFonts w:asciiTheme="minorEastAsia" w:eastAsiaTheme="minorEastAsia" w:hAnsiTheme="minorEastAsia" w:hint="eastAsia"/>
           <w:color w:val="94558D"/>
-          <w:sz w:val="21"/>
-          <w:szCs w:val="21"/>
+          <w:sz w:val="18"/>
+          <w:szCs w:val="18"/>
         </w:rPr>
         <w:t>self</w:t>
       </w:r>
       <w:r>
         <w:rPr>
-          <w:rFonts w:hint="eastAsia"/>
-          <w:color w:val="000000"/>
-          <w:sz w:val="21"/>
-          <w:szCs w:val="21"/>
+          <w:rFonts w:asciiTheme="minorEastAsia" w:eastAsiaTheme="minorEastAsia" w:hAnsiTheme="minorEastAsia" w:hint="eastAsia"/>
+          <w:color w:val="000000"/>
+          <w:sz w:val="18"/>
+          <w:szCs w:val="18"/>
         </w:rPr>
         <w:t>.driver</w:t>
       </w:r>
       <w:proofErr w:type="spellEnd"/>
       <w:r>
         <w:rPr>
-          <w:rFonts w:hint="eastAsia"/>
-          <w:color w:val="000000"/>
-          <w:sz w:val="21"/>
-          <w:szCs w:val="21"/>
+          <w:rFonts w:asciiTheme="minorEastAsia" w:eastAsiaTheme="minorEastAsia" w:hAnsiTheme="minorEastAsia" w:hint="eastAsia"/>
+          <w:color w:val="000000"/>
+          <w:sz w:val="18"/>
+          <w:szCs w:val="18"/>
         </w:rPr>
         <w:t>)</w:t>
       </w:r>
       <w:r>
         <w:rPr>
-          <w:rFonts w:hint="eastAsia"/>
-          <w:color w:val="000000"/>
-          <w:sz w:val="21"/>
-          <w:szCs w:val="21"/>
+          <w:rFonts w:asciiTheme="minorEastAsia" w:eastAsiaTheme="minorEastAsia" w:hAnsiTheme="minorEastAsia" w:hint="eastAsia"/>
+          <w:color w:val="000000"/>
+          <w:sz w:val="18"/>
+          <w:szCs w:val="18"/>
         </w:rPr>
         <w:br/>
         <w:t xml:space="preserve">        </w:t>
       </w:r>
       <w:r>
         <w:rPr>
-          <w:rFonts w:hint="eastAsia"/>
+          <w:rFonts w:asciiTheme="minorEastAsia" w:eastAsiaTheme="minorEastAsia" w:hAnsiTheme="minorEastAsia" w:hint="eastAsia"/>
           <w:b/>
           <w:bCs/>
           <w:color w:val="000080"/>
-          <w:sz w:val="21"/>
-          <w:szCs w:val="21"/>
+          <w:sz w:val="18"/>
+          <w:szCs w:val="18"/>
         </w:rPr>
         <w:t xml:space="preserve">print </w:t>
       </w:r>
       <w:proofErr w:type="spellStart"/>
       <w:r>
         <w:rPr>
-          <w:rFonts w:hint="eastAsia"/>
+          <w:rFonts w:asciiTheme="minorEastAsia" w:eastAsiaTheme="minorEastAsia" w:hAnsiTheme="minorEastAsia" w:hint="eastAsia"/>
           <w:color w:val="94558D"/>
-          <w:sz w:val="21"/>
-          <w:szCs w:val="21"/>
+          <w:sz w:val="18"/>
+          <w:szCs w:val="18"/>
         </w:rPr>
         <w:t>self</w:t>
       </w:r>
       <w:r>
         <w:rPr>
-          <w:rFonts w:hint="eastAsia"/>
-          <w:color w:val="000000"/>
-          <w:sz w:val="21"/>
-          <w:szCs w:val="21"/>
+          <w:rFonts w:asciiTheme="minorEastAsia" w:eastAsiaTheme="minorEastAsia" w:hAnsiTheme="minorEastAsia" w:hint="eastAsia"/>
+          <w:color w:val="000000"/>
+          <w:sz w:val="18"/>
+          <w:szCs w:val="18"/>
         </w:rPr>
         <w:t>.driver</w:t>
       </w:r>
       <w:proofErr w:type="spellEnd"/>
       <w:r>
         <w:rPr>
-          <w:rFonts w:hint="eastAsia"/>
-          <w:color w:val="000000"/>
-          <w:sz w:val="21"/>
-          <w:szCs w:val="21"/>
+          <w:rFonts w:asciiTheme="minorEastAsia" w:eastAsiaTheme="minorEastAsia" w:hAnsiTheme="minorEastAsia" w:hint="eastAsia"/>
+          <w:color w:val="000000"/>
+          <w:sz w:val="18"/>
+          <w:szCs w:val="18"/>
         </w:rPr>
         <w:br/>
         <w:t xml:space="preserve">        </w:t>
@@ -4609,49 +4637,49 @@
       <w:proofErr w:type="spellStart"/>
       <w:r>
         <w:rPr>
-          <w:rFonts w:hint="eastAsia"/>
-          <w:color w:val="000000"/>
-          <w:sz w:val="21"/>
-          <w:szCs w:val="21"/>
+          <w:rFonts w:asciiTheme="minorEastAsia" w:eastAsiaTheme="minorEastAsia" w:hAnsiTheme="minorEastAsia" w:hint="eastAsia"/>
+          <w:color w:val="000000"/>
+          <w:sz w:val="18"/>
+          <w:szCs w:val="18"/>
         </w:rPr>
         <w:t>home_page.type_filter</w:t>
       </w:r>
       <w:proofErr w:type="spellEnd"/>
       <w:r>
         <w:rPr>
-          <w:rFonts w:hint="eastAsia"/>
-          <w:color w:val="000000"/>
-          <w:sz w:val="21"/>
-          <w:szCs w:val="21"/>
+          <w:rFonts w:asciiTheme="minorEastAsia" w:eastAsiaTheme="minorEastAsia" w:hAnsiTheme="minorEastAsia" w:hint="eastAsia"/>
+          <w:color w:val="000000"/>
+          <w:sz w:val="18"/>
+          <w:szCs w:val="18"/>
         </w:rPr>
         <w:t>(</w:t>
       </w:r>
       <w:r>
         <w:rPr>
-          <w:rFonts w:hint="eastAsia"/>
+          <w:rFonts w:asciiTheme="minorEastAsia" w:eastAsiaTheme="minorEastAsia" w:hAnsiTheme="minorEastAsia" w:hint="eastAsia"/>
           <w:b/>
           <w:bCs/>
           <w:color w:val="008000"/>
-          <w:sz w:val="21"/>
-          <w:szCs w:val="21"/>
+          <w:sz w:val="18"/>
+          <w:szCs w:val="18"/>
         </w:rPr>
         <w:t>"selenium"</w:t>
       </w:r>
       <w:r>
         <w:rPr>
-          <w:rFonts w:hint="eastAsia"/>
-          <w:color w:val="000000"/>
-          <w:sz w:val="21"/>
-          <w:szCs w:val="21"/>
+          <w:rFonts w:asciiTheme="minorEastAsia" w:eastAsiaTheme="minorEastAsia" w:hAnsiTheme="minorEastAsia" w:hint="eastAsia"/>
+          <w:color w:val="000000"/>
+          <w:sz w:val="18"/>
+          <w:szCs w:val="18"/>
         </w:rPr>
         <w:t>)</w:t>
       </w:r>
       <w:r>
         <w:rPr>
-          <w:rFonts w:hint="eastAsia"/>
-          <w:color w:val="000000"/>
-          <w:sz w:val="21"/>
-          <w:szCs w:val="21"/>
+          <w:rFonts w:asciiTheme="minorEastAsia" w:eastAsiaTheme="minorEastAsia" w:hAnsiTheme="minorEastAsia" w:hint="eastAsia"/>
+          <w:color w:val="000000"/>
+          <w:sz w:val="18"/>
+          <w:szCs w:val="18"/>
         </w:rPr>
         <w:br/>
         <w:t xml:space="preserve">        </w:t>
@@ -4659,29 +4687,29 @@
       <w:proofErr w:type="spellStart"/>
       <w:r>
         <w:rPr>
-          <w:rFonts w:hint="eastAsia"/>
-          <w:color w:val="000000"/>
-          <w:sz w:val="21"/>
-          <w:szCs w:val="21"/>
+          <w:rFonts w:asciiTheme="minorEastAsia" w:eastAsiaTheme="minorEastAsia" w:hAnsiTheme="minorEastAsia" w:hint="eastAsia"/>
+          <w:color w:val="000000"/>
+          <w:sz w:val="18"/>
+          <w:szCs w:val="18"/>
         </w:rPr>
         <w:t>home_page.click_submit_btn</w:t>
       </w:r>
       <w:proofErr w:type="spellEnd"/>
       <w:r>
         <w:rPr>
-          <w:rFonts w:hint="eastAsia"/>
-          <w:color w:val="000000"/>
-          <w:sz w:val="21"/>
-          <w:szCs w:val="21"/>
+          <w:rFonts w:asciiTheme="minorEastAsia" w:eastAsiaTheme="minorEastAsia" w:hAnsiTheme="minorEastAsia" w:hint="eastAsia"/>
+          <w:color w:val="000000"/>
+          <w:sz w:val="18"/>
+          <w:szCs w:val="18"/>
         </w:rPr>
         <w:t>()</w:t>
       </w:r>
       <w:r>
         <w:rPr>
-          <w:rFonts w:hint="eastAsia"/>
-          <w:color w:val="000000"/>
-          <w:sz w:val="21"/>
-          <w:szCs w:val="21"/>
+          <w:rFonts w:asciiTheme="minorEastAsia" w:eastAsiaTheme="minorEastAsia" w:hAnsiTheme="minorEastAsia" w:hint="eastAsia"/>
+          <w:color w:val="000000"/>
+          <w:sz w:val="18"/>
+          <w:szCs w:val="18"/>
         </w:rPr>
         <w:br/>
         <w:t xml:space="preserve">        </w:t>
@@ -4689,175 +4717,175 @@
       <w:proofErr w:type="spellStart"/>
       <w:r>
         <w:rPr>
-          <w:rFonts w:hint="eastAsia"/>
-          <w:color w:val="000000"/>
-          <w:sz w:val="21"/>
-          <w:szCs w:val="21"/>
+          <w:rFonts w:asciiTheme="minorEastAsia" w:eastAsiaTheme="minorEastAsia" w:hAnsiTheme="minorEastAsia" w:hint="eastAsia"/>
+          <w:color w:val="000000"/>
+          <w:sz w:val="18"/>
+          <w:szCs w:val="18"/>
         </w:rPr>
         <w:t>time.sleep</w:t>
       </w:r>
       <w:proofErr w:type="spellEnd"/>
       <w:r>
         <w:rPr>
-          <w:rFonts w:hint="eastAsia"/>
-          <w:color w:val="000000"/>
-          <w:sz w:val="21"/>
-          <w:szCs w:val="21"/>
+          <w:rFonts w:asciiTheme="minorEastAsia" w:eastAsiaTheme="minorEastAsia" w:hAnsiTheme="minorEastAsia" w:hint="eastAsia"/>
+          <w:color w:val="000000"/>
+          <w:sz w:val="18"/>
+          <w:szCs w:val="18"/>
         </w:rPr>
         <w:t>(</w:t>
       </w:r>
       <w:r>
         <w:rPr>
-          <w:rFonts w:hint="eastAsia"/>
+          <w:rFonts w:asciiTheme="minorEastAsia" w:eastAsiaTheme="minorEastAsia" w:hAnsiTheme="minorEastAsia" w:hint="eastAsia"/>
           <w:color w:val="0000FF"/>
-          <w:sz w:val="21"/>
-          <w:szCs w:val="21"/>
+          <w:sz w:val="18"/>
+          <w:szCs w:val="18"/>
         </w:rPr>
         <w:t>4</w:t>
       </w:r>
       <w:r>
         <w:rPr>
-          <w:rFonts w:hint="eastAsia"/>
-          <w:color w:val="000000"/>
-          <w:sz w:val="21"/>
-          <w:szCs w:val="21"/>
+          <w:rFonts w:asciiTheme="minorEastAsia" w:eastAsiaTheme="minorEastAsia" w:hAnsiTheme="minorEastAsia" w:hint="eastAsia"/>
+          <w:color w:val="000000"/>
+          <w:sz w:val="18"/>
+          <w:szCs w:val="18"/>
         </w:rPr>
         <w:t>)</w:t>
       </w:r>
       <w:r>
         <w:rPr>
-          <w:rFonts w:hint="eastAsia"/>
-          <w:color w:val="000000"/>
-          <w:sz w:val="21"/>
-          <w:szCs w:val="21"/>
+          <w:rFonts w:asciiTheme="minorEastAsia" w:eastAsiaTheme="minorEastAsia" w:hAnsiTheme="minorEastAsia" w:hint="eastAsia"/>
+          <w:color w:val="000000"/>
+          <w:sz w:val="18"/>
+          <w:szCs w:val="18"/>
         </w:rPr>
         <w:br/>
         <w:t xml:space="preserve">        </w:t>
       </w:r>
       <w:r>
         <w:rPr>
-          <w:rFonts w:hint="eastAsia"/>
+          <w:rFonts w:asciiTheme="minorEastAsia" w:eastAsiaTheme="minorEastAsia" w:hAnsiTheme="minorEastAsia" w:hint="eastAsia"/>
           <w:b/>
           <w:bCs/>
           <w:color w:val="000080"/>
-          <w:sz w:val="21"/>
-          <w:szCs w:val="21"/>
+          <w:sz w:val="18"/>
+          <w:szCs w:val="18"/>
         </w:rPr>
         <w:t xml:space="preserve">print </w:t>
       </w:r>
       <w:proofErr w:type="spellStart"/>
       <w:r>
         <w:rPr>
-          <w:rFonts w:hint="eastAsia"/>
+          <w:rFonts w:asciiTheme="minorEastAsia" w:eastAsiaTheme="minorEastAsia" w:hAnsiTheme="minorEastAsia" w:hint="eastAsia"/>
           <w:color w:val="94558D"/>
-          <w:sz w:val="21"/>
-          <w:szCs w:val="21"/>
+          <w:sz w:val="18"/>
+          <w:szCs w:val="18"/>
         </w:rPr>
         <w:t>self</w:t>
       </w:r>
       <w:r>
         <w:rPr>
-          <w:rFonts w:hint="eastAsia"/>
-          <w:color w:val="000000"/>
-          <w:sz w:val="21"/>
-          <w:szCs w:val="21"/>
+          <w:rFonts w:asciiTheme="minorEastAsia" w:eastAsiaTheme="minorEastAsia" w:hAnsiTheme="minorEastAsia" w:hint="eastAsia"/>
+          <w:color w:val="000000"/>
+          <w:sz w:val="18"/>
+          <w:szCs w:val="18"/>
         </w:rPr>
         <w:t>.driver.title</w:t>
       </w:r>
       <w:proofErr w:type="spellEnd"/>
       <w:r>
         <w:rPr>
-          <w:rFonts w:hint="eastAsia"/>
-          <w:color w:val="000000"/>
-          <w:sz w:val="21"/>
-          <w:szCs w:val="21"/>
+          <w:rFonts w:asciiTheme="minorEastAsia" w:eastAsiaTheme="minorEastAsia" w:hAnsiTheme="minorEastAsia" w:hint="eastAsia"/>
+          <w:color w:val="000000"/>
+          <w:sz w:val="18"/>
+          <w:szCs w:val="18"/>
         </w:rPr>
         <w:br/>
         <w:t xml:space="preserve">        </w:t>
       </w:r>
       <w:r>
         <w:rPr>
-          <w:rFonts w:hint="eastAsia"/>
+          <w:rFonts w:asciiTheme="minorEastAsia" w:eastAsiaTheme="minorEastAsia" w:hAnsiTheme="minorEastAsia" w:hint="eastAsia"/>
           <w:b/>
           <w:bCs/>
           <w:color w:val="000080"/>
-          <w:sz w:val="21"/>
-          <w:szCs w:val="21"/>
+          <w:sz w:val="18"/>
+          <w:szCs w:val="18"/>
         </w:rPr>
         <w:t xml:space="preserve">assert </w:t>
       </w:r>
       <w:proofErr w:type="spellStart"/>
       <w:r>
         <w:rPr>
-          <w:rFonts w:hint="eastAsia"/>
+          <w:rFonts w:asciiTheme="minorEastAsia" w:eastAsiaTheme="minorEastAsia" w:hAnsiTheme="minorEastAsia" w:hint="eastAsia"/>
           <w:color w:val="94558D"/>
-          <w:sz w:val="21"/>
-          <w:szCs w:val="21"/>
+          <w:sz w:val="18"/>
+          <w:szCs w:val="18"/>
         </w:rPr>
         <w:t>self</w:t>
       </w:r>
       <w:r>
         <w:rPr>
-          <w:rFonts w:hint="eastAsia"/>
-          <w:color w:val="000000"/>
-          <w:sz w:val="21"/>
-          <w:szCs w:val="21"/>
+          <w:rFonts w:asciiTheme="minorEastAsia" w:eastAsiaTheme="minorEastAsia" w:hAnsiTheme="minorEastAsia" w:hint="eastAsia"/>
+          <w:color w:val="000000"/>
+          <w:sz w:val="18"/>
+          <w:szCs w:val="18"/>
         </w:rPr>
         <w:t>.driver.title</w:t>
       </w:r>
       <w:proofErr w:type="spellEnd"/>
       <w:r>
         <w:rPr>
-          <w:rFonts w:hint="eastAsia"/>
-          <w:color w:val="000000"/>
-          <w:sz w:val="21"/>
-          <w:szCs w:val="21"/>
+          <w:rFonts w:asciiTheme="minorEastAsia" w:eastAsiaTheme="minorEastAsia" w:hAnsiTheme="minorEastAsia" w:hint="eastAsia"/>
+          <w:color w:val="000000"/>
+          <w:sz w:val="18"/>
+          <w:szCs w:val="18"/>
         </w:rPr>
         <w:t xml:space="preserve"> == </w:t>
       </w:r>
       <w:proofErr w:type="spellStart"/>
       <w:r>
         <w:rPr>
-          <w:rFonts w:hint="eastAsia"/>
+          <w:rFonts w:asciiTheme="minorEastAsia" w:eastAsiaTheme="minorEastAsia" w:hAnsiTheme="minorEastAsia" w:hint="eastAsia"/>
           <w:b/>
           <w:bCs/>
           <w:color w:val="008080"/>
-          <w:sz w:val="21"/>
-          <w:szCs w:val="21"/>
+          <w:sz w:val="18"/>
+          <w:szCs w:val="18"/>
         </w:rPr>
         <w:t>u'selenium</w:t>
       </w:r>
       <w:proofErr w:type="spellEnd"/>
       <w:r>
         <w:rPr>
-          <w:rFonts w:hint="eastAsia"/>
+          <w:rFonts w:asciiTheme="minorEastAsia" w:eastAsiaTheme="minorEastAsia" w:hAnsiTheme="minorEastAsia" w:hint="eastAsia"/>
           <w:b/>
           <w:bCs/>
           <w:color w:val="008080"/>
-          <w:sz w:val="21"/>
-          <w:szCs w:val="21"/>
+          <w:sz w:val="18"/>
+          <w:szCs w:val="18"/>
         </w:rPr>
         <w:t>_百度搜索'</w:t>
       </w:r>
       <w:r>
         <w:rPr>
-          <w:rFonts w:hint="eastAsia"/>
+          <w:rFonts w:asciiTheme="minorEastAsia" w:eastAsiaTheme="minorEastAsia" w:hAnsiTheme="minorEastAsia" w:hint="eastAsia"/>
           <w:b/>
           <w:bCs/>
           <w:color w:val="008080"/>
-          <w:sz w:val="21"/>
-          <w:szCs w:val="21"/>
+          <w:sz w:val="18"/>
+          <w:szCs w:val="18"/>
         </w:rPr>
         <w:br/>
       </w:r>
       <w:r>
         <w:rPr>
-          <w:rFonts w:hint="eastAsia"/>
+          <w:rFonts w:asciiTheme="minorEastAsia" w:eastAsiaTheme="minorEastAsia" w:hAnsiTheme="minorEastAsia" w:hint="eastAsia"/>
           <w:b/>
           <w:bCs/>
           <w:color w:val="008080"/>
-          <w:sz w:val="21"/>
-          <w:szCs w:val="21"/>
+          <w:sz w:val="18"/>
+          <w:szCs w:val="18"/>
         </w:rPr>
         <w:br/>
         <w:t xml:space="preserve">    </w:t>
@@ -4865,176 +4893,167 @@
       <w:proofErr w:type="spellStart"/>
       <w:r>
         <w:rPr>
-          <w:rFonts w:hint="eastAsia"/>
+          <w:rFonts w:asciiTheme="minorEastAsia" w:eastAsiaTheme="minorEastAsia" w:hAnsiTheme="minorEastAsia" w:hint="eastAsia"/>
           <w:b/>
           <w:bCs/>
           <w:color w:val="000080"/>
-          <w:sz w:val="21"/>
-          <w:szCs w:val="21"/>
+          <w:sz w:val="18"/>
+          <w:szCs w:val="18"/>
         </w:rPr>
         <w:t>def</w:t>
       </w:r>
       <w:proofErr w:type="spellEnd"/>
       <w:r>
         <w:rPr>
-          <w:rFonts w:hint="eastAsia"/>
+          <w:rFonts w:asciiTheme="minorEastAsia" w:eastAsiaTheme="minorEastAsia" w:hAnsiTheme="minorEastAsia" w:hint="eastAsia"/>
           <w:b/>
           <w:bCs/>
           <w:color w:val="000080"/>
-          <w:sz w:val="21"/>
-          <w:szCs w:val="21"/>
+          <w:sz w:val="18"/>
+          <w:szCs w:val="18"/>
         </w:rPr>
         <w:t xml:space="preserve"> </w:t>
       </w:r>
       <w:proofErr w:type="spellStart"/>
       <w:r>
         <w:rPr>
-          <w:rFonts w:hint="eastAsia"/>
-          <w:color w:val="000000"/>
-          <w:sz w:val="21"/>
-          <w:szCs w:val="21"/>
+          <w:rFonts w:asciiTheme="minorEastAsia" w:eastAsiaTheme="minorEastAsia" w:hAnsiTheme="minorEastAsia" w:hint="eastAsia"/>
+          <w:color w:val="000000"/>
+          <w:sz w:val="18"/>
+          <w:szCs w:val="18"/>
         </w:rPr>
         <w:t>tearDown</w:t>
       </w:r>
       <w:proofErr w:type="spellEnd"/>
       <w:r>
         <w:rPr>
-          <w:rFonts w:hint="eastAsia"/>
-          <w:color w:val="000000"/>
-          <w:sz w:val="21"/>
-          <w:szCs w:val="21"/>
+          <w:rFonts w:asciiTheme="minorEastAsia" w:eastAsiaTheme="minorEastAsia" w:hAnsiTheme="minorEastAsia" w:hint="eastAsia"/>
+          <w:color w:val="000000"/>
+          <w:sz w:val="18"/>
+          <w:szCs w:val="18"/>
         </w:rPr>
         <w:t>(</w:t>
       </w:r>
       <w:r>
         <w:rPr>
-          <w:rFonts w:hint="eastAsia"/>
+          <w:rFonts w:asciiTheme="minorEastAsia" w:eastAsiaTheme="minorEastAsia" w:hAnsiTheme="minorEastAsia" w:hint="eastAsia"/>
           <w:color w:val="94558D"/>
-          <w:sz w:val="21"/>
-          <w:szCs w:val="21"/>
+          <w:sz w:val="18"/>
+          <w:szCs w:val="18"/>
         </w:rPr>
         <w:t>self</w:t>
       </w:r>
       <w:r>
         <w:rPr>
-          <w:rFonts w:hint="eastAsia"/>
-          <w:color w:val="000000"/>
-          <w:sz w:val="21"/>
-          <w:szCs w:val="21"/>
+          <w:rFonts w:asciiTheme="minorEastAsia" w:eastAsiaTheme="minorEastAsia" w:hAnsiTheme="minorEastAsia" w:hint="eastAsia"/>
+          <w:color w:val="000000"/>
+          <w:sz w:val="18"/>
+          <w:szCs w:val="18"/>
         </w:rPr>
         <w:t>):</w:t>
       </w:r>
       <w:r>
         <w:rPr>
-          <w:rFonts w:hint="eastAsia"/>
-          <w:color w:val="000000"/>
-          <w:sz w:val="21"/>
-          <w:szCs w:val="21"/>
+          <w:rFonts w:asciiTheme="minorEastAsia" w:eastAsiaTheme="minorEastAsia" w:hAnsiTheme="minorEastAsia" w:hint="eastAsia"/>
+          <w:color w:val="000000"/>
+          <w:sz w:val="18"/>
+          <w:szCs w:val="18"/>
         </w:rPr>
         <w:br/>
         <w:t xml:space="preserve">        </w:t>
       </w:r>
       <w:proofErr w:type="spellStart"/>
-      <w:proofErr w:type="gramStart"/>
-      <w:r>
-        <w:rPr>
-          <w:rFonts w:hint="eastAsia"/>
+      <w:r>
+        <w:rPr>
+          <w:rFonts w:asciiTheme="minorEastAsia" w:eastAsiaTheme="minorEastAsia" w:hAnsiTheme="minorEastAsia" w:hint="eastAsia"/>
           <w:color w:val="94558D"/>
-          <w:sz w:val="21"/>
-          <w:szCs w:val="21"/>
+          <w:sz w:val="18"/>
+          <w:szCs w:val="18"/>
         </w:rPr>
         <w:t>self</w:t>
       </w:r>
       <w:r>
         <w:rPr>
-          <w:rFonts w:hint="eastAsia"/>
-          <w:color w:val="000000"/>
-          <w:sz w:val="21"/>
-          <w:szCs w:val="21"/>
+          <w:rFonts w:asciiTheme="minorEastAsia" w:eastAsiaTheme="minorEastAsia" w:hAnsiTheme="minorEastAsia" w:hint="eastAsia"/>
+          <w:color w:val="000000"/>
+          <w:sz w:val="18"/>
+          <w:szCs w:val="18"/>
         </w:rPr>
         <w:t>.driver.quit</w:t>
       </w:r>
       <w:proofErr w:type="spellEnd"/>
       <w:r>
         <w:rPr>
-          <w:rFonts w:hint="eastAsia"/>
-          <w:color w:val="000000"/>
-          <w:sz w:val="21"/>
-          <w:szCs w:val="21"/>
+          <w:rFonts w:asciiTheme="minorEastAsia" w:eastAsiaTheme="minorEastAsia" w:hAnsiTheme="minorEastAsia" w:hint="eastAsia"/>
+          <w:color w:val="000000"/>
+          <w:sz w:val="18"/>
+          <w:szCs w:val="18"/>
         </w:rPr>
         <w:t>()</w:t>
       </w:r>
-      <w:proofErr w:type="gramEnd"/>
     </w:p>
     <w:p>
       <w:pPr>
         <w:rPr>
-          <w:rFonts w:hint="eastAsia"/>
-          <w:sz w:val="28"/>
-          <w:szCs w:val="28"/>
+          <w:rFonts w:asciiTheme="minorEastAsia" w:hAnsiTheme="minorEastAsia"/>
+          <w:sz w:val="18"/>
+          <w:szCs w:val="18"/>
         </w:rPr>
       </w:pPr>
     </w:p>
     <w:p>
       <w:pPr>
         <w:rPr>
-          <w:sz w:val="28"/>
-          <w:szCs w:val="28"/>
+          <w:rFonts w:asciiTheme="minorEastAsia" w:hAnsiTheme="minorEastAsia"/>
+          <w:sz w:val="18"/>
+          <w:szCs w:val="18"/>
         </w:rPr>
       </w:pPr>
       <w:r>
         <w:rPr>
-          <w:rFonts w:hint="eastAsia"/>
-          <w:sz w:val="28"/>
-          <w:szCs w:val="28"/>
-        </w:rPr>
-        <w:lastRenderedPageBreak/>
+          <w:rFonts w:asciiTheme="minorEastAsia" w:hAnsiTheme="minorEastAsia" w:hint="eastAsia"/>
+          <w:sz w:val="18"/>
+          <w:szCs w:val="18"/>
+        </w:rPr>
         <w:t>通过</w:t>
       </w:r>
       <w:r>
         <w:rPr>
-          <w:sz w:val="28"/>
-          <w:szCs w:val="28"/>
+          <w:rFonts w:asciiTheme="minorEastAsia" w:hAnsiTheme="minorEastAsia"/>
+          <w:sz w:val="18"/>
+          <w:szCs w:val="18"/>
         </w:rPr>
         <w:t>，在</w:t>
       </w:r>
       <w:r>
         <w:rPr>
-          <w:rFonts w:hint="eastAsia"/>
-          <w:sz w:val="28"/>
-          <w:szCs w:val="28"/>
-        </w:rPr>
-        <w:t>config.ini</w:t>
-      </w:r>
-      <w:bookmarkStart w:id="0" w:name="_GoBack"/>
-      <w:bookmarkEnd w:id="0"/>
-      <w:r>
-        <w:rPr>
-          <w:rFonts w:hint="eastAsia"/>
-          <w:sz w:val="28"/>
-          <w:szCs w:val="28"/>
-        </w:rPr>
-        <w:t>切换</w:t>
-      </w:r>
-      <w:r>
-        <w:rPr>
-          <w:sz w:val="28"/>
-          <w:szCs w:val="28"/>
+          <w:rFonts w:asciiTheme="minorEastAsia" w:hAnsiTheme="minorEastAsia" w:hint="eastAsia"/>
+          <w:sz w:val="18"/>
+          <w:szCs w:val="18"/>
+        </w:rPr>
+        <w:t>config.ini切换</w:t>
+      </w:r>
+      <w:r>
+        <w:rPr>
+          <w:rFonts w:asciiTheme="minorEastAsia" w:hAnsiTheme="minorEastAsia"/>
+          <w:sz w:val="18"/>
+          <w:szCs w:val="18"/>
         </w:rPr>
         <w:t>不同浏览器类型和测试地址，发现这个方法调用没有问题，可以正常</w:t>
       </w:r>
       <w:r>
         <w:rPr>
-          <w:rFonts w:hint="eastAsia"/>
-          <w:sz w:val="28"/>
-          <w:szCs w:val="28"/>
+          <w:rFonts w:asciiTheme="minorEastAsia" w:hAnsiTheme="minorEastAsia" w:hint="eastAsia"/>
+          <w:sz w:val="18"/>
+          <w:szCs w:val="18"/>
         </w:rPr>
         <w:t>启动</w:t>
       </w:r>
       <w:r>
         <w:rPr>
-          <w:sz w:val="28"/>
-          <w:szCs w:val="28"/>
+          <w:rFonts w:asciiTheme="minorEastAsia" w:hAnsiTheme="minorEastAsia"/>
+          <w:sz w:val="18"/>
+          <w:szCs w:val="18"/>
         </w:rPr>
         <w:t>浏览器和打开测试服务器地址。</w:t>
       </w:r>
@@ -5042,62 +5061,66 @@
     <w:p>
       <w:pPr>
         <w:rPr>
-          <w:sz w:val="28"/>
-          <w:szCs w:val="28"/>
+          <w:rFonts w:asciiTheme="minorEastAsia" w:hAnsiTheme="minorEastAsia"/>
+          <w:sz w:val="18"/>
+          <w:szCs w:val="18"/>
         </w:rPr>
       </w:pPr>
       <w:r>
         <w:rPr>
-          <w:rFonts w:hint="eastAsia"/>
-          <w:sz w:val="28"/>
-          <w:szCs w:val="28"/>
+          <w:rFonts w:asciiTheme="minorEastAsia" w:hAnsiTheme="minorEastAsia" w:hint="eastAsia"/>
+          <w:sz w:val="18"/>
+          <w:szCs w:val="18"/>
         </w:rPr>
         <w:t>代码</w:t>
       </w:r>
       <w:r>
         <w:rPr>
-          <w:sz w:val="28"/>
-          <w:szCs w:val="28"/>
+          <w:rFonts w:asciiTheme="minorEastAsia" w:hAnsiTheme="minorEastAsia"/>
+          <w:sz w:val="18"/>
+          <w:szCs w:val="18"/>
         </w:rPr>
         <w:t>解释</w:t>
       </w:r>
       <w:r>
         <w:rPr>
-          <w:rFonts w:hint="eastAsia"/>
-          <w:sz w:val="28"/>
-          <w:szCs w:val="28"/>
+          <w:rFonts w:asciiTheme="minorEastAsia" w:hAnsiTheme="minorEastAsia" w:hint="eastAsia"/>
+          <w:sz w:val="18"/>
+          <w:szCs w:val="18"/>
         </w:rPr>
         <w:t>1</w:t>
       </w:r>
       <w:r>
         <w:rPr>
-          <w:sz w:val="28"/>
-          <w:szCs w:val="28"/>
+          <w:rFonts w:asciiTheme="minorEastAsia" w:hAnsiTheme="minorEastAsia"/>
+          <w:sz w:val="18"/>
+          <w:szCs w:val="18"/>
         </w:rPr>
         <w:t>：</w:t>
       </w:r>
     </w:p>
     <w:p>
       <w:pPr>
-        <w:pStyle w:val="HTML"/>
+        <w:pStyle w:val="HTMLPreformatted"/>
         <w:shd w:val="clear" w:color="auto" w:fill="FFFFFF"/>
         <w:ind w:left="420" w:firstLine="2"/>
         <w:rPr>
-          <w:color w:val="000000"/>
-          <w:sz w:val="21"/>
-          <w:szCs w:val="21"/>
+          <w:rFonts w:asciiTheme="minorEastAsia" w:eastAsiaTheme="minorEastAsia" w:hAnsiTheme="minorEastAsia"/>
+          <w:color w:val="000000"/>
+          <w:sz w:val="18"/>
+          <w:szCs w:val="18"/>
         </w:rPr>
       </w:pPr>
       <w:proofErr w:type="spellStart"/>
       <w:proofErr w:type="gramStart"/>
       <w:r>
         <w:rPr>
-          <w:rFonts w:hint="eastAsia"/>
+          <w:rFonts w:asciiTheme="minorEastAsia" w:eastAsiaTheme="minorEastAsia" w:hAnsiTheme="minorEastAsia" w:hint="eastAsia"/>
           <w:b/>
           <w:bCs/>
           <w:color w:val="000080"/>
-          <w:sz w:val="21"/>
-          <w:szCs w:val="21"/>
+          <w:sz w:val="18"/>
+          <w:szCs w:val="18"/>
         </w:rPr>
         <w:t>def</w:t>
       </w:r>
@@ -5105,165 +5128,166 @@
       <w:proofErr w:type="gramEnd"/>
       <w:r>
         <w:rPr>
-          <w:rFonts w:hint="eastAsia"/>
+          <w:rFonts w:asciiTheme="minorEastAsia" w:eastAsiaTheme="minorEastAsia" w:hAnsiTheme="minorEastAsia" w:hint="eastAsia"/>
           <w:b/>
           <w:bCs/>
           <w:color w:val="000080"/>
-          <w:sz w:val="21"/>
-          <w:szCs w:val="21"/>
+          <w:sz w:val="18"/>
+          <w:szCs w:val="18"/>
         </w:rPr>
         <w:t xml:space="preserve"> </w:t>
       </w:r>
       <w:proofErr w:type="spellStart"/>
       <w:r>
         <w:rPr>
-          <w:rFonts w:hint="eastAsia"/>
+          <w:rFonts w:asciiTheme="minorEastAsia" w:eastAsiaTheme="minorEastAsia" w:hAnsiTheme="minorEastAsia" w:hint="eastAsia"/>
           <w:color w:val="808080"/>
-          <w:sz w:val="21"/>
-          <w:szCs w:val="21"/>
+          <w:sz w:val="18"/>
+          <w:szCs w:val="18"/>
         </w:rPr>
         <w:t>setUp</w:t>
       </w:r>
       <w:proofErr w:type="spellEnd"/>
       <w:r>
         <w:rPr>
-          <w:rFonts w:hint="eastAsia"/>
-          <w:color w:val="000000"/>
-          <w:sz w:val="21"/>
-          <w:szCs w:val="21"/>
+          <w:rFonts w:asciiTheme="minorEastAsia" w:eastAsiaTheme="minorEastAsia" w:hAnsiTheme="minorEastAsia" w:hint="eastAsia"/>
+          <w:color w:val="000000"/>
+          <w:sz w:val="18"/>
+          <w:szCs w:val="18"/>
         </w:rPr>
         <w:t>(</w:t>
       </w:r>
       <w:r>
         <w:rPr>
-          <w:rFonts w:hint="eastAsia"/>
+          <w:rFonts w:asciiTheme="minorEastAsia" w:eastAsiaTheme="minorEastAsia" w:hAnsiTheme="minorEastAsia" w:hint="eastAsia"/>
           <w:color w:val="808080"/>
-          <w:sz w:val="21"/>
-          <w:szCs w:val="21"/>
+          <w:sz w:val="18"/>
+          <w:szCs w:val="18"/>
         </w:rPr>
         <w:t>self</w:t>
       </w:r>
       <w:r>
         <w:rPr>
-          <w:rFonts w:hint="eastAsia"/>
-          <w:color w:val="000000"/>
-          <w:sz w:val="21"/>
-          <w:szCs w:val="21"/>
+          <w:rFonts w:asciiTheme="minorEastAsia" w:eastAsiaTheme="minorEastAsia" w:hAnsiTheme="minorEastAsia" w:hint="eastAsia"/>
+          <w:color w:val="000000"/>
+          <w:sz w:val="18"/>
+          <w:szCs w:val="18"/>
         </w:rPr>
         <w:t>):</w:t>
       </w:r>
       <w:r>
         <w:rPr>
-          <w:rFonts w:hint="eastAsia"/>
-          <w:color w:val="000000"/>
-          <w:sz w:val="21"/>
-          <w:szCs w:val="21"/>
+          <w:rFonts w:asciiTheme="minorEastAsia" w:eastAsiaTheme="minorEastAsia" w:hAnsiTheme="minorEastAsia" w:hint="eastAsia"/>
+          <w:color w:val="000000"/>
+          <w:sz w:val="18"/>
+          <w:szCs w:val="18"/>
         </w:rPr>
         <w:br/>
         <w:t xml:space="preserve">    </w:t>
       </w:r>
       <w:r>
         <w:rPr>
-          <w:rFonts w:hint="eastAsia"/>
+          <w:rFonts w:asciiTheme="minorEastAsia" w:eastAsiaTheme="minorEastAsia" w:hAnsiTheme="minorEastAsia" w:hint="eastAsia"/>
           <w:b/>
           <w:bCs/>
           <w:color w:val="000080"/>
-          <w:sz w:val="21"/>
-          <w:szCs w:val="21"/>
+          <w:sz w:val="18"/>
+          <w:szCs w:val="18"/>
         </w:rPr>
         <w:t>pass</w:t>
       </w:r>
       <w:r>
         <w:rPr>
-          <w:rFonts w:hint="eastAsia"/>
+          <w:rFonts w:asciiTheme="minorEastAsia" w:eastAsiaTheme="minorEastAsia" w:hAnsiTheme="minorEastAsia" w:hint="eastAsia"/>
           <w:b/>
           <w:bCs/>
           <w:color w:val="000080"/>
-          <w:sz w:val="21"/>
-          <w:szCs w:val="21"/>
+          <w:sz w:val="18"/>
+          <w:szCs w:val="18"/>
         </w:rPr>
         <w:br/>
       </w:r>
       <w:proofErr w:type="spellStart"/>
       <w:r>
         <w:rPr>
-          <w:rFonts w:hint="eastAsia"/>
+          <w:rFonts w:asciiTheme="minorEastAsia" w:eastAsiaTheme="minorEastAsia" w:hAnsiTheme="minorEastAsia" w:hint="eastAsia"/>
           <w:b/>
           <w:bCs/>
           <w:color w:val="000080"/>
-          <w:sz w:val="21"/>
-          <w:szCs w:val="21"/>
-        </w:rPr>
+          <w:sz w:val="18"/>
+          <w:szCs w:val="18"/>
+        </w:rPr>
+        <w:lastRenderedPageBreak/>
         <w:t>def</w:t>
       </w:r>
       <w:proofErr w:type="spellEnd"/>
       <w:r>
         <w:rPr>
-          <w:rFonts w:hint="eastAsia"/>
+          <w:rFonts w:asciiTheme="minorEastAsia" w:eastAsiaTheme="minorEastAsia" w:hAnsiTheme="minorEastAsia" w:hint="eastAsia"/>
           <w:b/>
           <w:bCs/>
           <w:color w:val="000080"/>
-          <w:sz w:val="21"/>
-          <w:szCs w:val="21"/>
+          <w:sz w:val="18"/>
+          <w:szCs w:val="18"/>
         </w:rPr>
         <w:t xml:space="preserve"> </w:t>
       </w:r>
       <w:proofErr w:type="spellStart"/>
       <w:r>
         <w:rPr>
-          <w:rFonts w:hint="eastAsia"/>
+          <w:rFonts w:asciiTheme="minorEastAsia" w:eastAsiaTheme="minorEastAsia" w:hAnsiTheme="minorEastAsia" w:hint="eastAsia"/>
           <w:color w:val="808080"/>
-          <w:sz w:val="21"/>
-          <w:szCs w:val="21"/>
+          <w:sz w:val="18"/>
+          <w:szCs w:val="18"/>
         </w:rPr>
         <w:t>tearDown</w:t>
       </w:r>
       <w:proofErr w:type="spellEnd"/>
       <w:r>
         <w:rPr>
-          <w:rFonts w:hint="eastAsia"/>
-          <w:color w:val="000000"/>
-          <w:sz w:val="21"/>
-          <w:szCs w:val="21"/>
+          <w:rFonts w:asciiTheme="minorEastAsia" w:eastAsiaTheme="minorEastAsia" w:hAnsiTheme="minorEastAsia" w:hint="eastAsia"/>
+          <w:color w:val="000000"/>
+          <w:sz w:val="18"/>
+          <w:szCs w:val="18"/>
         </w:rPr>
         <w:t>(</w:t>
       </w:r>
       <w:r>
         <w:rPr>
-          <w:rFonts w:hint="eastAsia"/>
+          <w:rFonts w:asciiTheme="minorEastAsia" w:eastAsiaTheme="minorEastAsia" w:hAnsiTheme="minorEastAsia" w:hint="eastAsia"/>
           <w:color w:val="808080"/>
-          <w:sz w:val="21"/>
-          <w:szCs w:val="21"/>
+          <w:sz w:val="18"/>
+          <w:szCs w:val="18"/>
         </w:rPr>
         <w:t>self</w:t>
       </w:r>
       <w:r>
         <w:rPr>
-          <w:rFonts w:hint="eastAsia"/>
-          <w:color w:val="000000"/>
-          <w:sz w:val="21"/>
-          <w:szCs w:val="21"/>
+          <w:rFonts w:asciiTheme="minorEastAsia" w:eastAsiaTheme="minorEastAsia" w:hAnsiTheme="minorEastAsia" w:hint="eastAsia"/>
+          <w:color w:val="000000"/>
+          <w:sz w:val="18"/>
+          <w:szCs w:val="18"/>
         </w:rPr>
         <w:t>):</w:t>
       </w:r>
       <w:r>
         <w:rPr>
-          <w:rFonts w:hint="eastAsia"/>
-          <w:color w:val="000000"/>
-          <w:sz w:val="21"/>
-          <w:szCs w:val="21"/>
+          <w:rFonts w:asciiTheme="minorEastAsia" w:eastAsiaTheme="minorEastAsia" w:hAnsiTheme="minorEastAsia" w:hint="eastAsia"/>
+          <w:color w:val="000000"/>
+          <w:sz w:val="18"/>
+          <w:szCs w:val="18"/>
         </w:rPr>
         <w:br/>
         <w:t xml:space="preserve">    </w:t>
       </w:r>
       <w:r>
         <w:rPr>
-          <w:rFonts w:hint="eastAsia"/>
+          <w:rFonts w:asciiTheme="minorEastAsia" w:eastAsiaTheme="minorEastAsia" w:hAnsiTheme="minorEastAsia" w:hint="eastAsia"/>
           <w:b/>
           <w:bCs/>
           <w:color w:val="000080"/>
-          <w:sz w:val="21"/>
-          <w:szCs w:val="21"/>
+          <w:sz w:val="18"/>
+          <w:szCs w:val="18"/>
         </w:rPr>
         <w:t>pass</w:t>
       </w:r>
@@ -5271,242 +5295,250 @@
     <w:p>
       <w:pPr>
         <w:rPr>
-          <w:sz w:val="28"/>
-          <w:szCs w:val="28"/>
+          <w:rFonts w:asciiTheme="minorEastAsia" w:hAnsiTheme="minorEastAsia"/>
+          <w:sz w:val="18"/>
+          <w:szCs w:val="18"/>
         </w:rPr>
       </w:pPr>
       <w:r>
         <w:rPr>
-          <w:rFonts w:hint="eastAsia"/>
-          <w:sz w:val="28"/>
-          <w:szCs w:val="28"/>
+          <w:rFonts w:asciiTheme="minorEastAsia" w:hAnsiTheme="minorEastAsia" w:hint="eastAsia"/>
+          <w:sz w:val="18"/>
+          <w:szCs w:val="18"/>
         </w:rPr>
         <w:t>这</w:t>
       </w:r>
       <w:r>
         <w:rPr>
-          <w:sz w:val="28"/>
-          <w:szCs w:val="28"/>
+          <w:rFonts w:asciiTheme="minorEastAsia" w:hAnsiTheme="minorEastAsia"/>
+          <w:sz w:val="18"/>
+          <w:szCs w:val="18"/>
         </w:rPr>
         <w:t>两个代码段，类似</w:t>
       </w:r>
       <w:proofErr w:type="spellStart"/>
       <w:r>
         <w:rPr>
-          <w:sz w:val="28"/>
-          <w:szCs w:val="28"/>
+          <w:rFonts w:asciiTheme="minorEastAsia" w:hAnsiTheme="minorEastAsia"/>
+          <w:sz w:val="18"/>
+          <w:szCs w:val="18"/>
         </w:rPr>
         <w:t>testNG</w:t>
       </w:r>
       <w:proofErr w:type="spellEnd"/>
       <w:r>
         <w:rPr>
-          <w:rFonts w:hint="eastAsia"/>
-          <w:sz w:val="28"/>
-          <w:szCs w:val="28"/>
+          <w:rFonts w:asciiTheme="minorEastAsia" w:hAnsiTheme="minorEastAsia" w:hint="eastAsia"/>
+          <w:sz w:val="18"/>
+          <w:szCs w:val="18"/>
         </w:rPr>
         <w:t>中</w:t>
       </w:r>
       <w:r>
         <w:rPr>
-          <w:sz w:val="28"/>
-          <w:szCs w:val="28"/>
+          <w:rFonts w:asciiTheme="minorEastAsia" w:hAnsiTheme="minorEastAsia"/>
+          <w:sz w:val="18"/>
+          <w:szCs w:val="18"/>
         </w:rPr>
         <w:t>的</w:t>
       </w:r>
       <w:r>
         <w:rPr>
-          <w:rFonts w:hint="eastAsia"/>
-          <w:sz w:val="28"/>
-          <w:szCs w:val="28"/>
+          <w:rFonts w:asciiTheme="minorEastAsia" w:hAnsiTheme="minorEastAsia" w:hint="eastAsia"/>
+          <w:sz w:val="18"/>
+          <w:szCs w:val="18"/>
         </w:rPr>
         <w:t xml:space="preserve"> </w:t>
       </w:r>
       <w:r>
         <w:rPr>
-          <w:sz w:val="28"/>
-          <w:szCs w:val="28"/>
+          <w:rFonts w:asciiTheme="minorEastAsia" w:hAnsiTheme="minorEastAsia"/>
+          <w:sz w:val="18"/>
+          <w:szCs w:val="18"/>
         </w:rPr>
         <w:t>@</w:t>
       </w:r>
       <w:proofErr w:type="spellStart"/>
       <w:r>
         <w:rPr>
-          <w:sz w:val="28"/>
-          <w:szCs w:val="28"/>
+          <w:rFonts w:asciiTheme="minorEastAsia" w:hAnsiTheme="minorEastAsia"/>
+          <w:sz w:val="18"/>
+          <w:szCs w:val="18"/>
         </w:rPr>
         <w:t>beforeClass</w:t>
       </w:r>
       <w:proofErr w:type="spellEnd"/>
       <w:r>
         <w:rPr>
-          <w:sz w:val="28"/>
-          <w:szCs w:val="28"/>
+          <w:rFonts w:asciiTheme="minorEastAsia" w:hAnsiTheme="minorEastAsia"/>
+          <w:sz w:val="18"/>
+          <w:szCs w:val="18"/>
         </w:rPr>
         <w:t xml:space="preserve"> </w:t>
       </w:r>
       <w:r>
         <w:rPr>
-          <w:rFonts w:hint="eastAsia"/>
-          <w:sz w:val="28"/>
-          <w:szCs w:val="28"/>
+          <w:rFonts w:asciiTheme="minorEastAsia" w:hAnsiTheme="minorEastAsia" w:hint="eastAsia"/>
+          <w:sz w:val="18"/>
+          <w:szCs w:val="18"/>
         </w:rPr>
         <w:t>和</w:t>
       </w:r>
       <w:r>
         <w:rPr>
-          <w:sz w:val="28"/>
-          <w:szCs w:val="28"/>
+          <w:rFonts w:asciiTheme="minorEastAsia" w:hAnsiTheme="minorEastAsia"/>
+          <w:sz w:val="18"/>
+          <w:szCs w:val="18"/>
         </w:rPr>
         <w:t>@</w:t>
       </w:r>
       <w:proofErr w:type="spellStart"/>
       <w:r>
         <w:rPr>
-          <w:sz w:val="28"/>
-          <w:szCs w:val="28"/>
+          <w:rFonts w:asciiTheme="minorEastAsia" w:hAnsiTheme="minorEastAsia"/>
+          <w:sz w:val="18"/>
+          <w:szCs w:val="18"/>
         </w:rPr>
         <w:t>AfterClass</w:t>
       </w:r>
       <w:proofErr w:type="spellEnd"/>
       <w:r>
         <w:rPr>
-          <w:rFonts w:hint="eastAsia"/>
-          <w:sz w:val="28"/>
-          <w:szCs w:val="28"/>
+          <w:rFonts w:asciiTheme="minorEastAsia" w:hAnsiTheme="minorEastAsia" w:hint="eastAsia"/>
+          <w:sz w:val="18"/>
+          <w:szCs w:val="18"/>
         </w:rPr>
         <w:t>，</w:t>
       </w:r>
       <w:r>
         <w:rPr>
-          <w:sz w:val="28"/>
-          <w:szCs w:val="28"/>
+          <w:rFonts w:asciiTheme="minorEastAsia" w:hAnsiTheme="minorEastAsia"/>
+          <w:sz w:val="18"/>
+          <w:szCs w:val="18"/>
         </w:rPr>
         <w:t>以后我们可以</w:t>
       </w:r>
       <w:r>
         <w:rPr>
-          <w:rFonts w:hint="eastAsia"/>
-          <w:sz w:val="28"/>
-          <w:szCs w:val="28"/>
+          <w:rFonts w:asciiTheme="minorEastAsia" w:hAnsiTheme="minorEastAsia" w:hint="eastAsia"/>
+          <w:sz w:val="18"/>
+          <w:szCs w:val="18"/>
         </w:rPr>
         <w:t>把</w:t>
       </w:r>
       <w:r>
         <w:rPr>
-          <w:sz w:val="28"/>
-          <w:szCs w:val="28"/>
+          <w:rFonts w:asciiTheme="minorEastAsia" w:hAnsiTheme="minorEastAsia"/>
+          <w:sz w:val="18"/>
+          <w:szCs w:val="18"/>
         </w:rPr>
         <w:t>初始化的</w:t>
       </w:r>
       <w:r>
         <w:rPr>
-          <w:rFonts w:hint="eastAsia"/>
-          <w:sz w:val="28"/>
-          <w:szCs w:val="28"/>
+          <w:rFonts w:asciiTheme="minorEastAsia" w:hAnsiTheme="minorEastAsia" w:hint="eastAsia"/>
+          <w:sz w:val="18"/>
+          <w:szCs w:val="18"/>
         </w:rPr>
         <w:t>代码</w:t>
       </w:r>
       <w:r>
         <w:rPr>
-          <w:sz w:val="28"/>
-          <w:szCs w:val="28"/>
+          <w:rFonts w:asciiTheme="minorEastAsia" w:hAnsiTheme="minorEastAsia"/>
+          <w:sz w:val="18"/>
+          <w:szCs w:val="18"/>
         </w:rPr>
         <w:t>写到</w:t>
       </w:r>
       <w:proofErr w:type="spellStart"/>
       <w:r>
         <w:rPr>
-          <w:rFonts w:hint="eastAsia"/>
-          <w:sz w:val="28"/>
-          <w:szCs w:val="28"/>
+          <w:rFonts w:asciiTheme="minorEastAsia" w:hAnsiTheme="minorEastAsia" w:hint="eastAsia"/>
+          <w:sz w:val="18"/>
+          <w:szCs w:val="18"/>
         </w:rPr>
         <w:t>setUp</w:t>
       </w:r>
       <w:proofErr w:type="spellEnd"/>
       <w:r>
         <w:rPr>
-          <w:rFonts w:hint="eastAsia"/>
-          <w:sz w:val="28"/>
-          <w:szCs w:val="28"/>
+          <w:rFonts w:asciiTheme="minorEastAsia" w:hAnsiTheme="minorEastAsia" w:hint="eastAsia"/>
+          <w:sz w:val="18"/>
+          <w:szCs w:val="18"/>
         </w:rPr>
         <w:t>(</w:t>
       </w:r>
       <w:r>
         <w:rPr>
-          <w:sz w:val="28"/>
-          <w:szCs w:val="28"/>
+          <w:rFonts w:asciiTheme="minorEastAsia" w:hAnsiTheme="minorEastAsia"/>
+          <w:sz w:val="18"/>
+          <w:szCs w:val="18"/>
         </w:rPr>
         <w:t>self</w:t>
       </w:r>
       <w:r>
         <w:rPr>
-          <w:rFonts w:hint="eastAsia"/>
-          <w:sz w:val="28"/>
-          <w:szCs w:val="28"/>
-        </w:rPr>
-        <w:t>)</w:t>
-      </w:r>
-      <w:r>
-        <w:rPr>
-          <w:rFonts w:hint="eastAsia"/>
-          <w:sz w:val="28"/>
-          <w:szCs w:val="28"/>
-        </w:rPr>
-        <w:t>中</w:t>
-      </w:r>
-      <w:r>
-        <w:rPr>
-          <w:sz w:val="28"/>
-          <w:szCs w:val="28"/>
+          <w:rFonts w:asciiTheme="minorEastAsia" w:hAnsiTheme="minorEastAsia" w:hint="eastAsia"/>
+          <w:sz w:val="18"/>
+          <w:szCs w:val="18"/>
+        </w:rPr>
+        <w:t>)中</w:t>
+      </w:r>
+      <w:r>
+        <w:rPr>
+          <w:rFonts w:asciiTheme="minorEastAsia" w:hAnsiTheme="minorEastAsia"/>
+          <w:sz w:val="18"/>
+          <w:szCs w:val="18"/>
         </w:rPr>
         <w:t>去，关闭浏览器</w:t>
       </w:r>
       <w:r>
         <w:rPr>
-          <w:rFonts w:hint="eastAsia"/>
-          <w:sz w:val="28"/>
-          <w:szCs w:val="28"/>
+          <w:rFonts w:asciiTheme="minorEastAsia" w:hAnsiTheme="minorEastAsia" w:hint="eastAsia"/>
+          <w:sz w:val="18"/>
+          <w:szCs w:val="18"/>
         </w:rPr>
         <w:t>操作</w:t>
       </w:r>
       <w:r>
         <w:rPr>
-          <w:sz w:val="28"/>
-          <w:szCs w:val="28"/>
+          <w:rFonts w:asciiTheme="minorEastAsia" w:hAnsiTheme="minorEastAsia"/>
+          <w:sz w:val="18"/>
+          <w:szCs w:val="18"/>
         </w:rPr>
         <w:t>写在</w:t>
       </w:r>
       <w:proofErr w:type="spellStart"/>
       <w:r>
         <w:rPr>
-          <w:rFonts w:hint="eastAsia"/>
-          <w:sz w:val="28"/>
-          <w:szCs w:val="28"/>
+          <w:rFonts w:asciiTheme="minorEastAsia" w:hAnsiTheme="minorEastAsia" w:hint="eastAsia"/>
+          <w:sz w:val="18"/>
+          <w:szCs w:val="18"/>
         </w:rPr>
         <w:t>tearDown</w:t>
       </w:r>
       <w:proofErr w:type="spellEnd"/>
       <w:r>
         <w:rPr>
-          <w:rFonts w:hint="eastAsia"/>
-          <w:sz w:val="28"/>
-          <w:szCs w:val="28"/>
+          <w:rFonts w:asciiTheme="minorEastAsia" w:hAnsiTheme="minorEastAsia" w:hint="eastAsia"/>
+          <w:sz w:val="18"/>
+          <w:szCs w:val="18"/>
         </w:rPr>
         <w:t>(</w:t>
       </w:r>
       <w:r>
         <w:rPr>
-          <w:sz w:val="28"/>
-          <w:szCs w:val="28"/>
+          <w:rFonts w:asciiTheme="minorEastAsia" w:hAnsiTheme="minorEastAsia"/>
+          <w:sz w:val="18"/>
+          <w:szCs w:val="18"/>
         </w:rPr>
         <w:t>self</w:t>
       </w:r>
       <w:r>
         <w:rPr>
-          <w:rFonts w:hint="eastAsia"/>
-          <w:sz w:val="28"/>
-          <w:szCs w:val="28"/>
+          <w:rFonts w:asciiTheme="minorEastAsia" w:hAnsiTheme="minorEastAsia" w:hint="eastAsia"/>
+          <w:sz w:val="18"/>
+          <w:szCs w:val="18"/>
         </w:rPr>
         <w:t>)</w:t>
       </w:r>
@@ -5514,37 +5546,40 @@
     <w:p>
       <w:pPr>
         <w:rPr>
-          <w:sz w:val="28"/>
-          <w:szCs w:val="28"/>
+          <w:rFonts w:asciiTheme="minorEastAsia" w:hAnsiTheme="minorEastAsia"/>
+          <w:sz w:val="18"/>
+          <w:szCs w:val="18"/>
         </w:rPr>
       </w:pPr>
       <w:r>
         <w:rPr>
-          <w:rFonts w:hint="eastAsia"/>
-          <w:sz w:val="28"/>
-          <w:szCs w:val="28"/>
+          <w:rFonts w:asciiTheme="minorEastAsia" w:hAnsiTheme="minorEastAsia" w:hint="eastAsia"/>
+          <w:sz w:val="18"/>
+          <w:szCs w:val="18"/>
         </w:rPr>
         <w:t>代码</w:t>
       </w:r>
       <w:r>
         <w:rPr>
-          <w:sz w:val="28"/>
-          <w:szCs w:val="28"/>
+          <w:rFonts w:asciiTheme="minorEastAsia" w:hAnsiTheme="minorEastAsia"/>
+          <w:sz w:val="18"/>
+          <w:szCs w:val="18"/>
         </w:rPr>
         <w:t>解释</w:t>
       </w:r>
       <w:r>
         <w:rPr>
-          <w:rFonts w:hint="eastAsia"/>
-          <w:sz w:val="28"/>
-          <w:szCs w:val="28"/>
+          <w:rFonts w:asciiTheme="minorEastAsia" w:hAnsiTheme="minorEastAsia" w:hint="eastAsia"/>
+          <w:sz w:val="18"/>
+          <w:szCs w:val="18"/>
         </w:rPr>
         <w:t>1</w:t>
       </w:r>
       <w:r>
         <w:rPr>
-          <w:sz w:val="28"/>
-          <w:szCs w:val="28"/>
+          <w:rFonts w:asciiTheme="minorEastAsia" w:hAnsiTheme="minorEastAsia"/>
+          <w:sz w:val="18"/>
+          <w:szCs w:val="18"/>
         </w:rPr>
         <w:t>：</w:t>
       </w:r>
@@ -5552,102 +5587,90 @@
     <w:p>
       <w:pPr>
         <w:rPr>
-          <w:rFonts w:hint="eastAsia"/>
-          <w:sz w:val="28"/>
-          <w:szCs w:val="28"/>
+          <w:rFonts w:asciiTheme="minorEastAsia" w:hAnsiTheme="minorEastAsia"/>
+          <w:sz w:val="18"/>
+          <w:szCs w:val="18"/>
         </w:rPr>
       </w:pPr>
       <w:r>
         <w:rPr>
-          <w:rFonts w:hint="eastAsia"/>
-          <w:sz w:val="28"/>
-          <w:szCs w:val="28"/>
+          <w:rFonts w:asciiTheme="minorEastAsia" w:hAnsiTheme="minorEastAsia" w:hint="eastAsia"/>
+          <w:sz w:val="18"/>
+          <w:szCs w:val="18"/>
         </w:rPr>
         <w:t>上面的</w:t>
       </w:r>
       <w:r>
         <w:rPr>
-          <w:sz w:val="28"/>
-          <w:szCs w:val="28"/>
+          <w:rFonts w:asciiTheme="minorEastAsia" w:hAnsiTheme="minorEastAsia"/>
+          <w:sz w:val="18"/>
+          <w:szCs w:val="18"/>
         </w:rPr>
         <w:t>两个打印</w:t>
       </w:r>
       <w:r>
         <w:rPr>
-          <w:rFonts w:hint="eastAsia"/>
-          <w:sz w:val="28"/>
-          <w:szCs w:val="28"/>
+          <w:rFonts w:asciiTheme="minorEastAsia" w:hAnsiTheme="minorEastAsia" w:hint="eastAsia"/>
+          <w:sz w:val="18"/>
+          <w:szCs w:val="18"/>
         </w:rPr>
         <w:t xml:space="preserve">print </w:t>
       </w:r>
       <w:proofErr w:type="spellStart"/>
       <w:r>
         <w:rPr>
-          <w:rFonts w:hint="eastAsia"/>
-          <w:sz w:val="28"/>
-          <w:szCs w:val="28"/>
+          <w:rFonts w:asciiTheme="minorEastAsia" w:hAnsiTheme="minorEastAsia" w:hint="eastAsia"/>
+          <w:sz w:val="18"/>
+          <w:szCs w:val="18"/>
         </w:rPr>
         <w:t>self.driver</w:t>
       </w:r>
       <w:proofErr w:type="spellEnd"/>
       <w:r>
         <w:rPr>
-          <w:rFonts w:hint="eastAsia"/>
-          <w:sz w:val="28"/>
-          <w:szCs w:val="28"/>
+          <w:rFonts w:asciiTheme="minorEastAsia" w:hAnsiTheme="minorEastAsia" w:hint="eastAsia"/>
+          <w:sz w:val="18"/>
+          <w:szCs w:val="18"/>
         </w:rPr>
         <w:t>，</w:t>
       </w:r>
       <w:r>
         <w:rPr>
-          <w:sz w:val="28"/>
-          <w:szCs w:val="28"/>
+          <w:rFonts w:asciiTheme="minorEastAsia" w:hAnsiTheme="minorEastAsia"/>
+          <w:sz w:val="18"/>
+          <w:szCs w:val="18"/>
         </w:rPr>
         <w:t>只是想证明浏览器引擎类调用的</w:t>
       </w:r>
       <w:r>
         <w:rPr>
-          <w:rFonts w:hint="eastAsia"/>
-          <w:sz w:val="28"/>
-          <w:szCs w:val="28"/>
-        </w:rPr>
-        <w:t>driver</w:t>
-      </w:r>
-      <w:r>
-        <w:rPr>
-          <w:rFonts w:hint="eastAsia"/>
-          <w:sz w:val="28"/>
-          <w:szCs w:val="28"/>
-        </w:rPr>
-        <w:t>和测试</w:t>
-      </w:r>
-      <w:r>
-        <w:rPr>
-          <w:sz w:val="28"/>
-          <w:szCs w:val="28"/>
+          <w:rFonts w:asciiTheme="minorEastAsia" w:hAnsiTheme="minorEastAsia" w:hint="eastAsia"/>
+          <w:sz w:val="18"/>
+          <w:szCs w:val="18"/>
+        </w:rPr>
+        <w:t>driver和测试</w:t>
+      </w:r>
+      <w:r>
+        <w:rPr>
+          <w:rFonts w:asciiTheme="minorEastAsia" w:hAnsiTheme="minorEastAsia"/>
+          <w:sz w:val="18"/>
+          <w:szCs w:val="18"/>
         </w:rPr>
         <w:t>脚本页面中的</w:t>
       </w:r>
       <w:r>
         <w:rPr>
-          <w:rFonts w:hint="eastAsia"/>
-          <w:sz w:val="28"/>
-          <w:szCs w:val="28"/>
-        </w:rPr>
-        <w:t>driver</w:t>
-      </w:r>
-      <w:r>
-        <w:rPr>
-          <w:rFonts w:hint="eastAsia"/>
-          <w:sz w:val="28"/>
-          <w:szCs w:val="28"/>
-        </w:rPr>
-        <w:t>是否</w:t>
-      </w:r>
-      <w:r>
-        <w:rPr>
-          <w:sz w:val="28"/>
-          <w:szCs w:val="28"/>
+          <w:rFonts w:asciiTheme="minorEastAsia" w:hAnsiTheme="minorEastAsia" w:hint="eastAsia"/>
+          <w:sz w:val="18"/>
+          <w:szCs w:val="18"/>
+        </w:rPr>
+        <w:t>driver是否</w:t>
+      </w:r>
+      <w:r>
+        <w:rPr>
+          <w:rFonts w:asciiTheme="minorEastAsia" w:hAnsiTheme="minorEastAsia"/>
+          <w:sz w:val="18"/>
+          <w:szCs w:val="18"/>
         </w:rPr>
         <w:t>匹配。</w:t>
       </w:r>
@@ -5655,83 +5678,72 @@
     <w:p>
       <w:pPr>
         <w:rPr>
+          <w:rFonts w:asciiTheme="minorEastAsia" w:hAnsiTheme="minorEastAsia"/>
           <w:color w:val="FF0000"/>
-          <w:sz w:val="28"/>
-          <w:szCs w:val="28"/>
+          <w:sz w:val="18"/>
+          <w:szCs w:val="18"/>
         </w:rPr>
       </w:pPr>
       <w:r>
         <w:rPr>
-          <w:rFonts w:hint="eastAsia"/>
+          <w:rFonts w:asciiTheme="minorEastAsia" w:hAnsiTheme="minorEastAsia" w:hint="eastAsia"/>
           <w:color w:val="FF0000"/>
-          <w:sz w:val="28"/>
-          <w:szCs w:val="28"/>
+          <w:sz w:val="18"/>
+          <w:szCs w:val="18"/>
         </w:rPr>
         <w:t>注意</w:t>
       </w:r>
       <w:r>
         <w:rPr>
+          <w:rFonts w:asciiTheme="minorEastAsia" w:hAnsiTheme="minorEastAsia"/>
           <w:color w:val="FF0000"/>
-          <w:sz w:val="28"/>
-          <w:szCs w:val="28"/>
+          <w:sz w:val="18"/>
+          <w:szCs w:val="18"/>
         </w:rPr>
         <w:t>：所有</w:t>
       </w:r>
       <w:r>
         <w:rPr>
-          <w:rFonts w:hint="eastAsia"/>
+          <w:rFonts w:asciiTheme="minorEastAsia" w:hAnsiTheme="minorEastAsia" w:hint="eastAsia"/>
           <w:color w:val="FF0000"/>
-          <w:sz w:val="28"/>
-          <w:szCs w:val="28"/>
+          <w:sz w:val="18"/>
+          <w:szCs w:val="18"/>
         </w:rPr>
         <w:t>测试</w:t>
       </w:r>
       <w:r>
         <w:rPr>
+          <w:rFonts w:asciiTheme="minorEastAsia" w:hAnsiTheme="minorEastAsia"/>
           <w:color w:val="FF0000"/>
-          <w:sz w:val="28"/>
-          <w:szCs w:val="28"/>
-        </w:rPr>
-        <w:t>用例</w:t>
-      </w:r>
-      <w:r>
-        <w:rPr>
+          <w:sz w:val="18"/>
+          <w:szCs w:val="18"/>
+        </w:rPr>
+        <w:t>用例的方法名称都要</w:t>
+      </w:r>
+      <w:r>
+        <w:rPr>
+          <w:rFonts w:asciiTheme="minorEastAsia" w:hAnsiTheme="minorEastAsia" w:hint="eastAsia"/>
           <w:color w:val="FF0000"/>
-          <w:sz w:val="28"/>
-          <w:szCs w:val="28"/>
-        </w:rPr>
-        <w:t>的方法名称都要</w:t>
-      </w:r>
-      <w:r>
-        <w:rPr>
-          <w:rFonts w:hint="eastAsia"/>
-          <w:color w:val="FF0000"/>
-          <w:sz w:val="28"/>
-          <w:szCs w:val="28"/>
-        </w:rPr>
-        <w:t>test</w:t>
-      </w:r>
-      <w:r>
-        <w:rPr>
-          <w:rFonts w:hint="eastAsia"/>
-          <w:color w:val="FF0000"/>
-          <w:sz w:val="28"/>
-          <w:szCs w:val="28"/>
-        </w:rPr>
-        <w:t>开头</w:t>
+          <w:sz w:val="18"/>
+          <w:szCs w:val="18"/>
+        </w:rPr>
+        <w:t>test开头</w:t>
       </w:r>
     </w:p>
     <w:p>
       <w:pPr>
         <w:rPr>
-          <w:rFonts w:hint="eastAsia"/>
-          <w:sz w:val="28"/>
-          <w:szCs w:val="28"/>
+          <w:rFonts w:asciiTheme="minorEastAsia" w:hAnsiTheme="minorEastAsia"/>
+          <w:sz w:val="18"/>
+          <w:szCs w:val="18"/>
         </w:rPr>
       </w:pPr>
       <w:r>
         <w:rPr>
+          <w:rFonts w:asciiTheme="minorEastAsia" w:hAnsiTheme="minorEastAsia"/>
           <w:noProof/>
+          <w:sz w:val="18"/>
+          <w:szCs w:val="18"/>
         </w:rPr>
         <w:drawing>
           <wp:inline distT="0" distB="0" distL="0" distR="0" wp14:anchorId="13E1CAEC" wp14:editId="0E61123D">
@@ -5773,38 +5785,24 @@
     <w:p>
       <w:pPr>
         <w:rPr>
-          <w:sz w:val="28"/>
-          <w:szCs w:val="28"/>
+          <w:rFonts w:asciiTheme="minorEastAsia" w:hAnsiTheme="minorEastAsia"/>
+          <w:sz w:val="18"/>
+          <w:szCs w:val="18"/>
         </w:rPr>
       </w:pPr>
       <w:r>
         <w:rPr>
-          <w:rFonts w:hint="eastAsia"/>
-          <w:sz w:val="28"/>
-          <w:szCs w:val="28"/>
-        </w:rPr>
-        <w:t>只有</w:t>
-      </w:r>
-      <w:r>
-        <w:rPr>
-          <w:rFonts w:hint="eastAsia"/>
-          <w:sz w:val="28"/>
-          <w:szCs w:val="28"/>
-        </w:rPr>
-        <w:t>test</w:t>
-      </w:r>
-      <w:r>
-        <w:rPr>
-          <w:rFonts w:hint="eastAsia"/>
-          <w:sz w:val="28"/>
-          <w:szCs w:val="28"/>
-        </w:rPr>
-        <w:t>开头</w:t>
-      </w:r>
-      <w:r>
-        <w:rPr>
-          <w:sz w:val="28"/>
-          <w:szCs w:val="28"/>
+          <w:rFonts w:asciiTheme="minorEastAsia" w:hAnsiTheme="minorEastAsia" w:hint="eastAsia"/>
+          <w:sz w:val="18"/>
+          <w:szCs w:val="18"/>
+        </w:rPr>
+        <w:t>只有test开头</w:t>
+      </w:r>
+      <w:r>
+        <w:rPr>
+          <w:rFonts w:asciiTheme="minorEastAsia" w:hAnsiTheme="minorEastAsia"/>
+          <w:sz w:val="18"/>
+          <w:szCs w:val="18"/>
         </w:rPr>
         <w:t>的才默认是测试用例部分。</w:t>
       </w:r>
@@ -5812,13 +5810,17 @@
     <w:p>
       <w:pPr>
         <w:rPr>
-          <w:sz w:val="28"/>
-          <w:szCs w:val="28"/>
+          <w:rFonts w:asciiTheme="minorEastAsia" w:hAnsiTheme="minorEastAsia"/>
+          <w:sz w:val="18"/>
+          <w:szCs w:val="18"/>
         </w:rPr>
       </w:pPr>
       <w:r>
         <w:rPr>
+          <w:rFonts w:asciiTheme="minorEastAsia" w:hAnsiTheme="minorEastAsia"/>
           <w:noProof/>
+          <w:sz w:val="18"/>
+          <w:szCs w:val="18"/>
         </w:rPr>
         <w:drawing>
           <wp:inline distT="0" distB="0" distL="0" distR="0" wp14:anchorId="121B97DE" wp14:editId="0EB32D8A">
@@ -5860,110 +5862,100 @@
     <w:p>
       <w:pPr>
         <w:rPr>
-          <w:sz w:val="28"/>
-          <w:szCs w:val="28"/>
+          <w:rFonts w:asciiTheme="minorEastAsia" w:hAnsiTheme="minorEastAsia"/>
+          <w:sz w:val="18"/>
+          <w:szCs w:val="18"/>
         </w:rPr>
       </w:pPr>
       <w:r>
         <w:rPr>
-          <w:rFonts w:hint="eastAsia"/>
-          <w:sz w:val="28"/>
-          <w:szCs w:val="28"/>
+          <w:rFonts w:asciiTheme="minorEastAsia" w:hAnsiTheme="minorEastAsia" w:hint="eastAsia"/>
+          <w:sz w:val="18"/>
+          <w:szCs w:val="18"/>
         </w:rPr>
         <w:t>这个</w:t>
       </w:r>
       <w:r>
         <w:rPr>
-          <w:sz w:val="28"/>
-          <w:szCs w:val="28"/>
+          <w:rFonts w:asciiTheme="minorEastAsia" w:hAnsiTheme="minorEastAsia"/>
+          <w:sz w:val="18"/>
+          <w:szCs w:val="18"/>
         </w:rPr>
         <w:t>是启动机制，利用</w:t>
       </w:r>
       <w:proofErr w:type="spellStart"/>
       <w:r>
         <w:rPr>
-          <w:rFonts w:hint="eastAsia"/>
-          <w:sz w:val="28"/>
-          <w:szCs w:val="28"/>
+          <w:rFonts w:asciiTheme="minorEastAsia" w:hAnsiTheme="minorEastAsia" w:hint="eastAsia"/>
+          <w:sz w:val="18"/>
+          <w:szCs w:val="18"/>
         </w:rPr>
         <w:t>unittest</w:t>
       </w:r>
       <w:proofErr w:type="spellEnd"/>
       <w:r>
         <w:rPr>
-          <w:rFonts w:hint="eastAsia"/>
-          <w:sz w:val="28"/>
-          <w:szCs w:val="28"/>
-        </w:rPr>
-        <w:t>中</w:t>
-      </w:r>
-      <w:r>
-        <w:rPr>
-          <w:rFonts w:hint="eastAsia"/>
-          <w:sz w:val="28"/>
-          <w:szCs w:val="28"/>
-        </w:rPr>
-        <w:t>main()</w:t>
-      </w:r>
-      <w:r>
-        <w:rPr>
-          <w:rFonts w:hint="eastAsia"/>
-          <w:sz w:val="28"/>
-          <w:szCs w:val="28"/>
-        </w:rPr>
-        <w:t>去</w:t>
-      </w:r>
-      <w:r>
-        <w:rPr>
-          <w:sz w:val="28"/>
-          <w:szCs w:val="28"/>
+          <w:rFonts w:asciiTheme="minorEastAsia" w:hAnsiTheme="minorEastAsia" w:hint="eastAsia"/>
+          <w:sz w:val="18"/>
+          <w:szCs w:val="18"/>
+        </w:rPr>
+        <w:t>中main()去</w:t>
+      </w:r>
+      <w:r>
+        <w:rPr>
+          <w:rFonts w:asciiTheme="minorEastAsia" w:hAnsiTheme="minorEastAsia"/>
+          <w:sz w:val="18"/>
+          <w:szCs w:val="18"/>
         </w:rPr>
         <w:t>启动测试用例。</w:t>
       </w:r>
       <w:proofErr w:type="spellStart"/>
       <w:r>
         <w:rPr>
-          <w:sz w:val="28"/>
-          <w:szCs w:val="28"/>
+          <w:rFonts w:asciiTheme="minorEastAsia" w:hAnsiTheme="minorEastAsia"/>
+          <w:sz w:val="18"/>
+          <w:szCs w:val="18"/>
         </w:rPr>
         <w:t>U</w:t>
       </w:r>
       <w:r>
         <w:rPr>
-          <w:rFonts w:hint="eastAsia"/>
-          <w:sz w:val="28"/>
-          <w:szCs w:val="28"/>
+          <w:rFonts w:asciiTheme="minorEastAsia" w:hAnsiTheme="minorEastAsia" w:hint="eastAsia"/>
+          <w:sz w:val="18"/>
+          <w:szCs w:val="18"/>
         </w:rPr>
         <w:t>nittest</w:t>
       </w:r>
       <w:proofErr w:type="spellEnd"/>
       <w:r>
         <w:rPr>
-          <w:rFonts w:hint="eastAsia"/>
-          <w:sz w:val="28"/>
-          <w:szCs w:val="28"/>
+          <w:rFonts w:asciiTheme="minorEastAsia" w:hAnsiTheme="minorEastAsia" w:hint="eastAsia"/>
+          <w:sz w:val="18"/>
+          <w:szCs w:val="18"/>
         </w:rPr>
         <w:t>这个</w:t>
       </w:r>
       <w:r>
         <w:rPr>
-          <w:sz w:val="28"/>
-          <w:szCs w:val="28"/>
+          <w:rFonts w:asciiTheme="minorEastAsia" w:hAnsiTheme="minorEastAsia"/>
+          <w:sz w:val="18"/>
+          <w:szCs w:val="18"/>
         </w:rPr>
         <w:t>框架的基本使用就</w:t>
       </w:r>
       <w:r>
         <w:rPr>
-          <w:rFonts w:hint="eastAsia"/>
-          <w:sz w:val="28"/>
-          <w:szCs w:val="28"/>
+          <w:rFonts w:asciiTheme="minorEastAsia" w:hAnsiTheme="minorEastAsia" w:hint="eastAsia"/>
+          <w:sz w:val="18"/>
+          <w:szCs w:val="18"/>
         </w:rPr>
         <w:t>介绍</w:t>
       </w:r>
       <w:r>
         <w:rPr>
-          <w:sz w:val="28"/>
-          <w:szCs w:val="28"/>
+          <w:rFonts w:asciiTheme="minorEastAsia" w:hAnsiTheme="minorEastAsia"/>
+          <w:sz w:val="18"/>
+          <w:szCs w:val="18"/>
         </w:rPr>
         <w:t>到这里。</w:t>
       </w:r>
@@ -5980,7 +5972,7 @@
 
 <file path=word/numbering.xml><?xml version="1.0" encoding="utf-8"?>
 <w:numbering xmlns:wpc="http://schemas.microsoft.com/office/word/2010/wordprocessingCanvas" xmlns:mc="http://schemas.openxmlformats.org/markup-compatibility/2006" xmlns:o="urn:schemas-microsoft-com:office:office" xmlns:r="http://schemas.openxmlformats.org/officeDocument/2006/relationships" xmlns:m="http://schemas.openxmlformats.org/officeDocument/2006/math" xmlns:v="urn:schemas-microsoft-com:vml" xmlns:wp14="http://schemas.microsoft.com/office/word/2010/wordprocessingDrawing" xmlns:wp="http://schemas.openxmlformats.org/drawingml/2006/wordprocessingDrawing" xmlns:w10="urn:schemas-microsoft-com:office:word" xmlns:w="http://schemas.openxmlformats.org/wordprocessingml/2006/main" xmlns:w14="http://schemas.microsoft.com/office/word/2010/wordml" xmlns:w15="http://schemas.microsoft.com/office/word/2012/wordml" xmlns:wpg="http://schemas.microsoft.com/office/word/2010/wordprocessingGroup" xmlns:wpi="http://schemas.microsoft.com/office/word/2010/wordprocessingInk" xmlns:wne="http://schemas.microsoft.com/office/word/2006/wordml" xmlns:wps="http://schemas.microsoft.com/office/word/2010/wordprocessingShape" mc:Ignorable="w14 w15 wp14">
-  <w:abstractNum w:abstractNumId="0" w15:restartNumberingAfterBreak="0">
+  <w:abstractNum w:abstractNumId="0">
     <w:nsid w:val="15E35222"/>
     <w:multiLevelType w:val="hybridMultilevel"/>
     <w:tmpl w:val="2FFE85AE"/>
@@ -6069,7 +6061,7 @@
       </w:pPr>
     </w:lvl>
   </w:abstractNum>
-  <w:abstractNum w:abstractNumId="1" w15:restartNumberingAfterBreak="0">
+  <w:abstractNum w:abstractNumId="1">
     <w:nsid w:val="50A21774"/>
     <w:multiLevelType w:val="hybridMultilevel"/>
     <w:tmpl w:val="12B4EB72"/>
@@ -6158,7 +6150,7 @@
       </w:pPr>
     </w:lvl>
   </w:abstractNum>
-  <w:abstractNum w:abstractNumId="2" w15:restartNumberingAfterBreak="0">
+  <w:abstractNum w:abstractNumId="2">
     <w:nsid w:val="6A981AB3"/>
     <w:multiLevelType w:val="multilevel"/>
     <w:tmpl w:val="237821E8"/>
@@ -6678,7 +6670,7 @@
     <w:lsdException w:name="List Table 6 Colorful Accent 6" w:uiPriority="51"/>
     <w:lsdException w:name="List Table 7 Colorful Accent 6" w:uiPriority="52"/>
   </w:latentStyles>
-  <w:style w:type="paragraph" w:default="1" w:styleId="a">
+  <w:style w:type="paragraph" w:default="1" w:styleId="Normal">
     <w:name w:val="Normal"/>
     <w:qFormat/>
     <w:pPr>
@@ -6686,13 +6678,13 @@
       <w:jc w:val="both"/>
     </w:pPr>
   </w:style>
-  <w:style w:type="character" w:default="1" w:styleId="a0">
+  <w:style w:type="character" w:default="1" w:styleId="DefaultParagraphFont">
     <w:name w:val="Default Paragraph Font"/>
     <w:uiPriority w:val="1"/>
     <w:semiHidden/>
     <w:unhideWhenUsed/>
   </w:style>
-  <w:style w:type="table" w:default="1" w:styleId="a1">
+  <w:style w:type="table" w:default="1" w:styleId="TableNormal">
     <w:name w:val="Normal Table"/>
     <w:uiPriority w:val="99"/>
     <w:semiHidden/>
@@ -6707,15 +6699,15 @@
       </w:tblCellMar>
     </w:tblPr>
   </w:style>
-  <w:style w:type="numbering" w:default="1" w:styleId="a2">
+  <w:style w:type="numbering" w:default="1" w:styleId="NoList">
     <w:name w:val="No List"/>
     <w:uiPriority w:val="99"/>
     <w:semiHidden/>
     <w:unhideWhenUsed/>
   </w:style>
-  <w:style w:type="paragraph" w:styleId="a3">
+  <w:style w:type="paragraph" w:styleId="ListParagraph">
     <w:name w:val="List Paragraph"/>
-    <w:basedOn w:val="a"/>
+    <w:basedOn w:val="Normal"/>
     <w:uiPriority w:val="34"/>
     <w:qFormat/>
     <w:rsid w:val="00B11685"/>
@@ -6723,10 +6715,10 @@
       <w:ind w:firstLineChars="200" w:firstLine="420"/>
     </w:pPr>
   </w:style>
-  <w:style w:type="paragraph" w:styleId="HTML">
+  <w:style w:type="paragraph" w:styleId="HTMLPreformatted">
     <w:name w:val="HTML Preformatted"/>
-    <w:basedOn w:val="a"/>
-    <w:link w:val="HTMLChar"/>
+    <w:basedOn w:val="Normal"/>
+    <w:link w:val="HTMLPreformattedChar"/>
     <w:uiPriority w:val="99"/>
     <w:semiHidden/>
     <w:unhideWhenUsed/>
@@ -6754,21 +6746,21 @@
       <w:jc w:val="left"/>
     </w:pPr>
     <w:rPr>
-      <w:rFonts w:ascii="宋体" w:eastAsia="宋体" w:hAnsi="宋体" w:cs="宋体"/>
+      <w:rFonts w:ascii="SimSun" w:eastAsia="SimSun" w:hAnsi="SimSun" w:cs="SimSun"/>
       <w:kern w:val="0"/>
       <w:sz w:val="24"/>
       <w:szCs w:val="24"/>
     </w:rPr>
   </w:style>
-  <w:style w:type="character" w:customStyle="1" w:styleId="HTMLChar">
-    <w:name w:val="HTML 预设格式 Char"/>
-    <w:basedOn w:val="a0"/>
-    <w:link w:val="HTML"/>
+  <w:style w:type="character" w:customStyle="1" w:styleId="HTMLPreformattedChar">
+    <w:name w:val="HTML Preformatted Char"/>
+    <w:basedOn w:val="DefaultParagraphFont"/>
+    <w:link w:val="HTMLPreformatted"/>
     <w:uiPriority w:val="99"/>
     <w:semiHidden/>
     <w:rsid w:val="00BF7AE9"/>
     <w:rPr>
-      <w:rFonts w:ascii="宋体" w:eastAsia="宋体" w:hAnsi="宋体" w:cs="宋体"/>
+      <w:rFonts w:ascii="SimSun" w:eastAsia="SimSun" w:hAnsi="SimSun" w:cs="SimSun"/>
       <w:kern w:val="0"/>
       <w:sz w:val="24"/>
       <w:szCs w:val="24"/>
